--- a/4.3 Caso de Uso - UC-44 Excluir produto.docx
+++ b/4.3 Caso de Uso - UC-44 Excluir produto.docx
@@ -329,11 +329,6 @@
           <w:p>
             <w:pPr>
               <w:pStyle w:val="Cabealho"/>
-              <w:numPr>
-                <w:ilvl w:val="0"/>
-                <w:numId w:val="15"/>
-              </w:numPr>
-              <w:ind w:left="360"/>
               <w:rPr>
                 <w:rFonts w:ascii="Tahoma" w:hAnsi="Tahoma" w:cs="Tahoma"/>
                 <w:color w:val="000000" w:themeColor="text1"/>
@@ -348,110 +343,12 @@
                 <w:sz w:val="20"/>
                 <w:szCs w:val="20"/>
               </w:rPr>
-              <w:t xml:space="preserve">Deve haver registros de </w:t>
-            </w:r>
-            <w:r>
-              <w:rPr>
-                <w:rFonts w:ascii="Tahoma" w:hAnsi="Tahoma" w:cs="Tahoma"/>
-                <w:color w:val="000000" w:themeColor="text1"/>
-                <w:sz w:val="20"/>
-                <w:szCs w:val="20"/>
-              </w:rPr>
-              <w:t>produtos</w:t>
-            </w:r>
-            <w:r>
-              <w:rPr>
-                <w:rFonts w:ascii="Tahoma" w:hAnsi="Tahoma" w:cs="Tahoma"/>
-                <w:color w:val="000000" w:themeColor="text1"/>
-                <w:sz w:val="20"/>
-                <w:szCs w:val="20"/>
-              </w:rPr>
-              <w:t xml:space="preserve"> previam</w:t>
-            </w:r>
-            <w:r>
-              <w:rPr>
-                <w:rFonts w:ascii="Tahoma" w:hAnsi="Tahoma" w:cs="Tahoma"/>
-                <w:color w:val="000000" w:themeColor="text1"/>
-                <w:sz w:val="20"/>
-                <w:szCs w:val="20"/>
-              </w:rPr>
-              <w:t>ente cadastrados [Caso de Uso 41</w:t>
-            </w:r>
-            <w:r>
-              <w:rPr>
-                <w:rFonts w:ascii="Tahoma" w:hAnsi="Tahoma" w:cs="Tahoma"/>
-                <w:color w:val="000000" w:themeColor="text1"/>
-                <w:sz w:val="20"/>
-                <w:szCs w:val="20"/>
-              </w:rPr>
-              <w:t>]</w:t>
+              <w:t>Não se aplica.</w:t>
             </w:r>
           </w:p>
           <w:p>
             <w:pPr>
               <w:pStyle w:val="Cabealho"/>
-              <w:numPr>
-                <w:ilvl w:val="0"/>
-                <w:numId w:val="15"/>
-              </w:numPr>
-              <w:ind w:left="360"/>
-              <w:rPr>
-                <w:rFonts w:ascii="Tahoma" w:hAnsi="Tahoma" w:cs="Tahoma"/>
-                <w:color w:val="000000" w:themeColor="text1"/>
-                <w:sz w:val="20"/>
-                <w:szCs w:val="20"/>
-              </w:rPr>
-            </w:pPr>
-            <w:r>
-              <w:rPr>
-                <w:rFonts w:ascii="Tahoma" w:hAnsi="Tahoma" w:cs="Tahoma"/>
-                <w:color w:val="000000" w:themeColor="text1"/>
-                <w:sz w:val="20"/>
-                <w:szCs w:val="20"/>
-              </w:rPr>
-              <w:t xml:space="preserve">O gestor deve ter realizado </w:t>
-            </w:r>
-            <w:r>
-              <w:rPr>
-                <w:rFonts w:ascii="Tahoma" w:hAnsi="Tahoma" w:cs="Tahoma"/>
-                <w:color w:val="000000" w:themeColor="text1"/>
-                <w:sz w:val="20"/>
-                <w:szCs w:val="20"/>
-              </w:rPr>
-              <w:t>a cons</w:t>
-            </w:r>
-            <w:r>
-              <w:rPr>
-                <w:rFonts w:ascii="Tahoma" w:hAnsi="Tahoma" w:cs="Tahoma"/>
-                <w:color w:val="000000" w:themeColor="text1"/>
-                <w:sz w:val="20"/>
-                <w:szCs w:val="20"/>
-              </w:rPr>
-              <w:t xml:space="preserve">ulta de </w:t>
-            </w:r>
-            <w:r>
-              <w:rPr>
-                <w:rFonts w:ascii="Tahoma" w:hAnsi="Tahoma" w:cs="Tahoma"/>
-                <w:color w:val="000000" w:themeColor="text1"/>
-                <w:sz w:val="20"/>
-                <w:szCs w:val="20"/>
-              </w:rPr>
-              <w:t>produtos [Caso de Uso 42</w:t>
-            </w:r>
-            <w:r>
-              <w:rPr>
-                <w:rFonts w:ascii="Tahoma" w:hAnsi="Tahoma" w:cs="Tahoma"/>
-                <w:color w:val="000000" w:themeColor="text1"/>
-                <w:sz w:val="20"/>
-                <w:szCs w:val="20"/>
-              </w:rPr>
-              <w:t>]</w:t>
-            </w:r>
-          </w:p>
-          <w:p>
-            <w:pPr>
-              <w:pStyle w:val="Cabealho"/>
-              <w:ind w:left="360"/>
               <w:rPr>
                 <w:rFonts w:ascii="Tahoma" w:hAnsi="Tahoma" w:cs="Tahoma"/>
                 <w:color w:val="000000" w:themeColor="text1"/>
@@ -807,8 +704,6 @@
               </w:rPr>
               <w:t>excluir</w:t>
             </w:r>
-            <w:bookmarkStart w:id="0" w:name="_GoBack"/>
-            <w:bookmarkEnd w:id="0"/>
             <w:r>
               <w:rPr>
                 <w:rFonts w:ascii="Tahoma" w:hAnsi="Tahoma" w:cs="Tahoma"/>
@@ -977,6 +872,15 @@
               </w:rPr>
               <w:t xml:space="preserve"> [8.1]</w:t>
             </w:r>
+            <w:r>
+              <w:rPr>
+                <w:rFonts w:ascii="Tahoma" w:hAnsi="Tahoma" w:cs="Tahoma"/>
+                <w:color w:val="000000" w:themeColor="text1"/>
+                <w:sz w:val="20"/>
+                <w:szCs w:val="20"/>
+              </w:rPr>
+              <w:t xml:space="preserve"> [8.2]</w:t>
+            </w:r>
           </w:p>
           <w:p>
             <w:pPr>
@@ -1047,6 +951,15 @@
                 <w:szCs w:val="20"/>
               </w:rPr>
               <w:t>produto.</w:t>
+            </w:r>
+            <w:r>
+              <w:rPr>
+                <w:rFonts w:ascii="Tahoma" w:hAnsi="Tahoma" w:cs="Tahoma"/>
+                <w:color w:val="000000" w:themeColor="text1"/>
+                <w:sz w:val="20"/>
+                <w:szCs w:val="20"/>
+              </w:rPr>
+              <w:t xml:space="preserve"> [8.2]</w:t>
             </w:r>
           </w:p>
           <w:p>
@@ -1538,7 +1451,7 @@
                 <w:szCs w:val="20"/>
                 <w:u w:val="single"/>
               </w:rPr>
-              <w:t>Contrato</w:t>
+              <w:t>Produto</w:t>
             </w:r>
             <w:r>
               <w:rPr>
@@ -1709,6 +1622,146 @@
               </w:rPr>
               <w:t>.</w:t>
             </w:r>
+          </w:p>
+          <w:p>
+            <w:pPr>
+              <w:spacing w:after="0" w:line="240" w:lineRule="auto"/>
+              <w:jc w:val="both"/>
+              <w:rPr>
+                <w:rFonts w:ascii="Tahoma" w:hAnsi="Tahoma" w:cs="Tahoma"/>
+                <w:color w:val="000000" w:themeColor="text1"/>
+                <w:sz w:val="20"/>
+                <w:szCs w:val="20"/>
+              </w:rPr>
+            </w:pPr>
+          </w:p>
+          <w:p>
+            <w:pPr>
+              <w:spacing w:after="0"/>
+              <w:rPr>
+                <w:rFonts w:ascii="Tahoma" w:hAnsi="Tahoma" w:cs="Tahoma"/>
+                <w:b/>
+                <w:color w:val="000000" w:themeColor="text1"/>
+                <w:sz w:val="20"/>
+                <w:szCs w:val="20"/>
+                <w:u w:val="single"/>
+              </w:rPr>
+            </w:pPr>
+            <w:r>
+              <w:rPr>
+                <w:rFonts w:ascii="Tahoma" w:hAnsi="Tahoma" w:cs="Tahoma"/>
+                <w:b/>
+                <w:color w:val="000000" w:themeColor="text1"/>
+                <w:sz w:val="20"/>
+                <w:szCs w:val="20"/>
+                <w:u w:val="single"/>
+              </w:rPr>
+              <w:t>8</w:t>
+            </w:r>
+            <w:r>
+              <w:rPr>
+                <w:rFonts w:ascii="Tahoma" w:hAnsi="Tahoma" w:cs="Tahoma"/>
+                <w:b/>
+                <w:color w:val="000000" w:themeColor="text1"/>
+                <w:sz w:val="20"/>
+                <w:szCs w:val="20"/>
+                <w:u w:val="single"/>
+              </w:rPr>
+              <w:t>.2</w:t>
+            </w:r>
+            <w:r>
+              <w:rPr>
+                <w:rFonts w:ascii="Tahoma" w:hAnsi="Tahoma" w:cs="Tahoma"/>
+                <w:b/>
+                <w:color w:val="000000" w:themeColor="text1"/>
+                <w:sz w:val="20"/>
+                <w:szCs w:val="20"/>
+                <w:u w:val="single"/>
+              </w:rPr>
+              <w:t xml:space="preserve">. </w:t>
+            </w:r>
+            <w:r>
+              <w:rPr>
+                <w:rFonts w:ascii="Tahoma" w:hAnsi="Tahoma" w:cs="Tahoma"/>
+                <w:b/>
+                <w:color w:val="000000" w:themeColor="text1"/>
+                <w:sz w:val="20"/>
+                <w:szCs w:val="20"/>
+                <w:u w:val="single"/>
+              </w:rPr>
+              <w:t>Falha ao realizar processamento</w:t>
+            </w:r>
+          </w:p>
+          <w:p>
+            <w:pPr>
+              <w:numPr>
+                <w:ilvl w:val="0"/>
+                <w:numId w:val="24"/>
+              </w:numPr>
+              <w:spacing w:after="0" w:line="240" w:lineRule="auto"/>
+              <w:jc w:val="both"/>
+              <w:rPr>
+                <w:rFonts w:ascii="Tahoma" w:hAnsi="Tahoma" w:cs="Tahoma"/>
+                <w:color w:val="000000" w:themeColor="text1"/>
+                <w:sz w:val="20"/>
+                <w:szCs w:val="20"/>
+              </w:rPr>
+            </w:pPr>
+            <w:r>
+              <w:rPr>
+                <w:rFonts w:ascii="Tahoma" w:hAnsi="Tahoma" w:cs="Tahoma"/>
+                <w:color w:val="000000" w:themeColor="text1"/>
+                <w:sz w:val="20"/>
+                <w:szCs w:val="20"/>
+              </w:rPr>
+              <w:t>Sistema exibe mensagem com erro ao ator.</w:t>
+            </w:r>
+          </w:p>
+          <w:p>
+            <w:pPr>
+              <w:numPr>
+                <w:ilvl w:val="0"/>
+                <w:numId w:val="24"/>
+              </w:numPr>
+              <w:spacing w:after="0" w:line="240" w:lineRule="auto"/>
+              <w:jc w:val="both"/>
+              <w:rPr>
+                <w:rFonts w:ascii="Tahoma" w:hAnsi="Tahoma" w:cs="Tahoma"/>
+                <w:color w:val="000000" w:themeColor="text1"/>
+                <w:sz w:val="20"/>
+                <w:szCs w:val="20"/>
+              </w:rPr>
+            </w:pPr>
+            <w:r>
+              <w:rPr>
+                <w:rFonts w:ascii="Tahoma" w:hAnsi="Tahoma" w:cs="Tahoma"/>
+                <w:color w:val="000000" w:themeColor="text1"/>
+                <w:sz w:val="20"/>
+                <w:szCs w:val="20"/>
+              </w:rPr>
+              <w:t>Sistema volta para o passo 6</w:t>
+            </w:r>
+            <w:r>
+              <w:rPr>
+                <w:rFonts w:ascii="Tahoma" w:hAnsi="Tahoma" w:cs="Tahoma"/>
+                <w:color w:val="000000" w:themeColor="text1"/>
+                <w:sz w:val="20"/>
+                <w:szCs w:val="20"/>
+              </w:rPr>
+              <w:t>.</w:t>
+            </w:r>
+          </w:p>
+          <w:p>
+            <w:pPr>
+              <w:spacing w:after="0" w:line="240" w:lineRule="auto"/>
+              <w:jc w:val="both"/>
+              <w:rPr>
+                <w:rFonts w:ascii="Tahoma" w:hAnsi="Tahoma" w:cs="Tahoma"/>
+                <w:color w:val="000000" w:themeColor="text1"/>
+                <w:sz w:val="20"/>
+                <w:szCs w:val="20"/>
+              </w:rPr>
+            </w:pPr>
           </w:p>
           <w:p>
             <w:pPr>
@@ -1819,7 +1872,17 @@
                 <w:bCs/>
                 <w:color w:val="000000" w:themeColor="text1"/>
               </w:rPr>
-              <w:t xml:space="preserve">Cadastro do </w:t>
+              <w:t>Registro</w:t>
+            </w:r>
+            <w:bookmarkStart w:id="0" w:name="_GoBack"/>
+            <w:bookmarkEnd w:id="0"/>
+            <w:r>
+              <w:rPr>
+                <w:rFonts w:ascii="Arial" w:hAnsi="Arial" w:cs="Arial"/>
+                <w:bCs/>
+                <w:color w:val="000000" w:themeColor="text1"/>
+              </w:rPr>
+              <w:t xml:space="preserve"> do </w:t>
             </w:r>
             <w:r>
               <w:rPr>
@@ -1964,7 +2027,6 @@
                 <w:b/>
                 <w:bCs/>
               </w:rPr>
-              <w:lastRenderedPageBreak/>
               <w:t xml:space="preserve">7 – REGRAS </w:t>
             </w:r>
             <w:r>
@@ -5305,6 +5367,122 @@
     </w:lvl>
   </w:abstractNum>
   <w:abstractNum w:abstractNumId="20">
+    <w:nsid w:val="72CD72F0"/>
+    <w:multiLevelType w:val="hybridMultilevel"/>
+    <w:tmpl w:val="3918AEEC"/>
+    <w:lvl w:ilvl="0" w:tplc="A664E4B0">
+      <w:start w:val="1"/>
+      <w:numFmt w:val="decimal"/>
+      <w:lvlText w:val="%1."/>
+      <w:lvlJc w:val="left"/>
+      <w:pPr>
+        <w:tabs>
+          <w:tab w:val="num" w:pos="1068"/>
+        </w:tabs>
+        <w:ind w:left="1068" w:hanging="360"/>
+      </w:pPr>
+      <w:rPr>
+        <w:rFonts w:hint="default"/>
+      </w:rPr>
+    </w:lvl>
+    <w:lvl w:ilvl="1" w:tplc="04160019" w:tentative="1">
+      <w:start w:val="1"/>
+      <w:numFmt w:val="lowerLetter"/>
+      <w:lvlText w:val="%2."/>
+      <w:lvlJc w:val="left"/>
+      <w:pPr>
+        <w:tabs>
+          <w:tab w:val="num" w:pos="2148"/>
+        </w:tabs>
+        <w:ind w:left="2148" w:hanging="360"/>
+      </w:pPr>
+    </w:lvl>
+    <w:lvl w:ilvl="2" w:tplc="0416001B" w:tentative="1">
+      <w:start w:val="1"/>
+      <w:numFmt w:val="lowerRoman"/>
+      <w:lvlText w:val="%3."/>
+      <w:lvlJc w:val="right"/>
+      <w:pPr>
+        <w:tabs>
+          <w:tab w:val="num" w:pos="2868"/>
+        </w:tabs>
+        <w:ind w:left="2868" w:hanging="180"/>
+      </w:pPr>
+    </w:lvl>
+    <w:lvl w:ilvl="3" w:tplc="0416000F" w:tentative="1">
+      <w:start w:val="1"/>
+      <w:numFmt w:val="decimal"/>
+      <w:lvlText w:val="%4."/>
+      <w:lvlJc w:val="left"/>
+      <w:pPr>
+        <w:tabs>
+          <w:tab w:val="num" w:pos="3588"/>
+        </w:tabs>
+        <w:ind w:left="3588" w:hanging="360"/>
+      </w:pPr>
+    </w:lvl>
+    <w:lvl w:ilvl="4" w:tplc="04160019" w:tentative="1">
+      <w:start w:val="1"/>
+      <w:numFmt w:val="lowerLetter"/>
+      <w:lvlText w:val="%5."/>
+      <w:lvlJc w:val="left"/>
+      <w:pPr>
+        <w:tabs>
+          <w:tab w:val="num" w:pos="4308"/>
+        </w:tabs>
+        <w:ind w:left="4308" w:hanging="360"/>
+      </w:pPr>
+    </w:lvl>
+    <w:lvl w:ilvl="5" w:tplc="0416001B" w:tentative="1">
+      <w:start w:val="1"/>
+      <w:numFmt w:val="lowerRoman"/>
+      <w:lvlText w:val="%6."/>
+      <w:lvlJc w:val="right"/>
+      <w:pPr>
+        <w:tabs>
+          <w:tab w:val="num" w:pos="5028"/>
+        </w:tabs>
+        <w:ind w:left="5028" w:hanging="180"/>
+      </w:pPr>
+    </w:lvl>
+    <w:lvl w:ilvl="6" w:tplc="0416000F" w:tentative="1">
+      <w:start w:val="1"/>
+      <w:numFmt w:val="decimal"/>
+      <w:lvlText w:val="%7."/>
+      <w:lvlJc w:val="left"/>
+      <w:pPr>
+        <w:tabs>
+          <w:tab w:val="num" w:pos="5748"/>
+        </w:tabs>
+        <w:ind w:left="5748" w:hanging="360"/>
+      </w:pPr>
+    </w:lvl>
+    <w:lvl w:ilvl="7" w:tplc="04160019" w:tentative="1">
+      <w:start w:val="1"/>
+      <w:numFmt w:val="lowerLetter"/>
+      <w:lvlText w:val="%8."/>
+      <w:lvlJc w:val="left"/>
+      <w:pPr>
+        <w:tabs>
+          <w:tab w:val="num" w:pos="6468"/>
+        </w:tabs>
+        <w:ind w:left="6468" w:hanging="360"/>
+      </w:pPr>
+    </w:lvl>
+    <w:lvl w:ilvl="8" w:tplc="0416001B" w:tentative="1">
+      <w:start w:val="1"/>
+      <w:numFmt w:val="lowerRoman"/>
+      <w:lvlText w:val="%9."/>
+      <w:lvlJc w:val="right"/>
+      <w:pPr>
+        <w:tabs>
+          <w:tab w:val="num" w:pos="7188"/>
+        </w:tabs>
+        <w:ind w:left="7188" w:hanging="180"/>
+      </w:pPr>
+    </w:lvl>
+  </w:abstractNum>
+  <w:abstractNum w:abstractNumId="21">
     <w:nsid w:val="75BD2C86"/>
     <w:multiLevelType w:val="hybridMultilevel"/>
     <w:tmpl w:val="DBE6A54C"/>
@@ -5417,7 +5595,7 @@
       </w:pPr>
     </w:lvl>
   </w:abstractNum>
-  <w:abstractNum w:abstractNumId="21">
+  <w:abstractNum w:abstractNumId="22">
     <w:nsid w:val="7B01154D"/>
     <w:multiLevelType w:val="hybridMultilevel"/>
     <w:tmpl w:val="EC30962E"/>
@@ -5503,7 +5681,7 @@
       </w:pPr>
     </w:lvl>
   </w:abstractNum>
-  <w:abstractNum w:abstractNumId="22">
+  <w:abstractNum w:abstractNumId="23">
     <w:nsid w:val="7E7D42F0"/>
     <w:multiLevelType w:val="hybridMultilevel"/>
     <w:tmpl w:val="3918AEEC"/>
@@ -5653,7 +5831,7 @@
     <w:abstractNumId w:val="8"/>
   </w:num>
   <w:num w:numId="12">
-    <w:abstractNumId w:val="20"/>
+    <w:abstractNumId w:val="21"/>
   </w:num>
   <w:num w:numId="13">
     <w:abstractNumId w:val="4"/>
@@ -5677,16 +5855,19 @@
     <w:abstractNumId w:val="19"/>
   </w:num>
   <w:num w:numId="20">
-    <w:abstractNumId w:val="22"/>
+    <w:abstractNumId w:val="23"/>
   </w:num>
   <w:num w:numId="21">
     <w:abstractNumId w:val="17"/>
   </w:num>
   <w:num w:numId="22">
-    <w:abstractNumId w:val="21"/>
+    <w:abstractNumId w:val="22"/>
   </w:num>
   <w:num w:numId="23">
     <w:abstractNumId w:val="15"/>
+  </w:num>
+  <w:num w:numId="24">
+    <w:abstractNumId w:val="20"/>
   </w:num>
 </w:numbering>
 </file>
@@ -6536,7 +6717,7 @@
 </file>
 
 <file path=customXml/itemProps1.xml><?xml version="1.0" encoding="utf-8"?>
-<ds:datastoreItem xmlns:ds="http://schemas.openxmlformats.org/officeDocument/2006/customXml" ds:itemID="{096853A8-FA32-4426-BA80-156DDE46880F}">
+<ds:datastoreItem xmlns:ds="http://schemas.openxmlformats.org/officeDocument/2006/customXml" ds:itemID="{44FCE074-A3F7-4751-B42E-4ADB6EBE3E9C}">
   <ds:schemaRefs>
     <ds:schemaRef ds:uri="http://schemas.openxmlformats.org/officeDocument/2006/bibliography"/>
   </ds:schemaRefs>

--- a/4.3 Caso de Uso - UC-44 Excluir produto.docx
+++ b/4.3 Caso de Uso - UC-44 Excluir produto.docx
@@ -254,7 +254,7 @@
                 <w:sz w:val="20"/>
                 <w:szCs w:val="20"/>
               </w:rPr>
-              <w:t>Gestor</w:t>
+              <w:t>UC-42: Consultar produto</w:t>
             </w:r>
           </w:p>
           <w:p>
@@ -872,15 +872,6 @@
               </w:rPr>
               <w:t xml:space="preserve"> [8.1]</w:t>
             </w:r>
-            <w:r>
-              <w:rPr>
-                <w:rFonts w:ascii="Tahoma" w:hAnsi="Tahoma" w:cs="Tahoma"/>
-                <w:color w:val="000000" w:themeColor="text1"/>
-                <w:sz w:val="20"/>
-                <w:szCs w:val="20"/>
-              </w:rPr>
-              <w:t xml:space="preserve"> [8.2]</w:t>
-            </w:r>
           </w:p>
           <w:p>
             <w:pPr>
@@ -959,7 +950,16 @@
                 <w:sz w:val="20"/>
                 <w:szCs w:val="20"/>
               </w:rPr>
-              <w:t xml:space="preserve"> [8.2]</w:t>
+              <w:t xml:space="preserve"> [9.1</w:t>
+            </w:r>
+            <w:r>
+              <w:rPr>
+                <w:rFonts w:ascii="Tahoma" w:hAnsi="Tahoma" w:cs="Tahoma"/>
+                <w:color w:val="000000" w:themeColor="text1"/>
+                <w:sz w:val="20"/>
+                <w:szCs w:val="20"/>
+              </w:rPr>
+              <w:t>]</w:t>
             </w:r>
           </w:p>
           <w:p>
@@ -1656,19 +1656,10 @@
                 <w:szCs w:val="20"/>
                 <w:u w:val="single"/>
               </w:rPr>
-              <w:t>8</w:t>
-            </w:r>
-            <w:r>
-              <w:rPr>
-                <w:rFonts w:ascii="Tahoma" w:hAnsi="Tahoma" w:cs="Tahoma"/>
-                <w:b/>
-                <w:color w:val="000000" w:themeColor="text1"/>
-                <w:sz w:val="20"/>
-                <w:szCs w:val="20"/>
-                <w:u w:val="single"/>
-              </w:rPr>
-              <w:t>.2</w:t>
-            </w:r>
+              <w:t>9.1</w:t>
+            </w:r>
+            <w:bookmarkStart w:id="0" w:name="_GoBack"/>
+            <w:bookmarkEnd w:id="0"/>
             <w:r>
               <w:rPr>
                 <w:rFonts w:ascii="Tahoma" w:hAnsi="Tahoma" w:cs="Tahoma"/>
@@ -1739,16 +1730,7 @@
                 <w:sz w:val="20"/>
                 <w:szCs w:val="20"/>
               </w:rPr>
-              <w:t>Sistema volta para o passo 6</w:t>
-            </w:r>
-            <w:r>
-              <w:rPr>
-                <w:rFonts w:ascii="Tahoma" w:hAnsi="Tahoma" w:cs="Tahoma"/>
-                <w:color w:val="000000" w:themeColor="text1"/>
-                <w:sz w:val="20"/>
-                <w:szCs w:val="20"/>
-              </w:rPr>
-              <w:t>.</w:t>
+              <w:t>Sistema volta para o passo 6.</w:t>
             </w:r>
           </w:p>
           <w:p>
@@ -1874,8 +1856,6 @@
               </w:rPr>
               <w:t>Registro</w:t>
             </w:r>
-            <w:bookmarkStart w:id="0" w:name="_GoBack"/>
-            <w:bookmarkEnd w:id="0"/>
             <w:r>
               <w:rPr>
                 <w:rFonts w:ascii="Arial" w:hAnsi="Arial" w:cs="Arial"/>
@@ -6717,7 +6697,7 @@
 </file>
 
 <file path=customXml/itemProps1.xml><?xml version="1.0" encoding="utf-8"?>
-<ds:datastoreItem xmlns:ds="http://schemas.openxmlformats.org/officeDocument/2006/customXml" ds:itemID="{44FCE074-A3F7-4751-B42E-4ADB6EBE3E9C}">
+<ds:datastoreItem xmlns:ds="http://schemas.openxmlformats.org/officeDocument/2006/customXml" ds:itemID="{5EEC2DD3-891D-4A09-8FE9-A41AB0BDD05A}">
   <ds:schemaRefs>
     <ds:schemaRef ds:uri="http://schemas.openxmlformats.org/officeDocument/2006/bibliography"/>
   </ds:schemaRefs>

--- a/4.3 Caso de Uso - UC-44 Excluir produto.docx
+++ b/4.3 Caso de Uso - UC-44 Excluir produto.docx
@@ -1658,8 +1658,6 @@
               </w:rPr>
               <w:t>9.1</w:t>
             </w:r>
-            <w:bookmarkStart w:id="0" w:name="_GoBack"/>
-            <w:bookmarkEnd w:id="0"/>
             <w:r>
               <w:rPr>
                 <w:rFonts w:ascii="Tahoma" w:hAnsi="Tahoma" w:cs="Tahoma"/>
@@ -1911,24 +1909,6 @@
         </w:tc>
       </w:tr>
     </w:tbl>
-    <w:p>
-      <w:pPr>
-        <w:rPr>
-          <w:rFonts w:ascii="Tahoma" w:hAnsi="Tahoma" w:cs="Tahoma"/>
-          <w:sz w:val="20"/>
-          <w:szCs w:val="20"/>
-        </w:rPr>
-      </w:pPr>
-    </w:p>
-    <w:p>
-      <w:pPr>
-        <w:rPr>
-          <w:rFonts w:ascii="Tahoma" w:hAnsi="Tahoma" w:cs="Tahoma"/>
-          <w:sz w:val="20"/>
-          <w:szCs w:val="20"/>
-        </w:rPr>
-      </w:pPr>
-    </w:p>
     <w:p>
       <w:pPr>
         <w:rPr>
@@ -2007,6 +1987,7 @@
                 <w:b/>
                 <w:bCs/>
               </w:rPr>
+              <w:lastRenderedPageBreak/>
               <w:t xml:space="preserve">7 – REGRAS </w:t>
             </w:r>
             <w:r>
@@ -2304,6 +2285,8 @@
                 <w:szCs w:val="20"/>
               </w:rPr>
             </w:pPr>
+            <w:bookmarkStart w:id="0" w:name="_GoBack"/>
+            <w:bookmarkEnd w:id="0"/>
           </w:p>
           <w:p>
             <w:pPr>
@@ -6697,7 +6680,7 @@
 </file>
 
 <file path=customXml/itemProps1.xml><?xml version="1.0" encoding="utf-8"?>
-<ds:datastoreItem xmlns:ds="http://schemas.openxmlformats.org/officeDocument/2006/customXml" ds:itemID="{5EEC2DD3-891D-4A09-8FE9-A41AB0BDD05A}">
+<ds:datastoreItem xmlns:ds="http://schemas.openxmlformats.org/officeDocument/2006/customXml" ds:itemID="{F7ED053F-0A73-4D80-8450-38B653E9EA1C}">
   <ds:schemaRefs>
     <ds:schemaRef ds:uri="http://schemas.openxmlformats.org/officeDocument/2006/bibliography"/>
   </ds:schemaRefs>

--- a/4.3 Caso de Uso - UC-44 Excluir produto.docx
+++ b/4.3 Caso de Uso - UC-44 Excluir produto.docx
@@ -507,7 +507,16 @@
                 <w:sz w:val="20"/>
                 <w:szCs w:val="20"/>
               </w:rPr>
-              <w:t xml:space="preserve">Gestor seleciona um </w:t>
+              <w:t>Ator</w:t>
+            </w:r>
+            <w:r>
+              <w:rPr>
+                <w:rFonts w:ascii="Tahoma" w:hAnsi="Tahoma" w:cs="Tahoma"/>
+                <w:color w:val="000000" w:themeColor="text1"/>
+                <w:sz w:val="20"/>
+                <w:szCs w:val="20"/>
+              </w:rPr>
+              <w:t xml:space="preserve"> seleciona um </w:t>
             </w:r>
             <w:r>
               <w:rPr>
@@ -684,7 +693,16 @@
                 <w:sz w:val="20"/>
                 <w:szCs w:val="20"/>
               </w:rPr>
-              <w:t xml:space="preserve">Gestor </w:t>
+              <w:t>Ator</w:t>
+            </w:r>
+            <w:r>
+              <w:rPr>
+                <w:rFonts w:ascii="Tahoma" w:hAnsi="Tahoma" w:cs="Tahoma"/>
+                <w:color w:val="000000" w:themeColor="text1"/>
+                <w:sz w:val="20"/>
+                <w:szCs w:val="20"/>
+              </w:rPr>
+              <w:t xml:space="preserve"> </w:t>
             </w:r>
             <w:r>
               <w:rPr>
@@ -781,7 +799,25 @@
                 <w:sz w:val="20"/>
                 <w:szCs w:val="20"/>
               </w:rPr>
-              <w:t xml:space="preserve">Gestor clica no botão </w:t>
+              <w:t>Ator</w:t>
+            </w:r>
+            <w:r>
+              <w:rPr>
+                <w:rFonts w:ascii="Tahoma" w:hAnsi="Tahoma" w:cs="Tahoma"/>
+                <w:color w:val="000000" w:themeColor="text1"/>
+                <w:sz w:val="20"/>
+                <w:szCs w:val="20"/>
+              </w:rPr>
+              <w:t xml:space="preserve"> </w:t>
+            </w:r>
+            <w:r>
+              <w:rPr>
+                <w:rFonts w:ascii="Tahoma" w:hAnsi="Tahoma" w:cs="Tahoma"/>
+                <w:color w:val="000000" w:themeColor="text1"/>
+                <w:sz w:val="20"/>
+                <w:szCs w:val="20"/>
+              </w:rPr>
+              <w:t xml:space="preserve">clica no botão </w:t>
             </w:r>
             <w:r>
               <w:rPr>
@@ -1122,7 +1158,18 @@
                 <w:szCs w:val="20"/>
                 <w:u w:val="single"/>
               </w:rPr>
-              <w:t xml:space="preserve">Gestor clica no botão </w:t>
+              <w:t>Ator</w:t>
+            </w:r>
+            <w:r>
+              <w:rPr>
+                <w:rFonts w:ascii="Tahoma" w:hAnsi="Tahoma" w:cs="Tahoma"/>
+                <w:b/>
+                <w:color w:val="000000" w:themeColor="text1"/>
+                <w:sz w:val="20"/>
+                <w:szCs w:val="20"/>
+                <w:u w:val="single"/>
+              </w:rPr>
+              <w:t xml:space="preserve"> clica no botão </w:t>
             </w:r>
             <w:r>
               <w:rPr>
@@ -1214,7 +1261,16 @@
                 <w:sz w:val="20"/>
                 <w:szCs w:val="20"/>
               </w:rPr>
-              <w:t xml:space="preserve">Gestor clica no botão </w:t>
+              <w:t>Ator</w:t>
+            </w:r>
+            <w:r>
+              <w:rPr>
+                <w:rFonts w:ascii="Tahoma" w:hAnsi="Tahoma" w:cs="Tahoma"/>
+                <w:color w:val="000000" w:themeColor="text1"/>
+                <w:sz w:val="20"/>
+                <w:szCs w:val="20"/>
+              </w:rPr>
+              <w:t xml:space="preserve"> clica no botão </w:t>
             </w:r>
             <w:r>
               <w:rPr>
@@ -1728,7 +1784,18 @@
                 <w:sz w:val="20"/>
                 <w:szCs w:val="20"/>
               </w:rPr>
-              <w:t>Sistema volta para o passo 6.</w:t>
+              <w:t>Sist</w:t>
+            </w:r>
+            <w:bookmarkStart w:id="0" w:name="_GoBack"/>
+            <w:bookmarkEnd w:id="0"/>
+            <w:r>
+              <w:rPr>
+                <w:rFonts w:ascii="Tahoma" w:hAnsi="Tahoma" w:cs="Tahoma"/>
+                <w:color w:val="000000" w:themeColor="text1"/>
+                <w:sz w:val="20"/>
+                <w:szCs w:val="20"/>
+              </w:rPr>
+              <w:t>ema volta para o passo 6.</w:t>
             </w:r>
           </w:p>
           <w:p>
@@ -2285,8 +2352,6 @@
                 <w:szCs w:val="20"/>
               </w:rPr>
             </w:pPr>
-            <w:bookmarkStart w:id="0" w:name="_GoBack"/>
-            <w:bookmarkEnd w:id="0"/>
           </w:p>
           <w:p>
             <w:pPr>
@@ -6680,7 +6745,7 @@
 </file>
 
 <file path=customXml/itemProps1.xml><?xml version="1.0" encoding="utf-8"?>
-<ds:datastoreItem xmlns:ds="http://schemas.openxmlformats.org/officeDocument/2006/customXml" ds:itemID="{F7ED053F-0A73-4D80-8450-38B653E9EA1C}">
+<ds:datastoreItem xmlns:ds="http://schemas.openxmlformats.org/officeDocument/2006/customXml" ds:itemID="{16E854B6-C7E5-48C5-8757-AE77AFC2CDE0}">
   <ds:schemaRefs>
     <ds:schemaRef ds:uri="http://schemas.openxmlformats.org/officeDocument/2006/bibliography"/>
   </ds:schemaRefs>

--- a/4.3 Caso de Uso - UC-44 Excluir produto.docx
+++ b/4.3 Caso de Uso - UC-44 Excluir produto.docx
@@ -1784,18 +1784,7 @@
                 <w:sz w:val="20"/>
                 <w:szCs w:val="20"/>
               </w:rPr>
-              <w:t>Sist</w:t>
-            </w:r>
-            <w:bookmarkStart w:id="0" w:name="_GoBack"/>
-            <w:bookmarkEnd w:id="0"/>
-            <w:r>
-              <w:rPr>
-                <w:rFonts w:ascii="Tahoma" w:hAnsi="Tahoma" w:cs="Tahoma"/>
-                <w:color w:val="000000" w:themeColor="text1"/>
-                <w:sz w:val="20"/>
-                <w:szCs w:val="20"/>
-              </w:rPr>
-              <w:t>ema volta para o passo 6.</w:t>
+              <w:t>Sistema volta para o passo 6.</w:t>
             </w:r>
           </w:p>
           <w:p>
@@ -2649,7 +2638,7 @@
                   <o:lock v:ext="edit" aspectratio="t"/>
                 </v:shapetype>
                 <v:shape id="_x0000_i1025" type="#_x0000_t75" style="width:453.75pt;height:515.25pt">
-                  <v:imagedata r:id="rId8" o:title="excluir produto"/>
+                  <v:imagedata r:id="rId8" o:title="Excluir_produto"/>
                 </v:shape>
               </w:pict>
             </w:r>
@@ -2829,6 +2818,8 @@
                 <w:lang w:eastAsia="pt-BR"/>
               </w:rPr>
             </w:pPr>
+            <w:bookmarkStart w:id="0" w:name="_GoBack"/>
+            <w:bookmarkEnd w:id="0"/>
             <w:r>
               <w:rPr>
                 <w:rFonts w:ascii="Arial" w:hAnsi="Arial" w:cs="Arial"/>
@@ -2839,8 +2830,8 @@
                 <w:lang w:eastAsia="pt-BR"/>
               </w:rPr>
               <w:pict>
-                <v:shape id="_x0000_i1026" type="#_x0000_t75" style="width:453pt;height:295.5pt">
-                  <v:imagedata r:id="rId9" o:title="Excluir produtos"/>
+                <v:shape id="_x0000_i1026" type="#_x0000_t75" style="width:453pt;height:435.75pt">
+                  <v:imagedata r:id="rId9" o:title="Excluir produto_Diagrama"/>
                 </v:shape>
               </w:pict>
             </w:r>
@@ -6745,7 +6736,7 @@
 </file>
 
 <file path=customXml/itemProps1.xml><?xml version="1.0" encoding="utf-8"?>
-<ds:datastoreItem xmlns:ds="http://schemas.openxmlformats.org/officeDocument/2006/customXml" ds:itemID="{16E854B6-C7E5-48C5-8757-AE77AFC2CDE0}">
+<ds:datastoreItem xmlns:ds="http://schemas.openxmlformats.org/officeDocument/2006/customXml" ds:itemID="{E8A099B3-ACF7-4C6F-B1C2-AC138B755A39}">
   <ds:schemaRefs>
     <ds:schemaRef ds:uri="http://schemas.openxmlformats.org/officeDocument/2006/bibliography"/>
   </ds:schemaRefs>

--- a/4.3 Caso de Uso - UC-44 Excluir produto.docx
+++ b/4.3 Caso de Uso - UC-44 Excluir produto.docx
@@ -260,6 +260,58 @@
           <w:p>
             <w:pPr>
               <w:pStyle w:val="Cabealho"/>
+              <w:numPr>
+                <w:ilvl w:val="0"/>
+                <w:numId w:val="14"/>
+              </w:numPr>
+              <w:ind w:left="360"/>
+              <w:rPr>
+                <w:rFonts w:ascii="Arial" w:hAnsi="Arial" w:cs="Arial"/>
+                <w:b/>
+                <w:bCs/>
+                <w:color w:val="000000" w:themeColor="text1"/>
+              </w:rPr>
+            </w:pPr>
+            <w:r>
+              <w:rPr>
+                <w:rFonts w:ascii="Tahoma" w:hAnsi="Tahoma" w:cs="Tahoma"/>
+                <w:color w:val="000000" w:themeColor="text1"/>
+                <w:sz w:val="20"/>
+                <w:szCs w:val="20"/>
+              </w:rPr>
+              <w:t>UC-43</w:t>
+            </w:r>
+            <w:r>
+              <w:rPr>
+                <w:rFonts w:ascii="Tahoma" w:hAnsi="Tahoma" w:cs="Tahoma"/>
+                <w:color w:val="000000" w:themeColor="text1"/>
+                <w:sz w:val="20"/>
+                <w:szCs w:val="20"/>
+              </w:rPr>
+              <w:t xml:space="preserve">: </w:t>
+            </w:r>
+            <w:r>
+              <w:rPr>
+                <w:rFonts w:ascii="Tahoma" w:hAnsi="Tahoma" w:cs="Tahoma"/>
+                <w:color w:val="000000" w:themeColor="text1"/>
+                <w:sz w:val="20"/>
+                <w:szCs w:val="20"/>
+              </w:rPr>
+              <w:t>Editar</w:t>
+            </w:r>
+            <w:r>
+              <w:rPr>
+                <w:rFonts w:ascii="Tahoma" w:hAnsi="Tahoma" w:cs="Tahoma"/>
+                <w:color w:val="000000" w:themeColor="text1"/>
+                <w:sz w:val="20"/>
+                <w:szCs w:val="20"/>
+              </w:rPr>
+              <w:t xml:space="preserve"> produto</w:t>
+            </w:r>
+          </w:p>
+          <w:p>
+            <w:pPr>
+              <w:pStyle w:val="Cabealho"/>
               <w:rPr>
                 <w:rFonts w:ascii="Arial" w:hAnsi="Arial" w:cs="Arial"/>
                 <w:b/>
@@ -614,7 +666,18 @@
                 <w:sz w:val="20"/>
                 <w:szCs w:val="20"/>
               </w:rPr>
-              <w:t>produto</w:t>
+              <w:t>p</w:t>
+            </w:r>
+            <w:bookmarkStart w:id="0" w:name="_GoBack"/>
+            <w:bookmarkEnd w:id="0"/>
+            <w:r>
+              <w:rPr>
+                <w:rFonts w:ascii="Tahoma" w:hAnsi="Tahoma" w:cs="Tahoma"/>
+                <w:color w:val="000000" w:themeColor="text1"/>
+                <w:sz w:val="20"/>
+                <w:szCs w:val="20"/>
+              </w:rPr>
+              <w:t>roduto</w:t>
             </w:r>
             <w:r>
               <w:rPr>
@@ -2818,8 +2881,6 @@
                 <w:lang w:eastAsia="pt-BR"/>
               </w:rPr>
             </w:pPr>
-            <w:bookmarkStart w:id="0" w:name="_GoBack"/>
-            <w:bookmarkEnd w:id="0"/>
             <w:r>
               <w:rPr>
                 <w:rFonts w:ascii="Arial" w:hAnsi="Arial" w:cs="Arial"/>
@@ -6736,7 +6797,7 @@
 </file>
 
 <file path=customXml/itemProps1.xml><?xml version="1.0" encoding="utf-8"?>
-<ds:datastoreItem xmlns:ds="http://schemas.openxmlformats.org/officeDocument/2006/customXml" ds:itemID="{E8A099B3-ACF7-4C6F-B1C2-AC138B755A39}">
+<ds:datastoreItem xmlns:ds="http://schemas.openxmlformats.org/officeDocument/2006/customXml" ds:itemID="{9E655112-28AB-49BF-AAF6-A01C35807962}">
   <ds:schemaRefs>
     <ds:schemaRef ds:uri="http://schemas.openxmlformats.org/officeDocument/2006/bibliography"/>
   </ds:schemaRefs>

--- a/4.3 Caso de Uso - UC-44 Excluir produto.docx
+++ b/4.3 Caso de Uso - UC-44 Excluir produto.docx
@@ -4,7 +4,7 @@
   <w:body>
     <w:tbl>
       <w:tblPr>
-        <w:tblW w:w="0" w:type="auto"/>
+        <w:tblW w:w="9328" w:type="dxa"/>
         <w:tblInd w:w="-72" w:type="dxa"/>
         <w:tblBorders>
           <w:top w:val="single" w:sz="4" w:space="0" w:color="auto"/>
@@ -24,8 +24,13 @@
       <w:tblGrid>
         <w:gridCol w:w="851"/>
         <w:gridCol w:w="8432"/>
+        <w:gridCol w:w="45"/>
       </w:tblGrid>
       <w:tr>
+        <w:trPr>
+          <w:gridAfter w:val="1"/>
+          <w:wAfter w:w="45" w:type="dxa"/>
+        </w:trPr>
         <w:tc>
           <w:tcPr>
             <w:tcW w:w="851" w:type="dxa"/>
@@ -79,6 +84,10 @@
         </w:tc>
       </w:tr>
       <w:tr>
+        <w:trPr>
+          <w:gridAfter w:val="1"/>
+          <w:wAfter w:w="45" w:type="dxa"/>
+        </w:trPr>
         <w:tc>
           <w:tcPr>
             <w:tcW w:w="851" w:type="dxa"/>
@@ -175,6 +184,10 @@
         </w:tc>
       </w:tr>
       <w:tr>
+        <w:trPr>
+          <w:gridAfter w:val="1"/>
+          <w:wAfter w:w="45" w:type="dxa"/>
+        </w:trPr>
         <w:tc>
           <w:tcPr>
             <w:tcW w:w="9283" w:type="dxa"/>
@@ -210,6 +223,10 @@
         </w:tc>
       </w:tr>
       <w:tr>
+        <w:trPr>
+          <w:gridAfter w:val="1"/>
+          <w:wAfter w:w="45" w:type="dxa"/>
+        </w:trPr>
         <w:tc>
           <w:tcPr>
             <w:tcW w:w="9283" w:type="dxa"/>
@@ -279,34 +296,7 @@
                 <w:sz w:val="20"/>
                 <w:szCs w:val="20"/>
               </w:rPr>
-              <w:t>UC-43</w:t>
-            </w:r>
-            <w:r>
-              <w:rPr>
-                <w:rFonts w:ascii="Tahoma" w:hAnsi="Tahoma" w:cs="Tahoma"/>
-                <w:color w:val="000000" w:themeColor="text1"/>
-                <w:sz w:val="20"/>
-                <w:szCs w:val="20"/>
-              </w:rPr>
-              <w:t xml:space="preserve">: </w:t>
-            </w:r>
-            <w:r>
-              <w:rPr>
-                <w:rFonts w:ascii="Tahoma" w:hAnsi="Tahoma" w:cs="Tahoma"/>
-                <w:color w:val="000000" w:themeColor="text1"/>
-                <w:sz w:val="20"/>
-                <w:szCs w:val="20"/>
-              </w:rPr>
-              <w:t>Editar</w:t>
-            </w:r>
-            <w:r>
-              <w:rPr>
-                <w:rFonts w:ascii="Tahoma" w:hAnsi="Tahoma" w:cs="Tahoma"/>
-                <w:color w:val="000000" w:themeColor="text1"/>
-                <w:sz w:val="20"/>
-                <w:szCs w:val="20"/>
-              </w:rPr>
-              <w:t xml:space="preserve"> produto</w:t>
+              <w:t>UC-43: Editar produto</w:t>
             </w:r>
           </w:p>
           <w:p>
@@ -323,6 +313,10 @@
         </w:tc>
       </w:tr>
       <w:tr>
+        <w:trPr>
+          <w:gridAfter w:val="1"/>
+          <w:wAfter w:w="45" w:type="dxa"/>
+        </w:trPr>
         <w:tc>
           <w:tcPr>
             <w:tcW w:w="9283" w:type="dxa"/>
@@ -356,6 +350,10 @@
         </w:tc>
       </w:tr>
       <w:tr>
+        <w:trPr>
+          <w:gridAfter w:val="1"/>
+          <w:wAfter w:w="45" w:type="dxa"/>
+        </w:trPr>
         <w:tc>
           <w:tcPr>
             <w:tcW w:w="9283" w:type="dxa"/>
@@ -381,11 +379,16 @@
           <w:p>
             <w:pPr>
               <w:pStyle w:val="Cabealho"/>
-              <w:rPr>
-                <w:rFonts w:ascii="Tahoma" w:hAnsi="Tahoma" w:cs="Tahoma"/>
-                <w:color w:val="000000" w:themeColor="text1"/>
-                <w:sz w:val="20"/>
-                <w:szCs w:val="20"/>
+              <w:numPr>
+                <w:ilvl w:val="0"/>
+                <w:numId w:val="14"/>
+              </w:numPr>
+              <w:ind w:left="360"/>
+              <w:rPr>
+                <w:rFonts w:ascii="Arial" w:hAnsi="Arial" w:cs="Arial"/>
+                <w:b/>
+                <w:bCs/>
+                <w:color w:val="000000" w:themeColor="text1"/>
               </w:rPr>
             </w:pPr>
             <w:r>
@@ -412,6 +415,10 @@
         </w:tc>
       </w:tr>
       <w:tr>
+        <w:trPr>
+          <w:gridAfter w:val="1"/>
+          <w:wAfter w:w="45" w:type="dxa"/>
+        </w:trPr>
         <w:tc>
           <w:tcPr>
             <w:tcW w:w="9283" w:type="dxa"/>
@@ -461,6 +468,10 @@
         </w:tc>
       </w:tr>
       <w:tr>
+        <w:trPr>
+          <w:gridAfter w:val="1"/>
+          <w:wAfter w:w="45" w:type="dxa"/>
+        </w:trPr>
         <w:tc>
           <w:tcPr>
             <w:tcW w:w="9283" w:type="dxa"/>
@@ -506,25 +517,34 @@
                 <w:sz w:val="20"/>
                 <w:szCs w:val="20"/>
               </w:rPr>
-              <w:t>Sistema exibe tela de cons</w:t>
-            </w:r>
-            <w:r>
-              <w:rPr>
-                <w:rFonts w:ascii="Tahoma" w:hAnsi="Tahoma" w:cs="Tahoma"/>
-                <w:color w:val="000000" w:themeColor="text1"/>
-                <w:sz w:val="20"/>
-                <w:szCs w:val="20"/>
-              </w:rPr>
-              <w:t xml:space="preserve">ulta de </w:t>
-            </w:r>
-            <w:r>
-              <w:rPr>
-                <w:rFonts w:ascii="Tahoma" w:hAnsi="Tahoma" w:cs="Tahoma"/>
-                <w:color w:val="000000" w:themeColor="text1"/>
-                <w:sz w:val="20"/>
-                <w:szCs w:val="20"/>
-              </w:rPr>
-              <w:t>produtos</w:t>
+              <w:t>Ator</w:t>
+            </w:r>
+            <w:r>
+              <w:rPr>
+                <w:rFonts w:ascii="Tahoma" w:hAnsi="Tahoma" w:cs="Tahoma"/>
+                <w:color w:val="000000" w:themeColor="text1"/>
+                <w:sz w:val="20"/>
+                <w:szCs w:val="20"/>
+              </w:rPr>
+              <w:t xml:space="preserve"> </w:t>
+            </w:r>
+            <w:r>
+              <w:rPr>
+                <w:rFonts w:ascii="Tahoma" w:hAnsi="Tahoma" w:cs="Tahoma"/>
+                <w:color w:val="000000" w:themeColor="text1"/>
+                <w:sz w:val="20"/>
+                <w:szCs w:val="20"/>
+              </w:rPr>
+              <w:t xml:space="preserve">clica no botão </w:t>
+            </w:r>
+            <w:r>
+              <w:rPr>
+                <w:rFonts w:ascii="Tahoma" w:hAnsi="Tahoma" w:cs="Tahoma"/>
+                <w:color w:val="000000" w:themeColor="text1"/>
+                <w:sz w:val="20"/>
+                <w:szCs w:val="20"/>
+              </w:rPr>
+              <w:t>excluir</w:t>
             </w:r>
             <w:r>
               <w:rPr>
@@ -559,61 +579,25 @@
                 <w:sz w:val="20"/>
                 <w:szCs w:val="20"/>
               </w:rPr>
-              <w:t>Ator</w:t>
-            </w:r>
-            <w:r>
-              <w:rPr>
-                <w:rFonts w:ascii="Tahoma" w:hAnsi="Tahoma" w:cs="Tahoma"/>
-                <w:color w:val="000000" w:themeColor="text1"/>
-                <w:sz w:val="20"/>
-                <w:szCs w:val="20"/>
-              </w:rPr>
-              <w:t xml:space="preserve"> seleciona um </w:t>
-            </w:r>
-            <w:r>
-              <w:rPr>
-                <w:rFonts w:ascii="Tahoma" w:hAnsi="Tahoma" w:cs="Tahoma"/>
-                <w:color w:val="000000" w:themeColor="text1"/>
-                <w:sz w:val="20"/>
-                <w:szCs w:val="20"/>
-              </w:rPr>
-              <w:t>registro específico</w:t>
-            </w:r>
-            <w:r>
-              <w:rPr>
-                <w:rFonts w:ascii="Tahoma" w:hAnsi="Tahoma" w:cs="Tahoma"/>
-                <w:color w:val="000000" w:themeColor="text1"/>
-                <w:sz w:val="20"/>
-                <w:szCs w:val="20"/>
-              </w:rPr>
-              <w:t xml:space="preserve"> </w:t>
-            </w:r>
-            <w:r>
-              <w:rPr>
-                <w:rFonts w:ascii="Tahoma" w:hAnsi="Tahoma" w:cs="Tahoma"/>
-                <w:color w:val="000000" w:themeColor="text1"/>
-                <w:sz w:val="20"/>
-                <w:szCs w:val="20"/>
-              </w:rPr>
-              <w:t xml:space="preserve">dentre a listagem geral </w:t>
-            </w:r>
-            <w:r>
-              <w:rPr>
-                <w:rFonts w:ascii="Tahoma" w:hAnsi="Tahoma" w:cs="Tahoma"/>
-                <w:color w:val="000000" w:themeColor="text1"/>
-                <w:sz w:val="20"/>
-                <w:szCs w:val="20"/>
-              </w:rPr>
-              <w:t xml:space="preserve">de </w:t>
-            </w:r>
-            <w:r>
-              <w:rPr>
-                <w:rFonts w:ascii="Tahoma" w:hAnsi="Tahoma" w:cs="Tahoma"/>
-                <w:color w:val="000000" w:themeColor="text1"/>
-                <w:sz w:val="20"/>
-                <w:szCs w:val="20"/>
-              </w:rPr>
-              <w:t>produtos.</w:t>
+              <w:t>Sistema exibe um</w:t>
+            </w:r>
+            <w:r>
+              <w:rPr>
+                <w:rFonts w:ascii="Tahoma" w:hAnsi="Tahoma" w:cs="Tahoma"/>
+                <w:color w:val="000000" w:themeColor="text1"/>
+                <w:sz w:val="20"/>
+                <w:szCs w:val="20"/>
+              </w:rPr>
+              <w:t xml:space="preserve"> pop-up solicitando a confirmação de exclusão do </w:t>
+            </w:r>
+            <w:r>
+              <w:rPr>
+                <w:rFonts w:ascii="Tahoma" w:hAnsi="Tahoma" w:cs="Tahoma"/>
+                <w:color w:val="000000" w:themeColor="text1"/>
+                <w:sz w:val="20"/>
+                <w:szCs w:val="20"/>
+              </w:rPr>
+              <w:t>produto.</w:t>
             </w:r>
             <w:r>
               <w:rPr>
@@ -648,45 +632,34 @@
                 <w:sz w:val="20"/>
                 <w:szCs w:val="20"/>
               </w:rPr>
-              <w:t xml:space="preserve">Sistema </w:t>
-            </w:r>
-            <w:r>
-              <w:rPr>
-                <w:rFonts w:ascii="Tahoma" w:hAnsi="Tahoma" w:cs="Tahoma"/>
-                <w:color w:val="000000" w:themeColor="text1"/>
-                <w:sz w:val="20"/>
-                <w:szCs w:val="20"/>
-              </w:rPr>
-              <w:t xml:space="preserve">busca as informações detalhadas do </w:t>
-            </w:r>
-            <w:r>
-              <w:rPr>
-                <w:rFonts w:ascii="Tahoma" w:hAnsi="Tahoma" w:cs="Tahoma"/>
-                <w:color w:val="000000" w:themeColor="text1"/>
-                <w:sz w:val="20"/>
-                <w:szCs w:val="20"/>
-              </w:rPr>
-              <w:t>p</w:t>
-            </w:r>
-            <w:bookmarkStart w:id="0" w:name="_GoBack"/>
-            <w:bookmarkEnd w:id="0"/>
-            <w:r>
-              <w:rPr>
-                <w:rFonts w:ascii="Tahoma" w:hAnsi="Tahoma" w:cs="Tahoma"/>
-                <w:color w:val="000000" w:themeColor="text1"/>
-                <w:sz w:val="20"/>
-                <w:szCs w:val="20"/>
-              </w:rPr>
-              <w:t>roduto</w:t>
-            </w:r>
-            <w:r>
-              <w:rPr>
-                <w:rFonts w:ascii="Tahoma" w:hAnsi="Tahoma" w:cs="Tahoma"/>
-                <w:color w:val="000000" w:themeColor="text1"/>
-                <w:sz w:val="20"/>
-                <w:szCs w:val="20"/>
-              </w:rPr>
-              <w:t xml:space="preserve"> selecionado</w:t>
+              <w:t>Ator</w:t>
+            </w:r>
+            <w:r>
+              <w:rPr>
+                <w:rFonts w:ascii="Tahoma" w:hAnsi="Tahoma" w:cs="Tahoma"/>
+                <w:color w:val="000000" w:themeColor="text1"/>
+                <w:sz w:val="20"/>
+                <w:szCs w:val="20"/>
+              </w:rPr>
+              <w:t xml:space="preserve"> </w:t>
+            </w:r>
+            <w:r>
+              <w:rPr>
+                <w:rFonts w:ascii="Tahoma" w:hAnsi="Tahoma" w:cs="Tahoma"/>
+                <w:color w:val="000000" w:themeColor="text1"/>
+                <w:sz w:val="20"/>
+                <w:szCs w:val="20"/>
+              </w:rPr>
+              <w:t xml:space="preserve">clica no botão </w:t>
+            </w:r>
+            <w:r>
+              <w:rPr>
+                <w:rFonts w:ascii="Tahoma" w:hAnsi="Tahoma" w:cs="Tahoma"/>
+                <w:color w:val="000000" w:themeColor="text1"/>
+                <w:sz w:val="20"/>
+                <w:szCs w:val="20"/>
+              </w:rPr>
+              <w:t>excluir</w:t>
             </w:r>
             <w:r>
               <w:rPr>
@@ -721,17 +694,64 @@
                 <w:sz w:val="20"/>
                 <w:szCs w:val="20"/>
               </w:rPr>
-              <w:t xml:space="preserve">Sistema exibe os detalhes do </w:t>
-            </w:r>
-            <w:r>
-              <w:rPr>
-                <w:rFonts w:ascii="Tahoma" w:hAnsi="Tahoma" w:cs="Tahoma"/>
-                <w:color w:val="000000" w:themeColor="text1"/>
-                <w:sz w:val="20"/>
-                <w:szCs w:val="20"/>
-              </w:rPr>
-              <w:t>produto.</w:t>
-            </w:r>
+              <w:t xml:space="preserve">Sistema valida </w:t>
+            </w:r>
+            <w:r>
+              <w:rPr>
+                <w:rFonts w:ascii="Tahoma" w:hAnsi="Tahoma" w:cs="Tahoma"/>
+                <w:color w:val="000000" w:themeColor="text1"/>
+                <w:sz w:val="20"/>
+                <w:szCs w:val="20"/>
+              </w:rPr>
+              <w:t xml:space="preserve">se o </w:t>
+            </w:r>
+            <w:r>
+              <w:rPr>
+                <w:rFonts w:ascii="Tahoma" w:hAnsi="Tahoma" w:cs="Tahoma"/>
+                <w:color w:val="000000" w:themeColor="text1"/>
+                <w:sz w:val="20"/>
+                <w:szCs w:val="20"/>
+              </w:rPr>
+              <w:t>produto</w:t>
+            </w:r>
+            <w:r>
+              <w:rPr>
+                <w:rFonts w:ascii="Tahoma" w:hAnsi="Tahoma" w:cs="Tahoma"/>
+                <w:color w:val="000000" w:themeColor="text1"/>
+                <w:sz w:val="20"/>
+                <w:szCs w:val="20"/>
+              </w:rPr>
+              <w:t xml:space="preserve"> pode ser excluído</w:t>
+            </w:r>
+            <w:r>
+              <w:rPr>
+                <w:rFonts w:ascii="Tahoma" w:hAnsi="Tahoma" w:cs="Tahoma"/>
+                <w:color w:val="000000" w:themeColor="text1"/>
+                <w:sz w:val="20"/>
+                <w:szCs w:val="20"/>
+              </w:rPr>
+              <w:t>.</w:t>
+            </w:r>
+            <w:r>
+              <w:rPr>
+                <w:rFonts w:ascii="Tahoma" w:hAnsi="Tahoma" w:cs="Tahoma"/>
+                <w:color w:val="000000" w:themeColor="text1"/>
+                <w:sz w:val="20"/>
+                <w:szCs w:val="20"/>
+              </w:rPr>
+              <w:t xml:space="preserve"> [4</w:t>
+            </w:r>
+            <w:r>
+              <w:rPr>
+                <w:rFonts w:ascii="Tahoma" w:hAnsi="Tahoma" w:cs="Tahoma"/>
+                <w:color w:val="000000" w:themeColor="text1"/>
+                <w:sz w:val="20"/>
+                <w:szCs w:val="20"/>
+              </w:rPr>
+              <w:t>.1]</w:t>
+            </w:r>
+            <w:bookmarkStart w:id="0" w:name="_GoBack"/>
+            <w:bookmarkEnd w:id="0"/>
           </w:p>
           <w:p>
             <w:pPr>
@@ -756,43 +776,52 @@
                 <w:sz w:val="20"/>
                 <w:szCs w:val="20"/>
               </w:rPr>
-              <w:t>Ator</w:t>
-            </w:r>
-            <w:r>
-              <w:rPr>
-                <w:rFonts w:ascii="Tahoma" w:hAnsi="Tahoma" w:cs="Tahoma"/>
-                <w:color w:val="000000" w:themeColor="text1"/>
-                <w:sz w:val="20"/>
-                <w:szCs w:val="20"/>
-              </w:rPr>
-              <w:t xml:space="preserve"> </w:t>
-            </w:r>
-            <w:r>
-              <w:rPr>
-                <w:rFonts w:ascii="Tahoma" w:hAnsi="Tahoma" w:cs="Tahoma"/>
-                <w:color w:val="000000" w:themeColor="text1"/>
-                <w:sz w:val="20"/>
-                <w:szCs w:val="20"/>
-              </w:rPr>
-              <w:t xml:space="preserve">clica no botão </w:t>
-            </w:r>
-            <w:r>
-              <w:rPr>
-                <w:rFonts w:ascii="Tahoma" w:hAnsi="Tahoma" w:cs="Tahoma"/>
-                <w:color w:val="000000" w:themeColor="text1"/>
-                <w:sz w:val="20"/>
-                <w:szCs w:val="20"/>
-              </w:rPr>
-              <w:t>excluir</w:t>
-            </w:r>
-            <w:r>
-              <w:rPr>
-                <w:rFonts w:ascii="Tahoma" w:hAnsi="Tahoma" w:cs="Tahoma"/>
-                <w:color w:val="000000" w:themeColor="text1"/>
-                <w:sz w:val="20"/>
-                <w:szCs w:val="20"/>
-              </w:rPr>
-              <w:t>.</w:t>
+              <w:t xml:space="preserve">Sistema </w:t>
+            </w:r>
+            <w:r>
+              <w:rPr>
+                <w:rFonts w:ascii="Tahoma" w:hAnsi="Tahoma" w:cs="Tahoma"/>
+                <w:color w:val="000000" w:themeColor="text1"/>
+                <w:sz w:val="20"/>
+                <w:szCs w:val="20"/>
+              </w:rPr>
+              <w:t>apaga</w:t>
+            </w:r>
+            <w:r>
+              <w:rPr>
+                <w:rFonts w:ascii="Tahoma" w:hAnsi="Tahoma" w:cs="Tahoma"/>
+                <w:color w:val="000000" w:themeColor="text1"/>
+                <w:sz w:val="20"/>
+                <w:szCs w:val="20"/>
+              </w:rPr>
+              <w:t xml:space="preserve"> o </w:t>
+            </w:r>
+            <w:r>
+              <w:rPr>
+                <w:rFonts w:ascii="Tahoma" w:hAnsi="Tahoma" w:cs="Tahoma"/>
+                <w:color w:val="000000" w:themeColor="text1"/>
+                <w:sz w:val="20"/>
+                <w:szCs w:val="20"/>
+              </w:rPr>
+              <w:t>registro</w:t>
+            </w:r>
+            <w:r>
+              <w:rPr>
+                <w:rFonts w:ascii="Tahoma" w:hAnsi="Tahoma" w:cs="Tahoma"/>
+                <w:color w:val="000000" w:themeColor="text1"/>
+                <w:sz w:val="20"/>
+                <w:szCs w:val="20"/>
+              </w:rPr>
+              <w:t xml:space="preserve"> do </w:t>
+            </w:r>
+            <w:r>
+              <w:rPr>
+                <w:rFonts w:ascii="Tahoma" w:hAnsi="Tahoma" w:cs="Tahoma"/>
+                <w:color w:val="000000" w:themeColor="text1"/>
+                <w:sz w:val="20"/>
+                <w:szCs w:val="20"/>
+              </w:rPr>
+              <w:t>produto.</w:t>
             </w:r>
           </w:p>
           <w:p>
@@ -818,272 +847,6 @@
                 <w:sz w:val="20"/>
                 <w:szCs w:val="20"/>
               </w:rPr>
-              <w:t>Sistema exibe um</w:t>
-            </w:r>
-            <w:r>
-              <w:rPr>
-                <w:rFonts w:ascii="Tahoma" w:hAnsi="Tahoma" w:cs="Tahoma"/>
-                <w:color w:val="000000" w:themeColor="text1"/>
-                <w:sz w:val="20"/>
-                <w:szCs w:val="20"/>
-              </w:rPr>
-              <w:t xml:space="preserve"> pop-up solicitando a confirmação de exclusão do </w:t>
-            </w:r>
-            <w:r>
-              <w:rPr>
-                <w:rFonts w:ascii="Tahoma" w:hAnsi="Tahoma" w:cs="Tahoma"/>
-                <w:color w:val="000000" w:themeColor="text1"/>
-                <w:sz w:val="20"/>
-                <w:szCs w:val="20"/>
-              </w:rPr>
-              <w:t>produto.</w:t>
-            </w:r>
-          </w:p>
-          <w:p>
-            <w:pPr>
-              <w:pStyle w:val="Cabealho"/>
-              <w:numPr>
-                <w:ilvl w:val="0"/>
-                <w:numId w:val="2"/>
-              </w:numPr>
-              <w:spacing w:line="276" w:lineRule="auto"/>
-              <w:jc w:val="both"/>
-              <w:rPr>
-                <w:rFonts w:ascii="Tahoma" w:hAnsi="Tahoma" w:cs="Tahoma"/>
-                <w:color w:val="000000" w:themeColor="text1"/>
-                <w:sz w:val="20"/>
-                <w:szCs w:val="20"/>
-              </w:rPr>
-            </w:pPr>
-            <w:r>
-              <w:rPr>
-                <w:rFonts w:ascii="Tahoma" w:hAnsi="Tahoma" w:cs="Tahoma"/>
-                <w:color w:val="000000" w:themeColor="text1"/>
-                <w:sz w:val="20"/>
-                <w:szCs w:val="20"/>
-              </w:rPr>
-              <w:t>Ator</w:t>
-            </w:r>
-            <w:r>
-              <w:rPr>
-                <w:rFonts w:ascii="Tahoma" w:hAnsi="Tahoma" w:cs="Tahoma"/>
-                <w:color w:val="000000" w:themeColor="text1"/>
-                <w:sz w:val="20"/>
-                <w:szCs w:val="20"/>
-              </w:rPr>
-              <w:t xml:space="preserve"> </w:t>
-            </w:r>
-            <w:r>
-              <w:rPr>
-                <w:rFonts w:ascii="Tahoma" w:hAnsi="Tahoma" w:cs="Tahoma"/>
-                <w:color w:val="000000" w:themeColor="text1"/>
-                <w:sz w:val="20"/>
-                <w:szCs w:val="20"/>
-              </w:rPr>
-              <w:t xml:space="preserve">clica no botão </w:t>
-            </w:r>
-            <w:r>
-              <w:rPr>
-                <w:rFonts w:ascii="Tahoma" w:hAnsi="Tahoma" w:cs="Tahoma"/>
-                <w:color w:val="000000" w:themeColor="text1"/>
-                <w:sz w:val="20"/>
-                <w:szCs w:val="20"/>
-              </w:rPr>
-              <w:t>excluir</w:t>
-            </w:r>
-            <w:r>
-              <w:rPr>
-                <w:rFonts w:ascii="Tahoma" w:hAnsi="Tahoma" w:cs="Tahoma"/>
-                <w:color w:val="000000" w:themeColor="text1"/>
-                <w:sz w:val="20"/>
-                <w:szCs w:val="20"/>
-              </w:rPr>
-              <w:t>.</w:t>
-            </w:r>
-          </w:p>
-          <w:p>
-            <w:pPr>
-              <w:pStyle w:val="Cabealho"/>
-              <w:numPr>
-                <w:ilvl w:val="0"/>
-                <w:numId w:val="2"/>
-              </w:numPr>
-              <w:spacing w:line="276" w:lineRule="auto"/>
-              <w:jc w:val="both"/>
-              <w:rPr>
-                <w:rFonts w:ascii="Tahoma" w:hAnsi="Tahoma" w:cs="Tahoma"/>
-                <w:color w:val="000000" w:themeColor="text1"/>
-                <w:sz w:val="20"/>
-                <w:szCs w:val="20"/>
-              </w:rPr>
-            </w:pPr>
-            <w:r>
-              <w:rPr>
-                <w:rFonts w:ascii="Tahoma" w:hAnsi="Tahoma" w:cs="Tahoma"/>
-                <w:color w:val="000000" w:themeColor="text1"/>
-                <w:sz w:val="20"/>
-                <w:szCs w:val="20"/>
-              </w:rPr>
-              <w:t xml:space="preserve">Sistema valida </w:t>
-            </w:r>
-            <w:r>
-              <w:rPr>
-                <w:rFonts w:ascii="Tahoma" w:hAnsi="Tahoma" w:cs="Tahoma"/>
-                <w:color w:val="000000" w:themeColor="text1"/>
-                <w:sz w:val="20"/>
-                <w:szCs w:val="20"/>
-              </w:rPr>
-              <w:t xml:space="preserve">se o </w:t>
-            </w:r>
-            <w:r>
-              <w:rPr>
-                <w:rFonts w:ascii="Tahoma" w:hAnsi="Tahoma" w:cs="Tahoma"/>
-                <w:color w:val="000000" w:themeColor="text1"/>
-                <w:sz w:val="20"/>
-                <w:szCs w:val="20"/>
-              </w:rPr>
-              <w:t>produto</w:t>
-            </w:r>
-            <w:r>
-              <w:rPr>
-                <w:rFonts w:ascii="Tahoma" w:hAnsi="Tahoma" w:cs="Tahoma"/>
-                <w:color w:val="000000" w:themeColor="text1"/>
-                <w:sz w:val="20"/>
-                <w:szCs w:val="20"/>
-              </w:rPr>
-              <w:t xml:space="preserve"> pode ser excluído</w:t>
-            </w:r>
-            <w:r>
-              <w:rPr>
-                <w:rFonts w:ascii="Tahoma" w:hAnsi="Tahoma" w:cs="Tahoma"/>
-                <w:color w:val="000000" w:themeColor="text1"/>
-                <w:sz w:val="20"/>
-                <w:szCs w:val="20"/>
-              </w:rPr>
-              <w:t>.</w:t>
-            </w:r>
-            <w:r>
-              <w:rPr>
-                <w:rFonts w:ascii="Tahoma" w:hAnsi="Tahoma" w:cs="Tahoma"/>
-                <w:color w:val="000000" w:themeColor="text1"/>
-                <w:sz w:val="20"/>
-                <w:szCs w:val="20"/>
-              </w:rPr>
-              <w:t xml:space="preserve"> [8.1]</w:t>
-            </w:r>
-          </w:p>
-          <w:p>
-            <w:pPr>
-              <w:pStyle w:val="Cabealho"/>
-              <w:numPr>
-                <w:ilvl w:val="0"/>
-                <w:numId w:val="2"/>
-              </w:numPr>
-              <w:spacing w:line="276" w:lineRule="auto"/>
-              <w:jc w:val="both"/>
-              <w:rPr>
-                <w:rFonts w:ascii="Tahoma" w:hAnsi="Tahoma" w:cs="Tahoma"/>
-                <w:color w:val="000000" w:themeColor="text1"/>
-                <w:sz w:val="20"/>
-                <w:szCs w:val="20"/>
-              </w:rPr>
-            </w:pPr>
-            <w:r>
-              <w:rPr>
-                <w:rFonts w:ascii="Tahoma" w:hAnsi="Tahoma" w:cs="Tahoma"/>
-                <w:color w:val="000000" w:themeColor="text1"/>
-                <w:sz w:val="20"/>
-                <w:szCs w:val="20"/>
-              </w:rPr>
-              <w:t xml:space="preserve">Sistema </w:t>
-            </w:r>
-            <w:r>
-              <w:rPr>
-                <w:rFonts w:ascii="Tahoma" w:hAnsi="Tahoma" w:cs="Tahoma"/>
-                <w:color w:val="000000" w:themeColor="text1"/>
-                <w:sz w:val="20"/>
-                <w:szCs w:val="20"/>
-              </w:rPr>
-              <w:t>apaga</w:t>
-            </w:r>
-            <w:r>
-              <w:rPr>
-                <w:rFonts w:ascii="Tahoma" w:hAnsi="Tahoma" w:cs="Tahoma"/>
-                <w:color w:val="000000" w:themeColor="text1"/>
-                <w:sz w:val="20"/>
-                <w:szCs w:val="20"/>
-              </w:rPr>
-              <w:t xml:space="preserve"> o </w:t>
-            </w:r>
-            <w:r>
-              <w:rPr>
-                <w:rFonts w:ascii="Tahoma" w:hAnsi="Tahoma" w:cs="Tahoma"/>
-                <w:color w:val="000000" w:themeColor="text1"/>
-                <w:sz w:val="20"/>
-                <w:szCs w:val="20"/>
-              </w:rPr>
-              <w:t>registro</w:t>
-            </w:r>
-            <w:r>
-              <w:rPr>
-                <w:rFonts w:ascii="Tahoma" w:hAnsi="Tahoma" w:cs="Tahoma"/>
-                <w:color w:val="000000" w:themeColor="text1"/>
-                <w:sz w:val="20"/>
-                <w:szCs w:val="20"/>
-              </w:rPr>
-              <w:t xml:space="preserve"> do </w:t>
-            </w:r>
-            <w:r>
-              <w:rPr>
-                <w:rFonts w:ascii="Tahoma" w:hAnsi="Tahoma" w:cs="Tahoma"/>
-                <w:color w:val="000000" w:themeColor="text1"/>
-                <w:sz w:val="20"/>
-                <w:szCs w:val="20"/>
-              </w:rPr>
-              <w:t>produto.</w:t>
-            </w:r>
-            <w:r>
-              <w:rPr>
-                <w:rFonts w:ascii="Tahoma" w:hAnsi="Tahoma" w:cs="Tahoma"/>
-                <w:color w:val="000000" w:themeColor="text1"/>
-                <w:sz w:val="20"/>
-                <w:szCs w:val="20"/>
-              </w:rPr>
-              <w:t xml:space="preserve"> [9.1</w:t>
-            </w:r>
-            <w:r>
-              <w:rPr>
-                <w:rFonts w:ascii="Tahoma" w:hAnsi="Tahoma" w:cs="Tahoma"/>
-                <w:color w:val="000000" w:themeColor="text1"/>
-                <w:sz w:val="20"/>
-                <w:szCs w:val="20"/>
-              </w:rPr>
-              <w:t>]</w:t>
-            </w:r>
-          </w:p>
-          <w:p>
-            <w:pPr>
-              <w:pStyle w:val="Cabealho"/>
-              <w:numPr>
-                <w:ilvl w:val="0"/>
-                <w:numId w:val="2"/>
-              </w:numPr>
-              <w:spacing w:line="276" w:lineRule="auto"/>
-              <w:jc w:val="both"/>
-              <w:rPr>
-                <w:rFonts w:ascii="Tahoma" w:hAnsi="Tahoma" w:cs="Tahoma"/>
-                <w:color w:val="000000" w:themeColor="text1"/>
-                <w:sz w:val="20"/>
-                <w:szCs w:val="20"/>
-              </w:rPr>
-            </w:pPr>
-            <w:r>
-              <w:rPr>
-                <w:rFonts w:ascii="Tahoma" w:hAnsi="Tahoma" w:cs="Tahoma"/>
-                <w:color w:val="000000" w:themeColor="text1"/>
-                <w:sz w:val="20"/>
-                <w:szCs w:val="20"/>
-              </w:rPr>
               <w:t xml:space="preserve">Sistema </w:t>
             </w:r>
             <w:r>
@@ -1121,6 +884,10 @@
         </w:tc>
       </w:tr>
       <w:tr>
+        <w:trPr>
+          <w:gridAfter w:val="1"/>
+          <w:wAfter w:w="45" w:type="dxa"/>
+        </w:trPr>
         <w:tc>
           <w:tcPr>
             <w:tcW w:w="9283" w:type="dxa"/>
@@ -1154,6 +921,10 @@
         </w:tc>
       </w:tr>
       <w:tr>
+        <w:trPr>
+          <w:gridAfter w:val="1"/>
+          <w:wAfter w:w="45" w:type="dxa"/>
+        </w:trPr>
         <w:tc>
           <w:tcPr>
             <w:tcW w:w="9283" w:type="dxa"/>
@@ -1167,14 +938,13 @@
           </w:tcPr>
           <w:p>
             <w:pPr>
-              <w:spacing w:after="0"/>
-              <w:rPr>
-                <w:rFonts w:ascii="Tahoma" w:hAnsi="Tahoma" w:cs="Tahoma"/>
-                <w:b/>
-                <w:color w:val="000000" w:themeColor="text1"/>
-                <w:sz w:val="20"/>
-                <w:szCs w:val="20"/>
-                <w:u w:val="single"/>
+              <w:spacing w:after="0" w:line="240" w:lineRule="auto"/>
+              <w:jc w:val="both"/>
+              <w:rPr>
+                <w:rFonts w:ascii="Tahoma" w:hAnsi="Tahoma" w:cs="Tahoma"/>
+                <w:color w:val="000000" w:themeColor="text1"/>
+                <w:sz w:val="20"/>
+                <w:szCs w:val="20"/>
               </w:rPr>
             </w:pPr>
           </w:p>
@@ -1199,7 +969,7 @@
                 <w:szCs w:val="20"/>
                 <w:u w:val="single"/>
               </w:rPr>
-              <w:t>2</w:t>
+              <w:t>2.1</w:t>
             </w:r>
             <w:r>
               <w:rPr>
@@ -1210,7 +980,7 @@
                 <w:szCs w:val="20"/>
                 <w:u w:val="single"/>
               </w:rPr>
-              <w:t xml:space="preserve">.1. </w:t>
+              <w:t xml:space="preserve">. </w:t>
             </w:r>
             <w:r>
               <w:rPr>
@@ -1221,378 +991,7 @@
                 <w:szCs w:val="20"/>
                 <w:u w:val="single"/>
               </w:rPr>
-              <w:t>Ator</w:t>
-            </w:r>
-            <w:r>
-              <w:rPr>
-                <w:rFonts w:ascii="Tahoma" w:hAnsi="Tahoma" w:cs="Tahoma"/>
-                <w:b/>
-                <w:color w:val="000000" w:themeColor="text1"/>
-                <w:sz w:val="20"/>
-                <w:szCs w:val="20"/>
-                <w:u w:val="single"/>
-              </w:rPr>
-              <w:t xml:space="preserve"> clica no botão </w:t>
-            </w:r>
-            <w:r>
-              <w:rPr>
-                <w:rFonts w:ascii="Tahoma" w:hAnsi="Tahoma" w:cs="Tahoma"/>
-                <w:b/>
-                <w:color w:val="000000" w:themeColor="text1"/>
-                <w:sz w:val="20"/>
-                <w:szCs w:val="20"/>
-                <w:u w:val="single"/>
-              </w:rPr>
-              <w:t>excluir</w:t>
-            </w:r>
-            <w:r>
-              <w:rPr>
-                <w:rFonts w:ascii="Tahoma" w:hAnsi="Tahoma" w:cs="Tahoma"/>
-                <w:b/>
-                <w:color w:val="000000" w:themeColor="text1"/>
-                <w:sz w:val="20"/>
-                <w:szCs w:val="20"/>
-                <w:u w:val="single"/>
-              </w:rPr>
-              <w:t xml:space="preserve"> diretamente na listagem de produtos</w:t>
-            </w:r>
-          </w:p>
-          <w:p>
-            <w:pPr>
-              <w:numPr>
-                <w:ilvl w:val="0"/>
-                <w:numId w:val="4"/>
-              </w:numPr>
-              <w:spacing w:after="0" w:line="240" w:lineRule="auto"/>
-              <w:ind w:left="1068"/>
-              <w:jc w:val="both"/>
-              <w:rPr>
-                <w:rFonts w:ascii="Tahoma" w:hAnsi="Tahoma" w:cs="Tahoma"/>
-                <w:color w:val="000000" w:themeColor="text1"/>
-                <w:sz w:val="20"/>
-                <w:szCs w:val="20"/>
-              </w:rPr>
-            </w:pPr>
-            <w:r>
-              <w:rPr>
-                <w:rFonts w:ascii="Tahoma" w:hAnsi="Tahoma" w:cs="Tahoma"/>
-                <w:color w:val="000000" w:themeColor="text1"/>
-                <w:sz w:val="20"/>
-                <w:szCs w:val="20"/>
-              </w:rPr>
-              <w:t xml:space="preserve">Sistema exibe um pop-up solicitando </w:t>
-            </w:r>
-            <w:r>
-              <w:rPr>
-                <w:rFonts w:ascii="Tahoma" w:hAnsi="Tahoma" w:cs="Tahoma"/>
-                <w:color w:val="000000" w:themeColor="text1"/>
-                <w:sz w:val="20"/>
-                <w:szCs w:val="20"/>
-              </w:rPr>
-              <w:t xml:space="preserve">a confirmação de exclusão do </w:t>
-            </w:r>
-            <w:r>
-              <w:rPr>
-                <w:rFonts w:ascii="Tahoma" w:hAnsi="Tahoma" w:cs="Tahoma"/>
-                <w:color w:val="000000" w:themeColor="text1"/>
-                <w:sz w:val="20"/>
-                <w:szCs w:val="20"/>
-              </w:rPr>
-              <w:t>produto.</w:t>
-            </w:r>
-          </w:p>
-          <w:p>
-            <w:pPr>
-              <w:numPr>
-                <w:ilvl w:val="0"/>
-                <w:numId w:val="4"/>
-              </w:numPr>
-              <w:spacing w:after="0" w:line="240" w:lineRule="auto"/>
-              <w:ind w:left="1068"/>
-              <w:jc w:val="both"/>
-              <w:rPr>
-                <w:rFonts w:ascii="Tahoma" w:hAnsi="Tahoma" w:cs="Tahoma"/>
-                <w:color w:val="000000" w:themeColor="text1"/>
-                <w:sz w:val="20"/>
-                <w:szCs w:val="20"/>
-              </w:rPr>
-            </w:pPr>
-            <w:r>
-              <w:rPr>
-                <w:rFonts w:ascii="Tahoma" w:hAnsi="Tahoma" w:cs="Tahoma"/>
-                <w:color w:val="000000" w:themeColor="text1"/>
-                <w:sz w:val="20"/>
-                <w:szCs w:val="20"/>
-              </w:rPr>
-              <w:t>Ator</w:t>
-            </w:r>
-            <w:r>
-              <w:rPr>
-                <w:rFonts w:ascii="Tahoma" w:hAnsi="Tahoma" w:cs="Tahoma"/>
-                <w:color w:val="000000" w:themeColor="text1"/>
-                <w:sz w:val="20"/>
-                <w:szCs w:val="20"/>
-              </w:rPr>
-              <w:t xml:space="preserve"> clica no botão </w:t>
-            </w:r>
-            <w:r>
-              <w:rPr>
-                <w:rFonts w:ascii="Tahoma" w:hAnsi="Tahoma" w:cs="Tahoma"/>
-                <w:color w:val="000000" w:themeColor="text1"/>
-                <w:sz w:val="20"/>
-                <w:szCs w:val="20"/>
-              </w:rPr>
-              <w:t>excluir</w:t>
-            </w:r>
-            <w:r>
-              <w:rPr>
-                <w:rFonts w:ascii="Tahoma" w:hAnsi="Tahoma" w:cs="Tahoma"/>
-                <w:color w:val="000000" w:themeColor="text1"/>
-                <w:sz w:val="20"/>
-                <w:szCs w:val="20"/>
-              </w:rPr>
-              <w:t>.</w:t>
-            </w:r>
-          </w:p>
-          <w:p>
-            <w:pPr>
-              <w:numPr>
-                <w:ilvl w:val="0"/>
-                <w:numId w:val="4"/>
-              </w:numPr>
-              <w:spacing w:after="0" w:line="240" w:lineRule="auto"/>
-              <w:ind w:left="1068"/>
-              <w:jc w:val="both"/>
-              <w:rPr>
-                <w:rFonts w:ascii="Tahoma" w:hAnsi="Tahoma" w:cs="Tahoma"/>
-                <w:color w:val="000000" w:themeColor="text1"/>
-                <w:sz w:val="20"/>
-                <w:szCs w:val="20"/>
-              </w:rPr>
-            </w:pPr>
-            <w:r>
-              <w:rPr>
-                <w:rFonts w:ascii="Tahoma" w:hAnsi="Tahoma" w:cs="Tahoma"/>
-                <w:color w:val="000000" w:themeColor="text1"/>
-                <w:sz w:val="20"/>
-                <w:szCs w:val="20"/>
-              </w:rPr>
-              <w:t xml:space="preserve">Sistema valida se o </w:t>
-            </w:r>
-            <w:r>
-              <w:rPr>
-                <w:rFonts w:ascii="Tahoma" w:hAnsi="Tahoma" w:cs="Tahoma"/>
-                <w:color w:val="000000" w:themeColor="text1"/>
-                <w:sz w:val="20"/>
-                <w:szCs w:val="20"/>
-              </w:rPr>
-              <w:t>produto</w:t>
-            </w:r>
-            <w:r>
-              <w:rPr>
-                <w:rFonts w:ascii="Tahoma" w:hAnsi="Tahoma" w:cs="Tahoma"/>
-                <w:color w:val="000000" w:themeColor="text1"/>
-                <w:sz w:val="20"/>
-                <w:szCs w:val="20"/>
-              </w:rPr>
-              <w:t xml:space="preserve"> pode ser </w:t>
-            </w:r>
-            <w:r>
-              <w:rPr>
-                <w:rFonts w:ascii="Tahoma" w:hAnsi="Tahoma" w:cs="Tahoma"/>
-                <w:color w:val="000000" w:themeColor="text1"/>
-                <w:sz w:val="20"/>
-                <w:szCs w:val="20"/>
-              </w:rPr>
-              <w:t>excluído</w:t>
-            </w:r>
-            <w:r>
-              <w:rPr>
-                <w:rFonts w:ascii="Tahoma" w:hAnsi="Tahoma" w:cs="Tahoma"/>
-                <w:color w:val="000000" w:themeColor="text1"/>
-                <w:sz w:val="20"/>
-                <w:szCs w:val="20"/>
-              </w:rPr>
-              <w:t>.</w:t>
-            </w:r>
-          </w:p>
-          <w:p>
-            <w:pPr>
-              <w:numPr>
-                <w:ilvl w:val="0"/>
-                <w:numId w:val="4"/>
-              </w:numPr>
-              <w:spacing w:after="0" w:line="240" w:lineRule="auto"/>
-              <w:ind w:left="1068"/>
-              <w:jc w:val="both"/>
-              <w:rPr>
-                <w:rFonts w:ascii="Tahoma" w:hAnsi="Tahoma" w:cs="Tahoma"/>
-                <w:color w:val="000000" w:themeColor="text1"/>
-                <w:sz w:val="20"/>
-                <w:szCs w:val="20"/>
-              </w:rPr>
-            </w:pPr>
-            <w:r>
-              <w:rPr>
-                <w:rFonts w:ascii="Tahoma" w:hAnsi="Tahoma" w:cs="Tahoma"/>
-                <w:color w:val="000000" w:themeColor="text1"/>
-                <w:sz w:val="20"/>
-                <w:szCs w:val="20"/>
-              </w:rPr>
-              <w:t xml:space="preserve">Sistema </w:t>
-            </w:r>
-            <w:r>
-              <w:rPr>
-                <w:rFonts w:ascii="Tahoma" w:hAnsi="Tahoma" w:cs="Tahoma"/>
-                <w:color w:val="000000" w:themeColor="text1"/>
-                <w:sz w:val="20"/>
-                <w:szCs w:val="20"/>
-              </w:rPr>
-              <w:t>apaga</w:t>
-            </w:r>
-            <w:r>
-              <w:rPr>
-                <w:rFonts w:ascii="Tahoma" w:hAnsi="Tahoma" w:cs="Tahoma"/>
-                <w:color w:val="000000" w:themeColor="text1"/>
-                <w:sz w:val="20"/>
-                <w:szCs w:val="20"/>
-              </w:rPr>
-              <w:t xml:space="preserve"> o cadastro do </w:t>
-            </w:r>
-            <w:r>
-              <w:rPr>
-                <w:rFonts w:ascii="Tahoma" w:hAnsi="Tahoma" w:cs="Tahoma"/>
-                <w:color w:val="000000" w:themeColor="text1"/>
-                <w:sz w:val="20"/>
-                <w:szCs w:val="20"/>
-              </w:rPr>
-              <w:t>produto.</w:t>
-            </w:r>
-          </w:p>
-          <w:p>
-            <w:pPr>
-              <w:numPr>
-                <w:ilvl w:val="0"/>
-                <w:numId w:val="4"/>
-              </w:numPr>
-              <w:spacing w:after="0" w:line="240" w:lineRule="auto"/>
-              <w:ind w:left="1068"/>
-              <w:jc w:val="both"/>
-              <w:rPr>
-                <w:rFonts w:ascii="Tahoma" w:hAnsi="Tahoma" w:cs="Tahoma"/>
-                <w:color w:val="000000" w:themeColor="text1"/>
-                <w:sz w:val="20"/>
-                <w:szCs w:val="20"/>
-              </w:rPr>
-            </w:pPr>
-            <w:r>
-              <w:rPr>
-                <w:rFonts w:ascii="Tahoma" w:hAnsi="Tahoma" w:cs="Tahoma"/>
-                <w:color w:val="000000" w:themeColor="text1"/>
-                <w:sz w:val="20"/>
-                <w:szCs w:val="20"/>
-              </w:rPr>
-              <w:t>Sistema exibe mensagem de sucesso</w:t>
-            </w:r>
-            <w:r>
-              <w:rPr>
-                <w:rFonts w:ascii="Tahoma" w:hAnsi="Tahoma" w:cs="Tahoma"/>
-                <w:color w:val="000000" w:themeColor="text1"/>
-                <w:sz w:val="20"/>
-                <w:szCs w:val="20"/>
-              </w:rPr>
-              <w:t>.</w:t>
-            </w:r>
-          </w:p>
-          <w:p>
-            <w:pPr>
-              <w:spacing w:after="0" w:line="240" w:lineRule="auto"/>
-              <w:jc w:val="both"/>
-              <w:rPr>
-                <w:rFonts w:ascii="Tahoma" w:hAnsi="Tahoma" w:cs="Tahoma"/>
-                <w:color w:val="000000" w:themeColor="text1"/>
-                <w:sz w:val="20"/>
-                <w:szCs w:val="20"/>
-              </w:rPr>
-            </w:pPr>
-          </w:p>
-          <w:p>
-            <w:pPr>
-              <w:spacing w:after="0"/>
-              <w:rPr>
-                <w:rFonts w:ascii="Tahoma" w:hAnsi="Tahoma" w:cs="Tahoma"/>
-                <w:b/>
-                <w:color w:val="000000" w:themeColor="text1"/>
-                <w:sz w:val="20"/>
-                <w:szCs w:val="20"/>
-                <w:u w:val="single"/>
-              </w:rPr>
-            </w:pPr>
-            <w:r>
-              <w:rPr>
-                <w:rFonts w:ascii="Tahoma" w:hAnsi="Tahoma" w:cs="Tahoma"/>
-                <w:b/>
-                <w:color w:val="000000" w:themeColor="text1"/>
-                <w:sz w:val="20"/>
-                <w:szCs w:val="20"/>
-                <w:u w:val="single"/>
-              </w:rPr>
-              <w:t>8</w:t>
-            </w:r>
-            <w:r>
-              <w:rPr>
-                <w:rFonts w:ascii="Tahoma" w:hAnsi="Tahoma" w:cs="Tahoma"/>
-                <w:b/>
-                <w:color w:val="000000" w:themeColor="text1"/>
-                <w:sz w:val="20"/>
-                <w:szCs w:val="20"/>
-                <w:u w:val="single"/>
-              </w:rPr>
-              <w:t>.1</w:t>
-            </w:r>
-            <w:r>
-              <w:rPr>
-                <w:rFonts w:ascii="Tahoma" w:hAnsi="Tahoma" w:cs="Tahoma"/>
-                <w:b/>
-                <w:color w:val="000000" w:themeColor="text1"/>
-                <w:sz w:val="20"/>
-                <w:szCs w:val="20"/>
-                <w:u w:val="single"/>
-              </w:rPr>
-              <w:t xml:space="preserve">. </w:t>
-            </w:r>
-            <w:r>
-              <w:rPr>
-                <w:rFonts w:ascii="Tahoma" w:hAnsi="Tahoma" w:cs="Tahoma"/>
-                <w:b/>
-                <w:color w:val="000000" w:themeColor="text1"/>
-                <w:sz w:val="20"/>
-                <w:szCs w:val="20"/>
-                <w:u w:val="single"/>
-              </w:rPr>
-              <w:t>Produto</w:t>
-            </w:r>
-            <w:r>
-              <w:rPr>
-                <w:rFonts w:ascii="Tahoma" w:hAnsi="Tahoma" w:cs="Tahoma"/>
-                <w:b/>
-                <w:color w:val="000000" w:themeColor="text1"/>
-                <w:sz w:val="20"/>
-                <w:szCs w:val="20"/>
-                <w:u w:val="single"/>
-              </w:rPr>
-              <w:t xml:space="preserve"> não pode ser </w:t>
-            </w:r>
-            <w:r>
-              <w:rPr>
-                <w:rFonts w:ascii="Tahoma" w:hAnsi="Tahoma" w:cs="Tahoma"/>
-                <w:b/>
-                <w:color w:val="000000" w:themeColor="text1"/>
-                <w:sz w:val="20"/>
-                <w:szCs w:val="20"/>
-                <w:u w:val="single"/>
-              </w:rPr>
-              <w:t>excluído</w:t>
+              <w:t>Ator clica no botão cancelar</w:t>
             </w:r>
           </w:p>
           <w:p>
@@ -1626,34 +1025,7 @@
                 <w:sz w:val="20"/>
                 <w:szCs w:val="20"/>
               </w:rPr>
-              <w:t>identifica</w:t>
-            </w:r>
-            <w:r>
-              <w:rPr>
-                <w:rFonts w:ascii="Tahoma" w:hAnsi="Tahoma" w:cs="Tahoma"/>
-                <w:color w:val="000000" w:themeColor="text1"/>
-                <w:sz w:val="20"/>
-                <w:szCs w:val="20"/>
-              </w:rPr>
-              <w:t xml:space="preserve"> que há </w:t>
-            </w:r>
-            <w:r>
-              <w:rPr>
-                <w:rFonts w:ascii="Tahoma" w:hAnsi="Tahoma" w:cs="Tahoma"/>
-                <w:color w:val="000000" w:themeColor="text1"/>
-                <w:sz w:val="20"/>
-                <w:szCs w:val="20"/>
-              </w:rPr>
-              <w:t xml:space="preserve">relacionamentos existentes para o </w:t>
-            </w:r>
-            <w:r>
-              <w:rPr>
-                <w:rFonts w:ascii="Tahoma" w:hAnsi="Tahoma" w:cs="Tahoma"/>
-                <w:color w:val="000000" w:themeColor="text1"/>
-                <w:sz w:val="20"/>
-                <w:szCs w:val="20"/>
-              </w:rPr>
-              <w:t>produto</w:t>
+              <w:t>fecha o pop-up.</w:t>
             </w:r>
           </w:p>
           <w:p>
@@ -1678,41 +1050,73 @@
                 <w:sz w:val="20"/>
                 <w:szCs w:val="20"/>
               </w:rPr>
-              <w:t xml:space="preserve">Sistema exibe mensagem alertando que o </w:t>
-            </w:r>
-            <w:r>
-              <w:rPr>
-                <w:rFonts w:ascii="Tahoma" w:hAnsi="Tahoma" w:cs="Tahoma"/>
-                <w:color w:val="000000" w:themeColor="text1"/>
-                <w:sz w:val="20"/>
-                <w:szCs w:val="20"/>
-              </w:rPr>
-              <w:t>produto</w:t>
-            </w:r>
-            <w:r>
-              <w:rPr>
-                <w:rFonts w:ascii="Tahoma" w:hAnsi="Tahoma" w:cs="Tahoma"/>
-                <w:color w:val="000000" w:themeColor="text1"/>
-                <w:sz w:val="20"/>
-                <w:szCs w:val="20"/>
-              </w:rPr>
-              <w:t xml:space="preserve"> não pode ser </w:t>
-            </w:r>
-            <w:r>
-              <w:rPr>
-                <w:rFonts w:ascii="Tahoma" w:hAnsi="Tahoma" w:cs="Tahoma"/>
-                <w:color w:val="000000" w:themeColor="text1"/>
-                <w:sz w:val="20"/>
-                <w:szCs w:val="20"/>
-              </w:rPr>
-              <w:t>excluído</w:t>
+              <w:t>Fim do caso de uso.</w:t>
+            </w:r>
+          </w:p>
+          <w:p>
+            <w:pPr>
+              <w:spacing w:after="0"/>
+              <w:rPr>
+                <w:rFonts w:ascii="Tahoma" w:hAnsi="Tahoma" w:cs="Tahoma"/>
+                <w:b/>
+                <w:color w:val="000000" w:themeColor="text1"/>
+                <w:sz w:val="20"/>
+                <w:szCs w:val="20"/>
+                <w:u w:val="single"/>
+              </w:rPr>
+            </w:pPr>
+          </w:p>
+          <w:p>
+            <w:pPr>
+              <w:spacing w:after="0"/>
+              <w:rPr>
+                <w:rFonts w:ascii="Tahoma" w:hAnsi="Tahoma" w:cs="Tahoma"/>
+                <w:b/>
+                <w:color w:val="000000" w:themeColor="text1"/>
+                <w:sz w:val="20"/>
+                <w:szCs w:val="20"/>
+                <w:u w:val="single"/>
+              </w:rPr>
+            </w:pPr>
+            <w:r>
+              <w:rPr>
+                <w:rFonts w:ascii="Tahoma" w:hAnsi="Tahoma" w:cs="Tahoma"/>
+                <w:b/>
+                <w:color w:val="000000" w:themeColor="text1"/>
+                <w:sz w:val="20"/>
+                <w:szCs w:val="20"/>
+                <w:u w:val="single"/>
+              </w:rPr>
+              <w:t>4.1</w:t>
+            </w:r>
+            <w:r>
+              <w:rPr>
+                <w:rFonts w:ascii="Tahoma" w:hAnsi="Tahoma" w:cs="Tahoma"/>
+                <w:b/>
+                <w:color w:val="000000" w:themeColor="text1"/>
+                <w:sz w:val="20"/>
+                <w:szCs w:val="20"/>
+                <w:u w:val="single"/>
+              </w:rPr>
+              <w:t xml:space="preserve">. </w:t>
+            </w:r>
+            <w:r>
+              <w:rPr>
+                <w:rFonts w:ascii="Tahoma" w:hAnsi="Tahoma" w:cs="Tahoma"/>
+                <w:b/>
+                <w:color w:val="000000" w:themeColor="text1"/>
+                <w:sz w:val="20"/>
+                <w:szCs w:val="20"/>
+                <w:u w:val="single"/>
+              </w:rPr>
+              <w:t>Produto não pode ser excluído</w:t>
             </w:r>
           </w:p>
           <w:p>
             <w:pPr>
               <w:numPr>
                 <w:ilvl w:val="0"/>
-                <w:numId w:val="16"/>
+                <w:numId w:val="25"/>
               </w:numPr>
               <w:spacing w:after="0" w:line="240" w:lineRule="auto"/>
               <w:jc w:val="both"/>
@@ -1730,16 +1134,66 @@
                 <w:sz w:val="20"/>
                 <w:szCs w:val="20"/>
               </w:rPr>
-              <w:t>Sistema volta para o passo 1</w:t>
-            </w:r>
-            <w:r>
-              <w:rPr>
-                <w:rFonts w:ascii="Tahoma" w:hAnsi="Tahoma" w:cs="Tahoma"/>
-                <w:color w:val="000000" w:themeColor="text1"/>
-                <w:sz w:val="20"/>
-                <w:szCs w:val="20"/>
-              </w:rPr>
-              <w:t>.</w:t>
+              <w:t xml:space="preserve">Sistema </w:t>
+            </w:r>
+            <w:r>
+              <w:rPr>
+                <w:rFonts w:ascii="Tahoma" w:hAnsi="Tahoma" w:cs="Tahoma"/>
+                <w:color w:val="000000" w:themeColor="text1"/>
+                <w:sz w:val="20"/>
+                <w:szCs w:val="20"/>
+              </w:rPr>
+              <w:t>identifica que há relacionamentos existentes vinculados ao produto.</w:t>
+            </w:r>
+          </w:p>
+          <w:p>
+            <w:pPr>
+              <w:numPr>
+                <w:ilvl w:val="0"/>
+                <w:numId w:val="25"/>
+              </w:numPr>
+              <w:spacing w:after="0" w:line="240" w:lineRule="auto"/>
+              <w:jc w:val="both"/>
+              <w:rPr>
+                <w:rFonts w:ascii="Tahoma" w:hAnsi="Tahoma" w:cs="Tahoma"/>
+                <w:color w:val="000000" w:themeColor="text1"/>
+                <w:sz w:val="20"/>
+                <w:szCs w:val="20"/>
+              </w:rPr>
+            </w:pPr>
+            <w:r>
+              <w:rPr>
+                <w:rFonts w:ascii="Tahoma" w:hAnsi="Tahoma" w:cs="Tahoma"/>
+                <w:color w:val="000000" w:themeColor="text1"/>
+                <w:sz w:val="20"/>
+                <w:szCs w:val="20"/>
+              </w:rPr>
+              <w:t>Sistema exibe mensagem alertando que o produto não pode ser excluído.</w:t>
+            </w:r>
+          </w:p>
+          <w:p>
+            <w:pPr>
+              <w:numPr>
+                <w:ilvl w:val="0"/>
+                <w:numId w:val="25"/>
+              </w:numPr>
+              <w:spacing w:after="0" w:line="240" w:lineRule="auto"/>
+              <w:jc w:val="both"/>
+              <w:rPr>
+                <w:rFonts w:ascii="Tahoma" w:hAnsi="Tahoma" w:cs="Tahoma"/>
+                <w:color w:val="000000" w:themeColor="text1"/>
+                <w:sz w:val="20"/>
+                <w:szCs w:val="20"/>
+              </w:rPr>
+            </w:pPr>
+            <w:r>
+              <w:rPr>
+                <w:rFonts w:ascii="Tahoma" w:hAnsi="Tahoma" w:cs="Tahoma"/>
+                <w:color w:val="000000" w:themeColor="text1"/>
+                <w:sz w:val="20"/>
+                <w:szCs w:val="20"/>
+              </w:rPr>
+              <w:t>Fim do caso de uso.</w:t>
             </w:r>
           </w:p>
           <w:p>
@@ -1754,129 +1208,13 @@
               </w:rPr>
             </w:pPr>
           </w:p>
-          <w:p>
-            <w:pPr>
-              <w:spacing w:after="0"/>
-              <w:rPr>
-                <w:rFonts w:ascii="Tahoma" w:hAnsi="Tahoma" w:cs="Tahoma"/>
-                <w:b/>
-                <w:color w:val="000000" w:themeColor="text1"/>
-                <w:sz w:val="20"/>
-                <w:szCs w:val="20"/>
-                <w:u w:val="single"/>
-              </w:rPr>
-            </w:pPr>
-            <w:r>
-              <w:rPr>
-                <w:rFonts w:ascii="Tahoma" w:hAnsi="Tahoma" w:cs="Tahoma"/>
-                <w:b/>
-                <w:color w:val="000000" w:themeColor="text1"/>
-                <w:sz w:val="20"/>
-                <w:szCs w:val="20"/>
-                <w:u w:val="single"/>
-              </w:rPr>
-              <w:t>9.1</w:t>
-            </w:r>
-            <w:r>
-              <w:rPr>
-                <w:rFonts w:ascii="Tahoma" w:hAnsi="Tahoma" w:cs="Tahoma"/>
-                <w:b/>
-                <w:color w:val="000000" w:themeColor="text1"/>
-                <w:sz w:val="20"/>
-                <w:szCs w:val="20"/>
-                <w:u w:val="single"/>
-              </w:rPr>
-              <w:t xml:space="preserve">. </w:t>
-            </w:r>
-            <w:r>
-              <w:rPr>
-                <w:rFonts w:ascii="Tahoma" w:hAnsi="Tahoma" w:cs="Tahoma"/>
-                <w:b/>
-                <w:color w:val="000000" w:themeColor="text1"/>
-                <w:sz w:val="20"/>
-                <w:szCs w:val="20"/>
-                <w:u w:val="single"/>
-              </w:rPr>
-              <w:t>Falha ao realizar processamento</w:t>
-            </w:r>
-          </w:p>
-          <w:p>
-            <w:pPr>
-              <w:numPr>
-                <w:ilvl w:val="0"/>
-                <w:numId w:val="24"/>
-              </w:numPr>
-              <w:spacing w:after="0" w:line="240" w:lineRule="auto"/>
-              <w:jc w:val="both"/>
-              <w:rPr>
-                <w:rFonts w:ascii="Tahoma" w:hAnsi="Tahoma" w:cs="Tahoma"/>
-                <w:color w:val="000000" w:themeColor="text1"/>
-                <w:sz w:val="20"/>
-                <w:szCs w:val="20"/>
-              </w:rPr>
-            </w:pPr>
-            <w:r>
-              <w:rPr>
-                <w:rFonts w:ascii="Tahoma" w:hAnsi="Tahoma" w:cs="Tahoma"/>
-                <w:color w:val="000000" w:themeColor="text1"/>
-                <w:sz w:val="20"/>
-                <w:szCs w:val="20"/>
-              </w:rPr>
-              <w:t>Sistema exibe mensagem com erro ao ator.</w:t>
-            </w:r>
-          </w:p>
-          <w:p>
-            <w:pPr>
-              <w:numPr>
-                <w:ilvl w:val="0"/>
-                <w:numId w:val="24"/>
-              </w:numPr>
-              <w:spacing w:after="0" w:line="240" w:lineRule="auto"/>
-              <w:jc w:val="both"/>
-              <w:rPr>
-                <w:rFonts w:ascii="Tahoma" w:hAnsi="Tahoma" w:cs="Tahoma"/>
-                <w:color w:val="000000" w:themeColor="text1"/>
-                <w:sz w:val="20"/>
-                <w:szCs w:val="20"/>
-              </w:rPr>
-            </w:pPr>
-            <w:r>
-              <w:rPr>
-                <w:rFonts w:ascii="Tahoma" w:hAnsi="Tahoma" w:cs="Tahoma"/>
-                <w:color w:val="000000" w:themeColor="text1"/>
-                <w:sz w:val="20"/>
-                <w:szCs w:val="20"/>
-              </w:rPr>
-              <w:t>Sistema volta para o passo 6.</w:t>
-            </w:r>
-          </w:p>
-          <w:p>
-            <w:pPr>
-              <w:spacing w:after="0" w:line="240" w:lineRule="auto"/>
-              <w:jc w:val="both"/>
-              <w:rPr>
-                <w:rFonts w:ascii="Tahoma" w:hAnsi="Tahoma" w:cs="Tahoma"/>
-                <w:color w:val="000000" w:themeColor="text1"/>
-                <w:sz w:val="20"/>
-                <w:szCs w:val="20"/>
-              </w:rPr>
-            </w:pPr>
-          </w:p>
-          <w:p>
-            <w:pPr>
-              <w:spacing w:after="0" w:line="240" w:lineRule="auto"/>
-              <w:jc w:val="both"/>
-              <w:rPr>
-                <w:rFonts w:ascii="Tahoma" w:hAnsi="Tahoma" w:cs="Tahoma"/>
-                <w:color w:val="000000" w:themeColor="text1"/>
-                <w:sz w:val="20"/>
-                <w:szCs w:val="20"/>
-              </w:rPr>
-            </w:pPr>
-          </w:p>
         </w:tc>
       </w:tr>
       <w:tr>
+        <w:trPr>
+          <w:gridAfter w:val="1"/>
+          <w:wAfter w:w="45" w:type="dxa"/>
+        </w:trPr>
         <w:tc>
           <w:tcPr>
             <w:tcW w:w="9283" w:type="dxa"/>
@@ -1934,6 +1272,10 @@
         </w:tc>
       </w:tr>
       <w:tr>
+        <w:trPr>
+          <w:gridAfter w:val="1"/>
+          <w:wAfter w:w="45" w:type="dxa"/>
+        </w:trPr>
         <w:tc>
           <w:tcPr>
             <w:tcW w:w="9283" w:type="dxa"/>
@@ -2027,55 +1369,6 @@
           </w:p>
         </w:tc>
       </w:tr>
-    </w:tbl>
-    <w:p>
-      <w:pPr>
-        <w:rPr>
-          <w:rFonts w:ascii="Tahoma" w:hAnsi="Tahoma" w:cs="Tahoma"/>
-          <w:sz w:val="20"/>
-          <w:szCs w:val="20"/>
-        </w:rPr>
-      </w:pPr>
-    </w:p>
-    <w:p>
-      <w:pPr>
-        <w:rPr>
-          <w:rFonts w:ascii="Tahoma" w:hAnsi="Tahoma" w:cs="Tahoma"/>
-          <w:sz w:val="20"/>
-          <w:szCs w:val="20"/>
-        </w:rPr>
-      </w:pPr>
-    </w:p>
-    <w:p>
-      <w:pPr>
-        <w:rPr>
-          <w:rFonts w:ascii="Tahoma" w:hAnsi="Tahoma" w:cs="Tahoma"/>
-          <w:sz w:val="20"/>
-          <w:szCs w:val="20"/>
-        </w:rPr>
-      </w:pPr>
-    </w:p>
-    <w:tbl>
-      <w:tblPr>
-        <w:tblW w:w="9328" w:type="dxa"/>
-        <w:tblInd w:w="-72" w:type="dxa"/>
-        <w:tblBorders>
-          <w:top w:val="single" w:sz="4" w:space="0" w:color="auto"/>
-          <w:left w:val="single" w:sz="4" w:space="0" w:color="auto"/>
-          <w:bottom w:val="single" w:sz="4" w:space="0" w:color="auto"/>
-          <w:right w:val="single" w:sz="4" w:space="0" w:color="auto"/>
-          <w:insideH w:val="single" w:sz="4" w:space="0" w:color="auto"/>
-          <w:insideV w:val="single" w:sz="4" w:space="0" w:color="auto"/>
-        </w:tblBorders>
-        <w:tblCellMar>
-          <w:left w:w="70" w:type="dxa"/>
-          <w:right w:w="70" w:type="dxa"/>
-        </w:tblCellMar>
-        <w:tblLook w:val="0000" w:firstRow="0" w:lastRow="0" w:firstColumn="0" w:lastColumn="0" w:noHBand="0" w:noVBand="0"/>
-      </w:tblPr>
-      <w:tblGrid>
-        <w:gridCol w:w="9328"/>
-      </w:tblGrid>
       <w:tr>
         <w:trPr>
           <w:trHeight w:val="264"/>
@@ -2083,6 +1376,7 @@
         <w:tc>
           <w:tcPr>
             <w:tcW w:w="9328" w:type="dxa"/>
+            <w:gridSpan w:val="3"/>
             <w:tcBorders>
               <w:top w:val="single" w:sz="4" w:space="0" w:color="auto"/>
               <w:left w:val="single" w:sz="4" w:space="0" w:color="auto"/>
@@ -2106,7 +1400,6 @@
                 <w:b/>
                 <w:bCs/>
               </w:rPr>
-              <w:lastRenderedPageBreak/>
               <w:t xml:space="preserve">7 – REGRAS </w:t>
             </w:r>
             <w:r>
@@ -2143,6 +1436,7 @@
         <w:tc>
           <w:tcPr>
             <w:tcW w:w="9328" w:type="dxa"/>
+            <w:gridSpan w:val="3"/>
             <w:tcBorders>
               <w:top w:val="single" w:sz="4" w:space="0" w:color="auto"/>
               <w:left w:val="single" w:sz="4" w:space="0" w:color="auto"/>
@@ -2555,7 +1849,7 @@
         <w:tblLook w:val="0000" w:firstRow="0" w:lastRow="0" w:firstColumn="0" w:lastColumn="0" w:noHBand="0" w:noVBand="0"/>
       </w:tblPr>
       <w:tblGrid>
-        <w:gridCol w:w="9283"/>
+        <w:gridCol w:w="9133"/>
       </w:tblGrid>
       <w:tr>
         <w:tc>
@@ -2680,30 +1974,54 @@
                 <w:color w:val="808080" w:themeColor="background1" w:themeShade="80"/>
                 <w:lang w:eastAsia="pt-BR"/>
               </w:rPr>
-              <w:pict>
-                <v:shapetype id="_x0000_t75" coordsize="21600,21600" o:spt="75" o:preferrelative="t" path="m@4@5l@4@11@9@11@9@5xe" filled="f" stroked="f">
-                  <v:stroke joinstyle="miter"/>
-                  <v:formulas>
-                    <v:f eqn="if lineDrawn pixelLineWidth 0"/>
-                    <v:f eqn="sum @0 1 0"/>
-                    <v:f eqn="sum 0 0 @1"/>
-                    <v:f eqn="prod @2 1 2"/>
-                    <v:f eqn="prod @3 21600 pixelWidth"/>
-                    <v:f eqn="prod @3 21600 pixelHeight"/>
-                    <v:f eqn="sum @0 0 1"/>
-                    <v:f eqn="prod @6 1 2"/>
-                    <v:f eqn="prod @7 21600 pixelWidth"/>
-                    <v:f eqn="sum @8 21600 0"/>
-                    <v:f eqn="prod @7 21600 pixelHeight"/>
-                    <v:f eqn="sum @10 21600 0"/>
-                  </v:formulas>
-                  <v:path o:extrusionok="f" gradientshapeok="t" o:connecttype="rect"/>
-                  <o:lock v:ext="edit" aspectratio="t"/>
-                </v:shapetype>
-                <v:shape id="_x0000_i1025" type="#_x0000_t75" style="width:453.75pt;height:515.25pt">
-                  <v:imagedata r:id="rId8" o:title="Excluir_produto"/>
-                </v:shape>
-              </w:pict>
+              <w:drawing>
+                <wp:inline distT="0" distB="0" distL="0" distR="0">
+                  <wp:extent cx="5762625" cy="6543675"/>
+                  <wp:effectExtent l="0" t="0" r="9525" b="9525"/>
+                  <wp:docPr id="2" name="Imagem 1" descr="Excluir_produto"/>
+                  <wp:cNvGraphicFramePr>
+                    <a:graphicFrameLocks xmlns:a="http://schemas.openxmlformats.org/drawingml/2006/main" noChangeAspect="1"/>
+                  </wp:cNvGraphicFramePr>
+                  <a:graphic xmlns:a="http://schemas.openxmlformats.org/drawingml/2006/main">
+                    <a:graphicData uri="http://schemas.openxmlformats.org/drawingml/2006/picture">
+                      <pic:pic xmlns:pic="http://schemas.openxmlformats.org/drawingml/2006/picture">
+                        <pic:nvPicPr>
+                          <pic:cNvPr id="0" name="Picture 1" descr="Excluir_produto"/>
+                          <pic:cNvPicPr>
+                            <a:picLocks noChangeAspect="1" noChangeArrowheads="1"/>
+                          </pic:cNvPicPr>
+                        </pic:nvPicPr>
+                        <pic:blipFill>
+                          <a:blip r:embed="rId8">
+                            <a:extLst>
+                              <a:ext uri="{28A0092B-C50C-407E-A947-70E740481C1C}">
+                                <a14:useLocalDpi xmlns:a14="http://schemas.microsoft.com/office/drawing/2010/main" val="0"/>
+                              </a:ext>
+                            </a:extLst>
+                          </a:blip>
+                          <a:srcRect/>
+                          <a:stretch>
+                            <a:fillRect/>
+                          </a:stretch>
+                        </pic:blipFill>
+                        <pic:spPr bwMode="auto">
+                          <a:xfrm>
+                            <a:off x="0" y="0"/>
+                            <a:ext cx="5762625" cy="6543675"/>
+                          </a:xfrm>
+                          <a:prstGeom prst="rect">
+                            <a:avLst/>
+                          </a:prstGeom>
+                          <a:noFill/>
+                          <a:ln>
+                            <a:noFill/>
+                          </a:ln>
+                        </pic:spPr>
+                      </pic:pic>
+                    </a:graphicData>
+                  </a:graphic>
+                </wp:inline>
+              </w:drawing>
             </w:r>
           </w:p>
         </w:tc>
@@ -2782,7 +2100,7 @@
         <w:tblLook w:val="0000" w:firstRow="0" w:lastRow="0" w:firstColumn="0" w:lastColumn="0" w:noHBand="0" w:noVBand="0"/>
       </w:tblPr>
       <w:tblGrid>
-        <w:gridCol w:w="9283"/>
+        <w:gridCol w:w="9133"/>
       </w:tblGrid>
       <w:tr>
         <w:tc>
@@ -2890,11 +2208,54 @@
                 <w:color w:val="808080" w:themeColor="background1" w:themeShade="80"/>
                 <w:lang w:eastAsia="pt-BR"/>
               </w:rPr>
-              <w:pict>
-                <v:shape id="_x0000_i1026" type="#_x0000_t75" style="width:453pt;height:435.75pt">
-                  <v:imagedata r:id="rId9" o:title="Excluir produto_Diagrama"/>
-                </v:shape>
-              </w:pict>
+              <w:drawing>
+                <wp:inline distT="0" distB="0" distL="0" distR="0">
+                  <wp:extent cx="5753100" cy="4095750"/>
+                  <wp:effectExtent l="0" t="0" r="0" b="0"/>
+                  <wp:docPr id="4" name="Imagem 4" descr="C:\Users\Lucas\AppData\Local\Microsoft\Windows\INetCache\Content.Word\Excluir produto_Diagrama.png"/>
+                  <wp:cNvGraphicFramePr>
+                    <a:graphicFrameLocks xmlns:a="http://schemas.openxmlformats.org/drawingml/2006/main" noChangeAspect="1"/>
+                  </wp:cNvGraphicFramePr>
+                  <a:graphic xmlns:a="http://schemas.openxmlformats.org/drawingml/2006/main">
+                    <a:graphicData uri="http://schemas.openxmlformats.org/drawingml/2006/picture">
+                      <pic:pic xmlns:pic="http://schemas.openxmlformats.org/drawingml/2006/picture">
+                        <pic:nvPicPr>
+                          <pic:cNvPr id="0" name="Picture 4" descr="C:\Users\Lucas\AppData\Local\Microsoft\Windows\INetCache\Content.Word\Excluir produto_Diagrama.png"/>
+                          <pic:cNvPicPr>
+                            <a:picLocks noChangeAspect="1" noChangeArrowheads="1"/>
+                          </pic:cNvPicPr>
+                        </pic:nvPicPr>
+                        <pic:blipFill>
+                          <a:blip r:embed="rId9">
+                            <a:extLst>
+                              <a:ext uri="{28A0092B-C50C-407E-A947-70E740481C1C}">
+                                <a14:useLocalDpi xmlns:a14="http://schemas.microsoft.com/office/drawing/2010/main" val="0"/>
+                              </a:ext>
+                            </a:extLst>
+                          </a:blip>
+                          <a:srcRect/>
+                          <a:stretch>
+                            <a:fillRect/>
+                          </a:stretch>
+                        </pic:blipFill>
+                        <pic:spPr bwMode="auto">
+                          <a:xfrm>
+                            <a:off x="0" y="0"/>
+                            <a:ext cx="5753100" cy="4095750"/>
+                          </a:xfrm>
+                          <a:prstGeom prst="rect">
+                            <a:avLst/>
+                          </a:prstGeom>
+                          <a:noFill/>
+                          <a:ln>
+                            <a:noFill/>
+                          </a:ln>
+                        </pic:spPr>
+                      </pic:pic>
+                    </a:graphicData>
+                  </a:graphic>
+                </wp:inline>
+              </w:drawing>
             </w:r>
           </w:p>
           <w:p>
@@ -2980,13 +2341,78 @@
         <w:noProof/>
         <w:lang w:eastAsia="pt-BR"/>
       </w:rPr>
-      <w:pict>
-        <v:shapetype id="_x0000_t32" coordsize="21600,21600" o:spt="32" o:oned="t" path="m,l21600,21600e" filled="f">
-          <v:path arrowok="t" fillok="f" o:connecttype="none"/>
-          <o:lock v:ext="edit" shapetype="t"/>
-        </v:shapetype>
-        <v:shape id="_x0000_s2051" type="#_x0000_t32" style="position:absolute;left:0;text-align:left;margin-left:-2.55pt;margin-top:2.65pt;width:457.5pt;height:0;z-index:251658240" o:connectortype="straight"/>
-      </w:pict>
+      <mc:AlternateContent>
+        <mc:Choice Requires="wps">
+          <w:drawing>
+            <wp:anchor distT="0" distB="0" distL="114300" distR="114300" simplePos="0" relativeHeight="251658240" behindDoc="0" locked="0" layoutInCell="1" allowOverlap="1">
+              <wp:simplePos x="0" y="0"/>
+              <wp:positionH relativeFrom="column">
+                <wp:posOffset>-32385</wp:posOffset>
+              </wp:positionH>
+              <wp:positionV relativeFrom="paragraph">
+                <wp:posOffset>33655</wp:posOffset>
+              </wp:positionV>
+              <wp:extent cx="5810250" cy="0"/>
+              <wp:effectExtent l="5715" t="5080" r="13335" b="13970"/>
+              <wp:wrapNone/>
+              <wp:docPr id="1" name="AutoShape 3"/>
+              <wp:cNvGraphicFramePr>
+                <a:graphicFrameLocks xmlns:a="http://schemas.openxmlformats.org/drawingml/2006/main"/>
+              </wp:cNvGraphicFramePr>
+              <a:graphic xmlns:a="http://schemas.openxmlformats.org/drawingml/2006/main">
+                <a:graphicData uri="http://schemas.microsoft.com/office/word/2010/wordprocessingShape">
+                  <wps:wsp>
+                    <wps:cNvCnPr>
+                      <a:cxnSpLocks noChangeShapeType="1"/>
+                    </wps:cNvCnPr>
+                    <wps:spPr bwMode="auto">
+                      <a:xfrm>
+                        <a:off x="0" y="0"/>
+                        <a:ext cx="5810250" cy="0"/>
+                      </a:xfrm>
+                      <a:prstGeom prst="straightConnector1">
+                        <a:avLst/>
+                      </a:prstGeom>
+                      <a:noFill/>
+                      <a:ln w="9525">
+                        <a:solidFill>
+                          <a:srgbClr val="000000"/>
+                        </a:solidFill>
+                        <a:round/>
+                        <a:headEnd/>
+                        <a:tailEnd/>
+                      </a:ln>
+                      <a:extLst>
+                        <a:ext uri="{909E8E84-426E-40DD-AFC4-6F175D3DCCD1}">
+                          <a14:hiddenFill xmlns:a14="http://schemas.microsoft.com/office/drawing/2010/main">
+                            <a:noFill/>
+                          </a14:hiddenFill>
+                        </a:ext>
+                      </a:extLst>
+                    </wps:spPr>
+                    <wps:bodyPr/>
+                  </wps:wsp>
+                </a:graphicData>
+              </a:graphic>
+              <wp14:sizeRelH relativeFrom="page">
+                <wp14:pctWidth>0</wp14:pctWidth>
+              </wp14:sizeRelH>
+              <wp14:sizeRelV relativeFrom="page">
+                <wp14:pctHeight>0</wp14:pctHeight>
+              </wp14:sizeRelV>
+            </wp:anchor>
+          </w:drawing>
+        </mc:Choice>
+        <mc:Fallback>
+          <w:pict>
+            <v:shapetype w14:anchorId="5316D2FA" id="_x0000_t32" coordsize="21600,21600" o:spt="32" o:oned="t" path="m,l21600,21600e" filled="f">
+              <v:path arrowok="t" fillok="f" o:connecttype="none"/>
+              <o:lock v:ext="edit" shapetype="t"/>
+            </v:shapetype>
+            <v:shape id="AutoShape 3" o:spid="_x0000_s1026" type="#_x0000_t32" style="position:absolute;margin-left:-2.55pt;margin-top:2.65pt;width:457.5pt;height:0;z-index:251658240;visibility:visible;mso-wrap-style:square;mso-width-percent:0;mso-height-percent:0;mso-wrap-distance-left:9pt;mso-wrap-distance-top:0;mso-wrap-distance-right:9pt;mso-wrap-distance-bottom:0;mso-position-horizontal:absolute;mso-position-horizontal-relative:text;mso-position-vertical:absolute;mso-position-vertical-relative:text;mso-width-percent:0;mso-height-percent:0;mso-width-relative:page;mso-height-relative:page" o:gfxdata="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"/>
+          </w:pict>
+        </mc:Fallback>
+      </mc:AlternateContent>
     </w:r>
     <w:r>
       <w:t>Trabalho de Conclusão de Curso – Modalidade Projeto</w:t>
@@ -4564,6 +3990,122 @@
     </w:lvl>
   </w:abstractNum>
   <w:abstractNum w:abstractNumId="12">
+    <w:nsid w:val="4EB239AE"/>
+    <w:multiLevelType w:val="hybridMultilevel"/>
+    <w:tmpl w:val="3918AEEC"/>
+    <w:lvl w:ilvl="0" w:tplc="A664E4B0">
+      <w:start w:val="1"/>
+      <w:numFmt w:val="decimal"/>
+      <w:lvlText w:val="%1."/>
+      <w:lvlJc w:val="left"/>
+      <w:pPr>
+        <w:tabs>
+          <w:tab w:val="num" w:pos="1068"/>
+        </w:tabs>
+        <w:ind w:left="1068" w:hanging="360"/>
+      </w:pPr>
+      <w:rPr>
+        <w:rFonts w:hint="default"/>
+      </w:rPr>
+    </w:lvl>
+    <w:lvl w:ilvl="1" w:tplc="04160019" w:tentative="1">
+      <w:start w:val="1"/>
+      <w:numFmt w:val="lowerLetter"/>
+      <w:lvlText w:val="%2."/>
+      <w:lvlJc w:val="left"/>
+      <w:pPr>
+        <w:tabs>
+          <w:tab w:val="num" w:pos="2148"/>
+        </w:tabs>
+        <w:ind w:left="2148" w:hanging="360"/>
+      </w:pPr>
+    </w:lvl>
+    <w:lvl w:ilvl="2" w:tplc="0416001B" w:tentative="1">
+      <w:start w:val="1"/>
+      <w:numFmt w:val="lowerRoman"/>
+      <w:lvlText w:val="%3."/>
+      <w:lvlJc w:val="right"/>
+      <w:pPr>
+        <w:tabs>
+          <w:tab w:val="num" w:pos="2868"/>
+        </w:tabs>
+        <w:ind w:left="2868" w:hanging="180"/>
+      </w:pPr>
+    </w:lvl>
+    <w:lvl w:ilvl="3" w:tplc="0416000F" w:tentative="1">
+      <w:start w:val="1"/>
+      <w:numFmt w:val="decimal"/>
+      <w:lvlText w:val="%4."/>
+      <w:lvlJc w:val="left"/>
+      <w:pPr>
+        <w:tabs>
+          <w:tab w:val="num" w:pos="3588"/>
+        </w:tabs>
+        <w:ind w:left="3588" w:hanging="360"/>
+      </w:pPr>
+    </w:lvl>
+    <w:lvl w:ilvl="4" w:tplc="04160019" w:tentative="1">
+      <w:start w:val="1"/>
+      <w:numFmt w:val="lowerLetter"/>
+      <w:lvlText w:val="%5."/>
+      <w:lvlJc w:val="left"/>
+      <w:pPr>
+        <w:tabs>
+          <w:tab w:val="num" w:pos="4308"/>
+        </w:tabs>
+        <w:ind w:left="4308" w:hanging="360"/>
+      </w:pPr>
+    </w:lvl>
+    <w:lvl w:ilvl="5" w:tplc="0416001B" w:tentative="1">
+      <w:start w:val="1"/>
+      <w:numFmt w:val="lowerRoman"/>
+      <w:lvlText w:val="%6."/>
+      <w:lvlJc w:val="right"/>
+      <w:pPr>
+        <w:tabs>
+          <w:tab w:val="num" w:pos="5028"/>
+        </w:tabs>
+        <w:ind w:left="5028" w:hanging="180"/>
+      </w:pPr>
+    </w:lvl>
+    <w:lvl w:ilvl="6" w:tplc="0416000F" w:tentative="1">
+      <w:start w:val="1"/>
+      <w:numFmt w:val="decimal"/>
+      <w:lvlText w:val="%7."/>
+      <w:lvlJc w:val="left"/>
+      <w:pPr>
+        <w:tabs>
+          <w:tab w:val="num" w:pos="5748"/>
+        </w:tabs>
+        <w:ind w:left="5748" w:hanging="360"/>
+      </w:pPr>
+    </w:lvl>
+    <w:lvl w:ilvl="7" w:tplc="04160019" w:tentative="1">
+      <w:start w:val="1"/>
+      <w:numFmt w:val="lowerLetter"/>
+      <w:lvlText w:val="%8."/>
+      <w:lvlJc w:val="left"/>
+      <w:pPr>
+        <w:tabs>
+          <w:tab w:val="num" w:pos="6468"/>
+        </w:tabs>
+        <w:ind w:left="6468" w:hanging="360"/>
+      </w:pPr>
+    </w:lvl>
+    <w:lvl w:ilvl="8" w:tplc="0416001B" w:tentative="1">
+      <w:start w:val="1"/>
+      <w:numFmt w:val="lowerRoman"/>
+      <w:lvlText w:val="%9."/>
+      <w:lvlJc w:val="right"/>
+      <w:pPr>
+        <w:tabs>
+          <w:tab w:val="num" w:pos="7188"/>
+        </w:tabs>
+        <w:ind w:left="7188" w:hanging="180"/>
+      </w:pPr>
+    </w:lvl>
+  </w:abstractNum>
+  <w:abstractNum w:abstractNumId="13">
     <w:nsid w:val="593A6171"/>
     <w:multiLevelType w:val="hybridMultilevel"/>
     <w:tmpl w:val="0706E332"/>
@@ -4676,7 +4218,7 @@
       </w:rPr>
     </w:lvl>
   </w:abstractNum>
-  <w:abstractNum w:abstractNumId="13">
+  <w:abstractNum w:abstractNumId="14">
     <w:nsid w:val="5B10346E"/>
     <w:multiLevelType w:val="hybridMultilevel"/>
     <w:tmpl w:val="3918AEEC"/>
@@ -4792,7 +4334,7 @@
       </w:pPr>
     </w:lvl>
   </w:abstractNum>
-  <w:abstractNum w:abstractNumId="14">
+  <w:abstractNum w:abstractNumId="15">
     <w:nsid w:val="5ED72295"/>
     <w:multiLevelType w:val="hybridMultilevel"/>
     <w:tmpl w:val="5C28D4EA"/>
@@ -4905,7 +4447,7 @@
       </w:pPr>
     </w:lvl>
   </w:abstractNum>
-  <w:abstractNum w:abstractNumId="15">
+  <w:abstractNum w:abstractNumId="16">
     <w:nsid w:val="61205CE6"/>
     <w:multiLevelType w:val="hybridMultilevel"/>
     <w:tmpl w:val="EC30962E"/>
@@ -4991,7 +4533,7 @@
       </w:pPr>
     </w:lvl>
   </w:abstractNum>
-  <w:abstractNum w:abstractNumId="16">
+  <w:abstractNum w:abstractNumId="17">
     <w:nsid w:val="61442CD6"/>
     <w:multiLevelType w:val="hybridMultilevel"/>
     <w:tmpl w:val="988CBF16"/>
@@ -5104,7 +4646,7 @@
       </w:pPr>
     </w:lvl>
   </w:abstractNum>
-  <w:abstractNum w:abstractNumId="17">
+  <w:abstractNum w:abstractNumId="18">
     <w:nsid w:val="66452B5C"/>
     <w:multiLevelType w:val="hybridMultilevel"/>
     <w:tmpl w:val="5C28D4EA"/>
@@ -5217,7 +4759,7 @@
       </w:pPr>
     </w:lvl>
   </w:abstractNum>
-  <w:abstractNum w:abstractNumId="18">
+  <w:abstractNum w:abstractNumId="19">
     <w:nsid w:val="679B7D64"/>
     <w:multiLevelType w:val="hybridMultilevel"/>
     <w:tmpl w:val="C1E89636"/>
@@ -5330,7 +4872,7 @@
       </w:pPr>
     </w:lvl>
   </w:abstractNum>
-  <w:abstractNum w:abstractNumId="19">
+  <w:abstractNum w:abstractNumId="20">
     <w:nsid w:val="69552F4A"/>
     <w:multiLevelType w:val="hybridMultilevel"/>
     <w:tmpl w:val="3918AEEC"/>
@@ -5446,7 +4988,120 @@
       </w:pPr>
     </w:lvl>
   </w:abstractNum>
-  <w:abstractNum w:abstractNumId="20">
+  <w:abstractNum w:abstractNumId="21">
+    <w:nsid w:val="6CE425FB"/>
+    <w:multiLevelType w:val="hybridMultilevel"/>
+    <w:tmpl w:val="75E2D208"/>
+    <w:lvl w:ilvl="0" w:tplc="04160001">
+      <w:start w:val="1"/>
+      <w:numFmt w:val="bullet"/>
+      <w:lvlText w:val=""/>
+      <w:lvlJc w:val="left"/>
+      <w:pPr>
+        <w:ind w:left="720" w:hanging="360"/>
+      </w:pPr>
+      <w:rPr>
+        <w:rFonts w:ascii="Symbol" w:hAnsi="Symbol" w:hint="default"/>
+      </w:rPr>
+    </w:lvl>
+    <w:lvl w:ilvl="1" w:tplc="04160003" w:tentative="1">
+      <w:start w:val="1"/>
+      <w:numFmt w:val="bullet"/>
+      <w:lvlText w:val="o"/>
+      <w:lvlJc w:val="left"/>
+      <w:pPr>
+        <w:ind w:left="1440" w:hanging="360"/>
+      </w:pPr>
+      <w:rPr>
+        <w:rFonts w:ascii="Courier New" w:hAnsi="Courier New" w:cs="Courier New" w:hint="default"/>
+      </w:rPr>
+    </w:lvl>
+    <w:lvl w:ilvl="2" w:tplc="04160005" w:tentative="1">
+      <w:start w:val="1"/>
+      <w:numFmt w:val="bullet"/>
+      <w:lvlText w:val=""/>
+      <w:lvlJc w:val="left"/>
+      <w:pPr>
+        <w:ind w:left="2160" w:hanging="360"/>
+      </w:pPr>
+      <w:rPr>
+        <w:rFonts w:ascii="Wingdings" w:hAnsi="Wingdings" w:hint="default"/>
+      </w:rPr>
+    </w:lvl>
+    <w:lvl w:ilvl="3" w:tplc="04160001" w:tentative="1">
+      <w:start w:val="1"/>
+      <w:numFmt w:val="bullet"/>
+      <w:lvlText w:val=""/>
+      <w:lvlJc w:val="left"/>
+      <w:pPr>
+        <w:ind w:left="2880" w:hanging="360"/>
+      </w:pPr>
+      <w:rPr>
+        <w:rFonts w:ascii="Symbol" w:hAnsi="Symbol" w:hint="default"/>
+      </w:rPr>
+    </w:lvl>
+    <w:lvl w:ilvl="4" w:tplc="04160003" w:tentative="1">
+      <w:start w:val="1"/>
+      <w:numFmt w:val="bullet"/>
+      <w:lvlText w:val="o"/>
+      <w:lvlJc w:val="left"/>
+      <w:pPr>
+        <w:ind w:left="3600" w:hanging="360"/>
+      </w:pPr>
+      <w:rPr>
+        <w:rFonts w:ascii="Courier New" w:hAnsi="Courier New" w:cs="Courier New" w:hint="default"/>
+      </w:rPr>
+    </w:lvl>
+    <w:lvl w:ilvl="5" w:tplc="04160005" w:tentative="1">
+      <w:start w:val="1"/>
+      <w:numFmt w:val="bullet"/>
+      <w:lvlText w:val=""/>
+      <w:lvlJc w:val="left"/>
+      <w:pPr>
+        <w:ind w:left="4320" w:hanging="360"/>
+      </w:pPr>
+      <w:rPr>
+        <w:rFonts w:ascii="Wingdings" w:hAnsi="Wingdings" w:hint="default"/>
+      </w:rPr>
+    </w:lvl>
+    <w:lvl w:ilvl="6" w:tplc="04160001" w:tentative="1">
+      <w:start w:val="1"/>
+      <w:numFmt w:val="bullet"/>
+      <w:lvlText w:val=""/>
+      <w:lvlJc w:val="left"/>
+      <w:pPr>
+        <w:ind w:left="5040" w:hanging="360"/>
+      </w:pPr>
+      <w:rPr>
+        <w:rFonts w:ascii="Symbol" w:hAnsi="Symbol" w:hint="default"/>
+      </w:rPr>
+    </w:lvl>
+    <w:lvl w:ilvl="7" w:tplc="04160003" w:tentative="1">
+      <w:start w:val="1"/>
+      <w:numFmt w:val="bullet"/>
+      <w:lvlText w:val="o"/>
+      <w:lvlJc w:val="left"/>
+      <w:pPr>
+        <w:ind w:left="5760" w:hanging="360"/>
+      </w:pPr>
+      <w:rPr>
+        <w:rFonts w:ascii="Courier New" w:hAnsi="Courier New" w:cs="Courier New" w:hint="default"/>
+      </w:rPr>
+    </w:lvl>
+    <w:lvl w:ilvl="8" w:tplc="04160005" w:tentative="1">
+      <w:start w:val="1"/>
+      <w:numFmt w:val="bullet"/>
+      <w:lvlText w:val=""/>
+      <w:lvlJc w:val="left"/>
+      <w:pPr>
+        <w:ind w:left="6480" w:hanging="360"/>
+      </w:pPr>
+      <w:rPr>
+        <w:rFonts w:ascii="Wingdings" w:hAnsi="Wingdings" w:hint="default"/>
+      </w:rPr>
+    </w:lvl>
+  </w:abstractNum>
+  <w:abstractNum w:abstractNumId="22">
     <w:nsid w:val="72CD72F0"/>
     <w:multiLevelType w:val="hybridMultilevel"/>
     <w:tmpl w:val="3918AEEC"/>
@@ -5562,7 +5217,7 @@
       </w:pPr>
     </w:lvl>
   </w:abstractNum>
-  <w:abstractNum w:abstractNumId="21">
+  <w:abstractNum w:abstractNumId="23">
     <w:nsid w:val="75BD2C86"/>
     <w:multiLevelType w:val="hybridMultilevel"/>
     <w:tmpl w:val="DBE6A54C"/>
@@ -5675,7 +5330,7 @@
       </w:pPr>
     </w:lvl>
   </w:abstractNum>
-  <w:abstractNum w:abstractNumId="22">
+  <w:abstractNum w:abstractNumId="24">
     <w:nsid w:val="7B01154D"/>
     <w:multiLevelType w:val="hybridMultilevel"/>
     <w:tmpl w:val="EC30962E"/>
@@ -5761,7 +5416,7 @@
       </w:pPr>
     </w:lvl>
   </w:abstractNum>
-  <w:abstractNum w:abstractNumId="23">
+  <w:abstractNum w:abstractNumId="25">
     <w:nsid w:val="7E7D42F0"/>
     <w:multiLevelType w:val="hybridMultilevel"/>
     <w:tmpl w:val="3918AEEC"/>
@@ -5875,6 +5530,119 @@
         </w:tabs>
         <w:ind w:left="7188" w:hanging="180"/>
       </w:pPr>
+    </w:lvl>
+  </w:abstractNum>
+  <w:abstractNum w:abstractNumId="26">
+    <w:nsid w:val="7FDC724A"/>
+    <w:multiLevelType w:val="hybridMultilevel"/>
+    <w:tmpl w:val="B59CBCBC"/>
+    <w:lvl w:ilvl="0" w:tplc="04160001">
+      <w:start w:val="1"/>
+      <w:numFmt w:val="bullet"/>
+      <w:lvlText w:val=""/>
+      <w:lvlJc w:val="left"/>
+      <w:pPr>
+        <w:ind w:left="780" w:hanging="360"/>
+      </w:pPr>
+      <w:rPr>
+        <w:rFonts w:ascii="Symbol" w:hAnsi="Symbol" w:hint="default"/>
+      </w:rPr>
+    </w:lvl>
+    <w:lvl w:ilvl="1" w:tplc="04160003" w:tentative="1">
+      <w:start w:val="1"/>
+      <w:numFmt w:val="bullet"/>
+      <w:lvlText w:val="o"/>
+      <w:lvlJc w:val="left"/>
+      <w:pPr>
+        <w:ind w:left="1500" w:hanging="360"/>
+      </w:pPr>
+      <w:rPr>
+        <w:rFonts w:ascii="Courier New" w:hAnsi="Courier New" w:cs="Courier New" w:hint="default"/>
+      </w:rPr>
+    </w:lvl>
+    <w:lvl w:ilvl="2" w:tplc="04160005" w:tentative="1">
+      <w:start w:val="1"/>
+      <w:numFmt w:val="bullet"/>
+      <w:lvlText w:val=""/>
+      <w:lvlJc w:val="left"/>
+      <w:pPr>
+        <w:ind w:left="2220" w:hanging="360"/>
+      </w:pPr>
+      <w:rPr>
+        <w:rFonts w:ascii="Wingdings" w:hAnsi="Wingdings" w:hint="default"/>
+      </w:rPr>
+    </w:lvl>
+    <w:lvl w:ilvl="3" w:tplc="04160001" w:tentative="1">
+      <w:start w:val="1"/>
+      <w:numFmt w:val="bullet"/>
+      <w:lvlText w:val=""/>
+      <w:lvlJc w:val="left"/>
+      <w:pPr>
+        <w:ind w:left="2940" w:hanging="360"/>
+      </w:pPr>
+      <w:rPr>
+        <w:rFonts w:ascii="Symbol" w:hAnsi="Symbol" w:hint="default"/>
+      </w:rPr>
+    </w:lvl>
+    <w:lvl w:ilvl="4" w:tplc="04160003" w:tentative="1">
+      <w:start w:val="1"/>
+      <w:numFmt w:val="bullet"/>
+      <w:lvlText w:val="o"/>
+      <w:lvlJc w:val="left"/>
+      <w:pPr>
+        <w:ind w:left="3660" w:hanging="360"/>
+      </w:pPr>
+      <w:rPr>
+        <w:rFonts w:ascii="Courier New" w:hAnsi="Courier New" w:cs="Courier New" w:hint="default"/>
+      </w:rPr>
+    </w:lvl>
+    <w:lvl w:ilvl="5" w:tplc="04160005" w:tentative="1">
+      <w:start w:val="1"/>
+      <w:numFmt w:val="bullet"/>
+      <w:lvlText w:val=""/>
+      <w:lvlJc w:val="left"/>
+      <w:pPr>
+        <w:ind w:left="4380" w:hanging="360"/>
+      </w:pPr>
+      <w:rPr>
+        <w:rFonts w:ascii="Wingdings" w:hAnsi="Wingdings" w:hint="default"/>
+      </w:rPr>
+    </w:lvl>
+    <w:lvl w:ilvl="6" w:tplc="04160001" w:tentative="1">
+      <w:start w:val="1"/>
+      <w:numFmt w:val="bullet"/>
+      <w:lvlText w:val=""/>
+      <w:lvlJc w:val="left"/>
+      <w:pPr>
+        <w:ind w:left="5100" w:hanging="360"/>
+      </w:pPr>
+      <w:rPr>
+        <w:rFonts w:ascii="Symbol" w:hAnsi="Symbol" w:hint="default"/>
+      </w:rPr>
+    </w:lvl>
+    <w:lvl w:ilvl="7" w:tplc="04160003" w:tentative="1">
+      <w:start w:val="1"/>
+      <w:numFmt w:val="bullet"/>
+      <w:lvlText w:val="o"/>
+      <w:lvlJc w:val="left"/>
+      <w:pPr>
+        <w:ind w:left="5820" w:hanging="360"/>
+      </w:pPr>
+      <w:rPr>
+        <w:rFonts w:ascii="Courier New" w:hAnsi="Courier New" w:cs="Courier New" w:hint="default"/>
+      </w:rPr>
+    </w:lvl>
+    <w:lvl w:ilvl="8" w:tplc="04160005" w:tentative="1">
+      <w:start w:val="1"/>
+      <w:numFmt w:val="bullet"/>
+      <w:lvlText w:val=""/>
+      <w:lvlJc w:val="left"/>
+      <w:pPr>
+        <w:ind w:left="6540" w:hanging="360"/>
+      </w:pPr>
+      <w:rPr>
+        <w:rFonts w:ascii="Wingdings" w:hAnsi="Wingdings" w:hint="default"/>
+      </w:rPr>
     </w:lvl>
   </w:abstractNum>
   <w:num w:numId="1">
@@ -5887,16 +5655,16 @@
     <w:abstractNumId w:val="3"/>
   </w:num>
   <w:num w:numId="4">
-    <w:abstractNumId w:val="14"/>
+    <w:abstractNumId w:val="15"/>
   </w:num>
   <w:num w:numId="5">
-    <w:abstractNumId w:val="16"/>
+    <w:abstractNumId w:val="17"/>
   </w:num>
   <w:num w:numId="6">
     <w:abstractNumId w:val="11"/>
   </w:num>
   <w:num w:numId="7">
-    <w:abstractNumId w:val="18"/>
+    <w:abstractNumId w:val="19"/>
   </w:num>
   <w:num w:numId="8">
     <w:abstractNumId w:val="6"/>
@@ -5911,19 +5679,19 @@
     <w:abstractNumId w:val="8"/>
   </w:num>
   <w:num w:numId="12">
-    <w:abstractNumId w:val="21"/>
+    <w:abstractNumId w:val="23"/>
   </w:num>
   <w:num w:numId="13">
     <w:abstractNumId w:val="4"/>
   </w:num>
   <w:num w:numId="14">
-    <w:abstractNumId w:val="12"/>
+    <w:abstractNumId w:val="13"/>
   </w:num>
   <w:num w:numId="15">
     <w:abstractNumId w:val="1"/>
   </w:num>
   <w:num w:numId="16">
-    <w:abstractNumId w:val="13"/>
+    <w:abstractNumId w:val="14"/>
   </w:num>
   <w:num w:numId="17">
     <w:abstractNumId w:val="5"/>
@@ -5932,22 +5700,31 @@
     <w:abstractNumId w:val="10"/>
   </w:num>
   <w:num w:numId="19">
-    <w:abstractNumId w:val="19"/>
+    <w:abstractNumId w:val="20"/>
   </w:num>
   <w:num w:numId="20">
-    <w:abstractNumId w:val="23"/>
+    <w:abstractNumId w:val="25"/>
   </w:num>
   <w:num w:numId="21">
-    <w:abstractNumId w:val="17"/>
+    <w:abstractNumId w:val="18"/>
   </w:num>
   <w:num w:numId="22">
+    <w:abstractNumId w:val="24"/>
+  </w:num>
+  <w:num w:numId="23">
+    <w:abstractNumId w:val="16"/>
+  </w:num>
+  <w:num w:numId="24">
     <w:abstractNumId w:val="22"/>
   </w:num>
-  <w:num w:numId="23">
-    <w:abstractNumId w:val="15"/>
+  <w:num w:numId="25">
+    <w:abstractNumId w:val="12"/>
   </w:num>
-  <w:num w:numId="24">
-    <w:abstractNumId w:val="20"/>
+  <w:num w:numId="26">
+    <w:abstractNumId w:val="21"/>
+  </w:num>
+  <w:num w:numId="27">
+    <w:abstractNumId w:val="26"/>
   </w:num>
 </w:numbering>
 </file>
@@ -6797,7 +6574,7 @@
 </file>
 
 <file path=customXml/itemProps1.xml><?xml version="1.0" encoding="utf-8"?>
-<ds:datastoreItem xmlns:ds="http://schemas.openxmlformats.org/officeDocument/2006/customXml" ds:itemID="{9E655112-28AB-49BF-AAF6-A01C35807962}">
+<ds:datastoreItem xmlns:ds="http://schemas.openxmlformats.org/officeDocument/2006/customXml" ds:itemID="{D6F05093-70B8-436F-A36C-AB46A1EC405F}">
   <ds:schemaRefs>
     <ds:schemaRef ds:uri="http://schemas.openxmlformats.org/officeDocument/2006/bibliography"/>
   </ds:schemaRefs>

--- a/4.3 Caso de Uso - UC-44 Excluir produto.docx
+++ b/4.3 Caso de Uso - UC-44 Excluir produto.docx
@@ -4,7 +4,7 @@
   <w:body>
     <w:tbl>
       <w:tblPr>
-        <w:tblW w:w="9328" w:type="dxa"/>
+        <w:tblW w:w="9281" w:type="dxa"/>
         <w:tblInd w:w="-72" w:type="dxa"/>
         <w:tblBorders>
           <w:top w:val="single" w:sz="4" w:space="0" w:color="auto"/>
@@ -23,14 +23,9 @@
       </w:tblPr>
       <w:tblGrid>
         <w:gridCol w:w="851"/>
-        <w:gridCol w:w="8432"/>
-        <w:gridCol w:w="45"/>
+        <w:gridCol w:w="8430"/>
       </w:tblGrid>
       <w:tr>
-        <w:trPr>
-          <w:gridAfter w:val="1"/>
-          <w:wAfter w:w="45" w:type="dxa"/>
-        </w:trPr>
         <w:tc>
           <w:tcPr>
             <w:tcW w:w="851" w:type="dxa"/>
@@ -59,7 +54,7 @@
         </w:tc>
         <w:tc>
           <w:tcPr>
-            <w:tcW w:w="8432" w:type="dxa"/>
+            <w:tcW w:w="8430" w:type="dxa"/>
             <w:tcBorders>
               <w:bottom w:val="single" w:sz="4" w:space="0" w:color="auto"/>
             </w:tcBorders>
@@ -84,10 +79,6 @@
         </w:tc>
       </w:tr>
       <w:tr>
-        <w:trPr>
-          <w:gridAfter w:val="1"/>
-          <w:wAfter w:w="45" w:type="dxa"/>
-        </w:trPr>
         <w:tc>
           <w:tcPr>
             <w:tcW w:w="851" w:type="dxa"/>
@@ -130,7 +121,7 @@
         </w:tc>
         <w:tc>
           <w:tcPr>
-            <w:tcW w:w="8432" w:type="dxa"/>
+            <w:tcW w:w="8430" w:type="dxa"/>
             <w:tcBorders>
               <w:bottom w:val="single" w:sz="4" w:space="0" w:color="auto"/>
             </w:tcBorders>
@@ -184,13 +175,9 @@
         </w:tc>
       </w:tr>
       <w:tr>
-        <w:trPr>
-          <w:gridAfter w:val="1"/>
-          <w:wAfter w:w="45" w:type="dxa"/>
-        </w:trPr>
         <w:tc>
           <w:tcPr>
-            <w:tcW w:w="9283" w:type="dxa"/>
+            <w:tcW w:w="9281" w:type="dxa"/>
             <w:gridSpan w:val="2"/>
             <w:tcBorders>
               <w:top w:val="single" w:sz="4" w:space="0" w:color="auto"/>
@@ -223,13 +210,9 @@
         </w:tc>
       </w:tr>
       <w:tr>
-        <w:trPr>
-          <w:gridAfter w:val="1"/>
-          <w:wAfter w:w="45" w:type="dxa"/>
-        </w:trPr>
         <w:tc>
           <w:tcPr>
-            <w:tcW w:w="9283" w:type="dxa"/>
+            <w:tcW w:w="9281" w:type="dxa"/>
             <w:gridSpan w:val="2"/>
             <w:tcBorders>
               <w:top w:val="single" w:sz="4" w:space="0" w:color="auto"/>
@@ -313,13 +296,9 @@
         </w:tc>
       </w:tr>
       <w:tr>
-        <w:trPr>
-          <w:gridAfter w:val="1"/>
-          <w:wAfter w:w="45" w:type="dxa"/>
-        </w:trPr>
         <w:tc>
           <w:tcPr>
-            <w:tcW w:w="9283" w:type="dxa"/>
+            <w:tcW w:w="9281" w:type="dxa"/>
             <w:gridSpan w:val="2"/>
             <w:tcBorders>
               <w:top w:val="single" w:sz="4" w:space="0" w:color="auto"/>
@@ -350,13 +329,9 @@
         </w:tc>
       </w:tr>
       <w:tr>
-        <w:trPr>
-          <w:gridAfter w:val="1"/>
-          <w:wAfter w:w="45" w:type="dxa"/>
-        </w:trPr>
         <w:tc>
           <w:tcPr>
-            <w:tcW w:w="9283" w:type="dxa"/>
+            <w:tcW w:w="9281" w:type="dxa"/>
             <w:gridSpan w:val="2"/>
             <w:tcBorders>
               <w:top w:val="single" w:sz="4" w:space="0" w:color="auto"/>
@@ -415,13 +390,9 @@
         </w:tc>
       </w:tr>
       <w:tr>
-        <w:trPr>
-          <w:gridAfter w:val="1"/>
-          <w:wAfter w:w="45" w:type="dxa"/>
-        </w:trPr>
         <w:tc>
           <w:tcPr>
-            <w:tcW w:w="9283" w:type="dxa"/>
+            <w:tcW w:w="9281" w:type="dxa"/>
             <w:gridSpan w:val="2"/>
             <w:tcBorders>
               <w:top w:val="single" w:sz="4" w:space="0" w:color="auto"/>
@@ -468,13 +439,9 @@
         </w:tc>
       </w:tr>
       <w:tr>
-        <w:trPr>
-          <w:gridAfter w:val="1"/>
-          <w:wAfter w:w="45" w:type="dxa"/>
-        </w:trPr>
         <w:tc>
           <w:tcPr>
-            <w:tcW w:w="9283" w:type="dxa"/>
+            <w:tcW w:w="9281" w:type="dxa"/>
             <w:gridSpan w:val="2"/>
             <w:tcBorders>
               <w:top w:val="single" w:sz="4" w:space="0" w:color="auto"/>
@@ -750,8 +717,6 @@
               </w:rPr>
               <w:t>.1]</w:t>
             </w:r>
-            <w:bookmarkStart w:id="0" w:name="_GoBack"/>
-            <w:bookmarkEnd w:id="0"/>
           </w:p>
           <w:p>
             <w:pPr>
@@ -884,13 +849,9 @@
         </w:tc>
       </w:tr>
       <w:tr>
-        <w:trPr>
-          <w:gridAfter w:val="1"/>
-          <w:wAfter w:w="45" w:type="dxa"/>
-        </w:trPr>
         <w:tc>
           <w:tcPr>
-            <w:tcW w:w="9283" w:type="dxa"/>
+            <w:tcW w:w="9281" w:type="dxa"/>
             <w:gridSpan w:val="2"/>
             <w:tcBorders>
               <w:top w:val="single" w:sz="4" w:space="0" w:color="auto"/>
@@ -921,13 +882,9 @@
         </w:tc>
       </w:tr>
       <w:tr>
-        <w:trPr>
-          <w:gridAfter w:val="1"/>
-          <w:wAfter w:w="45" w:type="dxa"/>
-        </w:trPr>
         <w:tc>
           <w:tcPr>
-            <w:tcW w:w="9283" w:type="dxa"/>
+            <w:tcW w:w="9281" w:type="dxa"/>
             <w:gridSpan w:val="2"/>
             <w:tcBorders>
               <w:top w:val="single" w:sz="4" w:space="0" w:color="auto"/>
@@ -1211,13 +1168,9 @@
         </w:tc>
       </w:tr>
       <w:tr>
-        <w:trPr>
-          <w:gridAfter w:val="1"/>
-          <w:wAfter w:w="45" w:type="dxa"/>
-        </w:trPr>
         <w:tc>
           <w:tcPr>
-            <w:tcW w:w="9283" w:type="dxa"/>
+            <w:tcW w:w="9281" w:type="dxa"/>
             <w:gridSpan w:val="2"/>
             <w:tcBorders>
               <w:top w:val="single" w:sz="4" w:space="0" w:color="auto"/>
@@ -1272,13 +1225,9 @@
         </w:tc>
       </w:tr>
       <w:tr>
-        <w:trPr>
-          <w:gridAfter w:val="1"/>
-          <w:wAfter w:w="45" w:type="dxa"/>
-        </w:trPr>
         <w:tc>
           <w:tcPr>
-            <w:tcW w:w="9283" w:type="dxa"/>
+            <w:tcW w:w="9281" w:type="dxa"/>
             <w:gridSpan w:val="2"/>
             <w:tcBorders>
               <w:top w:val="single" w:sz="4" w:space="0" w:color="auto"/>
@@ -1375,8 +1324,8 @@
         </w:trPr>
         <w:tc>
           <w:tcPr>
-            <w:tcW w:w="9328" w:type="dxa"/>
-            <w:gridSpan w:val="3"/>
+            <w:tcW w:w="9281" w:type="dxa"/>
+            <w:gridSpan w:val="2"/>
             <w:tcBorders>
               <w:top w:val="single" w:sz="4" w:space="0" w:color="auto"/>
               <w:left w:val="single" w:sz="4" w:space="0" w:color="auto"/>
@@ -1435,8 +1384,8 @@
         </w:trPr>
         <w:tc>
           <w:tcPr>
-            <w:tcW w:w="9328" w:type="dxa"/>
-            <w:gridSpan w:val="3"/>
+            <w:tcW w:w="9281" w:type="dxa"/>
+            <w:gridSpan w:val="2"/>
             <w:tcBorders>
               <w:top w:val="single" w:sz="4" w:space="0" w:color="auto"/>
               <w:left w:val="single" w:sz="4" w:space="0" w:color="auto"/>
@@ -1965,6 +1914,8 @@
                 <w:color w:val="808080" w:themeColor="background1" w:themeShade="80"/>
               </w:rPr>
             </w:pPr>
+            <w:bookmarkStart w:id="0" w:name="_GoBack"/>
+            <w:bookmarkEnd w:id="0"/>
             <w:r>
               <w:rPr>
                 <w:rFonts w:ascii="Arial" w:hAnsi="Arial" w:cs="Arial"/>
@@ -1974,54 +1925,30 @@
                 <w:color w:val="808080" w:themeColor="background1" w:themeShade="80"/>
                 <w:lang w:eastAsia="pt-BR"/>
               </w:rPr>
-              <w:drawing>
-                <wp:inline distT="0" distB="0" distL="0" distR="0">
-                  <wp:extent cx="5762625" cy="6543675"/>
-                  <wp:effectExtent l="0" t="0" r="9525" b="9525"/>
-                  <wp:docPr id="2" name="Imagem 1" descr="Excluir_produto"/>
-                  <wp:cNvGraphicFramePr>
-                    <a:graphicFrameLocks xmlns:a="http://schemas.openxmlformats.org/drawingml/2006/main" noChangeAspect="1"/>
-                  </wp:cNvGraphicFramePr>
-                  <a:graphic xmlns:a="http://schemas.openxmlformats.org/drawingml/2006/main">
-                    <a:graphicData uri="http://schemas.openxmlformats.org/drawingml/2006/picture">
-                      <pic:pic xmlns:pic="http://schemas.openxmlformats.org/drawingml/2006/picture">
-                        <pic:nvPicPr>
-                          <pic:cNvPr id="0" name="Picture 1" descr="Excluir_produto"/>
-                          <pic:cNvPicPr>
-                            <a:picLocks noChangeAspect="1" noChangeArrowheads="1"/>
-                          </pic:cNvPicPr>
-                        </pic:nvPicPr>
-                        <pic:blipFill>
-                          <a:blip r:embed="rId8">
-                            <a:extLst>
-                              <a:ext uri="{28A0092B-C50C-407E-A947-70E740481C1C}">
-                                <a14:useLocalDpi xmlns:a14="http://schemas.microsoft.com/office/drawing/2010/main" val="0"/>
-                              </a:ext>
-                            </a:extLst>
-                          </a:blip>
-                          <a:srcRect/>
-                          <a:stretch>
-                            <a:fillRect/>
-                          </a:stretch>
-                        </pic:blipFill>
-                        <pic:spPr bwMode="auto">
-                          <a:xfrm>
-                            <a:off x="0" y="0"/>
-                            <a:ext cx="5762625" cy="6543675"/>
-                          </a:xfrm>
-                          <a:prstGeom prst="rect">
-                            <a:avLst/>
-                          </a:prstGeom>
-                          <a:noFill/>
-                          <a:ln>
-                            <a:noFill/>
-                          </a:ln>
-                        </pic:spPr>
-                      </pic:pic>
-                    </a:graphicData>
-                  </a:graphic>
-                </wp:inline>
-              </w:drawing>
+              <w:pict>
+                <v:shapetype id="_x0000_t75" coordsize="21600,21600" o:spt="75" o:preferrelative="t" path="m@4@5l@4@11@9@11@9@5xe" filled="f" stroked="f">
+                  <v:stroke joinstyle="miter"/>
+                  <v:formulas>
+                    <v:f eqn="if lineDrawn pixelLineWidth 0"/>
+                    <v:f eqn="sum @0 1 0"/>
+                    <v:f eqn="sum 0 0 @1"/>
+                    <v:f eqn="prod @2 1 2"/>
+                    <v:f eqn="prod @3 21600 pixelWidth"/>
+                    <v:f eqn="prod @3 21600 pixelHeight"/>
+                    <v:f eqn="sum @0 0 1"/>
+                    <v:f eqn="prod @6 1 2"/>
+                    <v:f eqn="prod @7 21600 pixelWidth"/>
+                    <v:f eqn="sum @8 21600 0"/>
+                    <v:f eqn="prod @7 21600 pixelHeight"/>
+                    <v:f eqn="sum @10 21600 0"/>
+                  </v:formulas>
+                  <v:path o:extrusionok="f" gradientshapeok="t" o:connecttype="rect"/>
+                  <o:lock v:ext="edit" aspectratio="t"/>
+                </v:shapetype>
+                <v:shape id="_x0000_i1025" type="#_x0000_t75" style="width:453.75pt;height:515.25pt">
+                  <v:imagedata r:id="rId8" o:title="Excluir_produto"/>
+                </v:shape>
+              </w:pict>
             </w:r>
           </w:p>
         </w:tc>
@@ -6574,7 +6501,7 @@
 </file>
 
 <file path=customXml/itemProps1.xml><?xml version="1.0" encoding="utf-8"?>
-<ds:datastoreItem xmlns:ds="http://schemas.openxmlformats.org/officeDocument/2006/customXml" ds:itemID="{D6F05093-70B8-436F-A36C-AB46A1EC405F}">
+<ds:datastoreItem xmlns:ds="http://schemas.openxmlformats.org/officeDocument/2006/customXml" ds:itemID="{31D39C10-F678-4151-B961-95CCE24B60FD}">
   <ds:schemaRefs>
     <ds:schemaRef ds:uri="http://schemas.openxmlformats.org/officeDocument/2006/bibliography"/>
   </ds:schemaRefs>

--- a/4.3 Caso de Uso - UC-44 Excluir produto.docx
+++ b/4.3 Caso de Uso - UC-44 Excluir produto.docx
@@ -1555,80 +1555,10 @@
                 <w:sz w:val="20"/>
                 <w:szCs w:val="20"/>
               </w:rPr>
-              <w:t>manter o histórico de</w:t>
-            </w:r>
-            <w:r>
-              <w:rPr>
-                <w:rFonts w:ascii="Tahoma" w:hAnsi="Tahoma" w:cs="Tahoma"/>
-                <w:color w:val="000000" w:themeColor="text1"/>
-                <w:sz w:val="20"/>
-                <w:szCs w:val="20"/>
-              </w:rPr>
-              <w:t xml:space="preserve"> movimentações </w:t>
-            </w:r>
-            <w:r>
-              <w:rPr>
-                <w:rFonts w:ascii="Tahoma" w:hAnsi="Tahoma" w:cs="Tahoma"/>
-                <w:color w:val="000000" w:themeColor="text1"/>
-                <w:sz w:val="20"/>
-                <w:szCs w:val="20"/>
-              </w:rPr>
-              <w:t>entre os</w:t>
-            </w:r>
-            <w:r>
-              <w:rPr>
-                <w:rFonts w:ascii="Tahoma" w:hAnsi="Tahoma" w:cs="Tahoma"/>
-                <w:color w:val="000000" w:themeColor="text1"/>
-                <w:sz w:val="20"/>
-                <w:szCs w:val="20"/>
-              </w:rPr>
-              <w:t xml:space="preserve"> estado</w:t>
-            </w:r>
-            <w:r>
-              <w:rPr>
-                <w:rFonts w:ascii="Tahoma" w:hAnsi="Tahoma" w:cs="Tahoma"/>
-                <w:color w:val="000000" w:themeColor="text1"/>
-                <w:sz w:val="20"/>
-                <w:szCs w:val="20"/>
-              </w:rPr>
-              <w:t>s</w:t>
-            </w:r>
-            <w:r>
-              <w:rPr>
-                <w:rFonts w:ascii="Tahoma" w:hAnsi="Tahoma" w:cs="Tahoma"/>
-                <w:color w:val="000000" w:themeColor="text1"/>
-                <w:sz w:val="20"/>
-                <w:szCs w:val="20"/>
-              </w:rPr>
-              <w:t xml:space="preserve"> das máquinas vinculadas </w:t>
-            </w:r>
-            <w:r>
-              <w:rPr>
-                <w:rFonts w:ascii="Tahoma" w:hAnsi="Tahoma" w:cs="Tahoma"/>
-                <w:color w:val="000000" w:themeColor="text1"/>
-                <w:sz w:val="20"/>
-                <w:szCs w:val="20"/>
-              </w:rPr>
-              <w:t>a</w:t>
-            </w:r>
-            <w:r>
-              <w:rPr>
-                <w:rFonts w:ascii="Tahoma" w:hAnsi="Tahoma" w:cs="Tahoma"/>
-                <w:color w:val="000000" w:themeColor="text1"/>
-                <w:sz w:val="20"/>
-                <w:szCs w:val="20"/>
-              </w:rPr>
-              <w:t xml:space="preserve"> este </w:t>
-            </w:r>
-            <w:r>
-              <w:rPr>
-                <w:rFonts w:ascii="Tahoma" w:hAnsi="Tahoma" w:cs="Tahoma"/>
-                <w:color w:val="000000" w:themeColor="text1"/>
-                <w:sz w:val="20"/>
-                <w:szCs w:val="20"/>
-              </w:rPr>
-              <w:t>contrato.</w:t>
-            </w:r>
+              <w:t>manter as movimentações históricas dos registros.</w:t>
+            </w:r>
+            <w:bookmarkStart w:id="0" w:name="_GoBack"/>
+            <w:bookmarkEnd w:id="0"/>
           </w:p>
           <w:p>
             <w:pPr>
@@ -1914,8 +1844,6 @@
                 <w:color w:val="808080" w:themeColor="background1" w:themeShade="80"/>
               </w:rPr>
             </w:pPr>
-            <w:bookmarkStart w:id="0" w:name="_GoBack"/>
-            <w:bookmarkEnd w:id="0"/>
             <w:r>
               <w:rPr>
                 <w:rFonts w:ascii="Arial" w:hAnsi="Arial" w:cs="Arial"/>
@@ -6501,7 +6429,7 @@
 </file>
 
 <file path=customXml/itemProps1.xml><?xml version="1.0" encoding="utf-8"?>
-<ds:datastoreItem xmlns:ds="http://schemas.openxmlformats.org/officeDocument/2006/customXml" ds:itemID="{31D39C10-F678-4151-B961-95CCE24B60FD}">
+<ds:datastoreItem xmlns:ds="http://schemas.openxmlformats.org/officeDocument/2006/customXml" ds:itemID="{21483565-0961-47F0-A533-3883928BC5CC}">
   <ds:schemaRefs>
     <ds:schemaRef ds:uri="http://schemas.openxmlformats.org/officeDocument/2006/bibliography"/>
   </ds:schemaRefs>

--- a/4.3 Caso de Uso - UC-44 Excluir produto.docx
+++ b/4.3 Caso de Uso - UC-44 Excluir produto.docx
@@ -520,6 +520,17 @@
                 <w:sz w:val="20"/>
                 <w:szCs w:val="20"/>
               </w:rPr>
+              <w:t xml:space="preserve"> produto</w:t>
+            </w:r>
+            <w:bookmarkStart w:id="0" w:name="_GoBack"/>
+            <w:bookmarkEnd w:id="0"/>
+            <w:r>
+              <w:rPr>
+                <w:rFonts w:ascii="Tahoma" w:hAnsi="Tahoma" w:cs="Tahoma"/>
+                <w:color w:val="000000" w:themeColor="text1"/>
+                <w:sz w:val="20"/>
+                <w:szCs w:val="20"/>
+              </w:rPr>
               <w:t>.</w:t>
             </w:r>
           </w:p>
@@ -1557,8 +1568,6 @@
               </w:rPr>
               <w:t>manter as movimentações históricas dos registros.</w:t>
             </w:r>
-            <w:bookmarkStart w:id="0" w:name="_GoBack"/>
-            <w:bookmarkEnd w:id="0"/>
           </w:p>
           <w:p>
             <w:pPr>
@@ -6429,7 +6438,7 @@
 </file>
 
 <file path=customXml/itemProps1.xml><?xml version="1.0" encoding="utf-8"?>
-<ds:datastoreItem xmlns:ds="http://schemas.openxmlformats.org/officeDocument/2006/customXml" ds:itemID="{21483565-0961-47F0-A533-3883928BC5CC}">
+<ds:datastoreItem xmlns:ds="http://schemas.openxmlformats.org/officeDocument/2006/customXml" ds:itemID="{6312C95E-3BF7-4941-9F7B-EDA62E4D2D0B}">
   <ds:schemaRefs>
     <ds:schemaRef ds:uri="http://schemas.openxmlformats.org/officeDocument/2006/bibliography"/>
   </ds:schemaRefs>

--- a/4.3 Caso de Uso - UC-44 Excluir produto.docx
+++ b/4.3 Caso de Uso - UC-44 Excluir produto.docx
@@ -1,6 +1,6 @@
 
 <file path=word/document.xml><?xml version="1.0" encoding="utf-8"?>
-<w:document xmlns:wpc="http://schemas.microsoft.com/office/word/2010/wordprocessingCanvas" xmlns:mc="http://schemas.openxmlformats.org/markup-compatibility/2006" xmlns:o="urn:schemas-microsoft-com:office:office" xmlns:r="http://schemas.openxmlformats.org/officeDocument/2006/relationships" xmlns:m="http://schemas.openxmlformats.org/officeDocument/2006/math" xmlns:v="urn:schemas-microsoft-com:vml" xmlns:wp14="http://schemas.microsoft.com/office/word/2010/wordprocessingDrawing" xmlns:wp="http://schemas.openxmlformats.org/drawingml/2006/wordprocessingDrawing" xmlns:w10="urn:schemas-microsoft-com:office:word" xmlns:w="http://schemas.openxmlformats.org/wordprocessingml/2006/main" xmlns:w14="http://schemas.microsoft.com/office/word/2010/wordml" xmlns:w15="http://schemas.microsoft.com/office/word/2012/wordml" xmlns:wpg="http://schemas.microsoft.com/office/word/2010/wordprocessingGroup" xmlns:wpi="http://schemas.microsoft.com/office/word/2010/wordprocessingInk" xmlns:wne="http://schemas.microsoft.com/office/word/2006/wordml" xmlns:wps="http://schemas.microsoft.com/office/word/2010/wordprocessingShape" mc:Ignorable="w14 w15 wp14">
+<w:document xmlns:wpc="http://schemas.microsoft.com/office/word/2010/wordprocessingCanvas" xmlns:mc="http://schemas.openxmlformats.org/markup-compatibility/2006" xmlns:o="urn:schemas-microsoft-com:office:office" xmlns:r="http://schemas.openxmlformats.org/officeDocument/2006/relationships" xmlns:m="http://schemas.openxmlformats.org/officeDocument/2006/math" xmlns:v="urn:schemas-microsoft-com:vml" xmlns:wp14="http://schemas.microsoft.com/office/word/2010/wordprocessingDrawing" xmlns:wp="http://schemas.openxmlformats.org/drawingml/2006/wordprocessingDrawing" xmlns:w10="urn:schemas-microsoft-com:office:word" xmlns:w="http://schemas.openxmlformats.org/wordprocessingml/2006/main" xmlns:w14="http://schemas.microsoft.com/office/word/2010/wordml" xmlns:wpg="http://schemas.microsoft.com/office/word/2010/wordprocessingGroup" xmlns:wpi="http://schemas.microsoft.com/office/word/2010/wordprocessingInk" xmlns:wne="http://schemas.microsoft.com/office/word/2006/wordml" xmlns:wps="http://schemas.microsoft.com/office/word/2010/wordprocessingShape" mc:Ignorable="w14 wp14">
   <w:body>
     <w:tbl>
       <w:tblPr>
@@ -522,8 +522,6 @@
               </w:rPr>
               <w:t xml:space="preserve"> produto</w:t>
             </w:r>
-            <w:bookmarkStart w:id="0" w:name="_GoBack"/>
-            <w:bookmarkEnd w:id="0"/>
             <w:r>
               <w:rPr>
                 <w:rFonts w:ascii="Tahoma" w:hAnsi="Tahoma" w:cs="Tahoma"/>
@@ -1737,7 +1735,7 @@
         <w:tblLook w:val="0000" w:firstRow="0" w:lastRow="0" w:firstColumn="0" w:lastColumn="0" w:noHBand="0" w:noVBand="0"/>
       </w:tblPr>
       <w:tblGrid>
-        <w:gridCol w:w="9133"/>
+        <w:gridCol w:w="9283"/>
       </w:tblGrid>
       <w:tr>
         <w:tc>
@@ -1883,7 +1881,7 @@
                   <o:lock v:ext="edit" aspectratio="t"/>
                 </v:shapetype>
                 <v:shape id="_x0000_i1025" type="#_x0000_t75" style="width:453.75pt;height:515.25pt">
-                  <v:imagedata r:id="rId8" o:title="Excluir_produto"/>
+                  <v:imagedata r:id="rId9" o:title="Excluir_produto"/>
                 </v:shape>
               </w:pict>
             </w:r>
@@ -1964,7 +1962,7 @@
         <w:tblLook w:val="0000" w:firstRow="0" w:lastRow="0" w:firstColumn="0" w:lastColumn="0" w:noHBand="0" w:noVBand="0"/>
       </w:tblPr>
       <w:tblGrid>
-        <w:gridCol w:w="9133"/>
+        <w:gridCol w:w="9283"/>
       </w:tblGrid>
       <w:tr>
         <w:tc>
@@ -2090,7 +2088,7 @@
                           </pic:cNvPicPr>
                         </pic:nvPicPr>
                         <pic:blipFill>
-                          <a:blip r:embed="rId9">
+                          <a:blip r:embed="rId10">
                             <a:extLst>
                               <a:ext uri="{28A0092B-C50C-407E-A947-70E740481C1C}">
                                 <a14:useLocalDpi xmlns:a14="http://schemas.microsoft.com/office/drawing/2010/main" val="0"/>
@@ -2156,8 +2154,12 @@
     </w:p>
     <w:p/>
     <w:sectPr>
-      <w:headerReference w:type="default" r:id="rId10"/>
-      <w:footerReference w:type="default" r:id="rId11"/>
+      <w:headerReference w:type="even" r:id="rId11"/>
+      <w:headerReference w:type="default" r:id="rId12"/>
+      <w:footerReference w:type="even" r:id="rId13"/>
+      <w:footerReference w:type="default" r:id="rId14"/>
+      <w:headerReference w:type="first" r:id="rId15"/>
+      <w:footerReference w:type="first" r:id="rId16"/>
       <w:pgSz w:w="11906" w:h="16838"/>
       <w:pgMar w:top="1134" w:right="1134" w:bottom="1134" w:left="1701" w:header="709" w:footer="709" w:gutter="0"/>
       <w:cols w:space="708"/>
@@ -2168,7 +2170,7 @@
 </file>
 
 <file path=word/endnotes.xml><?xml version="1.0" encoding="utf-8"?>
-<w:endnotes xmlns:wpc="http://schemas.microsoft.com/office/word/2010/wordprocessingCanvas" xmlns:mc="http://schemas.openxmlformats.org/markup-compatibility/2006" xmlns:o="urn:schemas-microsoft-com:office:office" xmlns:r="http://schemas.openxmlformats.org/officeDocument/2006/relationships" xmlns:m="http://schemas.openxmlformats.org/officeDocument/2006/math" xmlns:v="urn:schemas-microsoft-com:vml" xmlns:wp14="http://schemas.microsoft.com/office/word/2010/wordprocessingDrawing" xmlns:wp="http://schemas.openxmlformats.org/drawingml/2006/wordprocessingDrawing" xmlns:w10="urn:schemas-microsoft-com:office:word" xmlns:w="http://schemas.openxmlformats.org/wordprocessingml/2006/main" xmlns:w14="http://schemas.microsoft.com/office/word/2010/wordml" xmlns:w15="http://schemas.microsoft.com/office/word/2012/wordml" xmlns:wpg="http://schemas.microsoft.com/office/word/2010/wordprocessingGroup" xmlns:wpi="http://schemas.microsoft.com/office/word/2010/wordprocessingInk" xmlns:wne="http://schemas.microsoft.com/office/word/2006/wordml" xmlns:wps="http://schemas.microsoft.com/office/word/2010/wordprocessingShape" mc:Ignorable="w14 w15 wp14">
+<w:endnotes xmlns:wpc="http://schemas.microsoft.com/office/word/2010/wordprocessingCanvas" xmlns:mc="http://schemas.openxmlformats.org/markup-compatibility/2006" xmlns:o="urn:schemas-microsoft-com:office:office" xmlns:r="http://schemas.openxmlformats.org/officeDocument/2006/relationships" xmlns:m="http://schemas.openxmlformats.org/officeDocument/2006/math" xmlns:v="urn:schemas-microsoft-com:vml" xmlns:wp14="http://schemas.microsoft.com/office/word/2010/wordprocessingDrawing" xmlns:wp="http://schemas.openxmlformats.org/drawingml/2006/wordprocessingDrawing" xmlns:w10="urn:schemas-microsoft-com:office:word" xmlns:w="http://schemas.openxmlformats.org/wordprocessingml/2006/main" xmlns:w14="http://schemas.microsoft.com/office/word/2010/wordml" xmlns:wpg="http://schemas.microsoft.com/office/word/2010/wordprocessingGroup" xmlns:wpi="http://schemas.microsoft.com/office/word/2010/wordprocessingInk" xmlns:wne="http://schemas.microsoft.com/office/word/2006/wordml" xmlns:wps="http://schemas.microsoft.com/office/word/2010/wordprocessingShape" mc:Ignorable="w14 wp14">
   <w:endnote w:type="separator" w:id="-1">
     <w:p>
       <w:pPr>
@@ -2193,7 +2195,17 @@
 </file>
 
 <file path=word/footer1.xml><?xml version="1.0" encoding="utf-8"?>
-<w:ftr xmlns:wpc="http://schemas.microsoft.com/office/word/2010/wordprocessingCanvas" xmlns:mc="http://schemas.openxmlformats.org/markup-compatibility/2006" xmlns:o="urn:schemas-microsoft-com:office:office" xmlns:r="http://schemas.openxmlformats.org/officeDocument/2006/relationships" xmlns:m="http://schemas.openxmlformats.org/officeDocument/2006/math" xmlns:v="urn:schemas-microsoft-com:vml" xmlns:wp14="http://schemas.microsoft.com/office/word/2010/wordprocessingDrawing" xmlns:wp="http://schemas.openxmlformats.org/drawingml/2006/wordprocessingDrawing" xmlns:w10="urn:schemas-microsoft-com:office:word" xmlns:w="http://schemas.openxmlformats.org/wordprocessingml/2006/main" xmlns:w14="http://schemas.microsoft.com/office/word/2010/wordml" xmlns:w15="http://schemas.microsoft.com/office/word/2012/wordml" xmlns:wpg="http://schemas.microsoft.com/office/word/2010/wordprocessingGroup" xmlns:wpi="http://schemas.microsoft.com/office/word/2010/wordprocessingInk" xmlns:wne="http://schemas.microsoft.com/office/word/2006/wordml" xmlns:wps="http://schemas.microsoft.com/office/word/2010/wordprocessingShape" mc:Ignorable="w14 w15 wp14">
+<w:ftr xmlns:wpc="http://schemas.microsoft.com/office/word/2010/wordprocessingCanvas" xmlns:mc="http://schemas.openxmlformats.org/markup-compatibility/2006" xmlns:o="urn:schemas-microsoft-com:office:office" xmlns:r="http://schemas.openxmlformats.org/officeDocument/2006/relationships" xmlns:m="http://schemas.openxmlformats.org/officeDocument/2006/math" xmlns:v="urn:schemas-microsoft-com:vml" xmlns:wp14="http://schemas.microsoft.com/office/word/2010/wordprocessingDrawing" xmlns:wp="http://schemas.openxmlformats.org/drawingml/2006/wordprocessingDrawing" xmlns:w10="urn:schemas-microsoft-com:office:word" xmlns:w="http://schemas.openxmlformats.org/wordprocessingml/2006/main" xmlns:w14="http://schemas.microsoft.com/office/word/2010/wordml" xmlns:wpg="http://schemas.microsoft.com/office/word/2010/wordprocessingGroup" xmlns:wpi="http://schemas.microsoft.com/office/word/2010/wordprocessingInk" xmlns:wne="http://schemas.microsoft.com/office/word/2006/wordml" xmlns:wps="http://schemas.microsoft.com/office/word/2010/wordprocessingShape" mc:Ignorable="w14 wp14">
+  <w:p>
+    <w:pPr>
+      <w:pStyle w:val="Rodap"/>
+    </w:pPr>
+  </w:p>
+</w:ftr>
+</file>
+
+<file path=word/footer2.xml><?xml version="1.0" encoding="utf-8"?>
+<w:ftr xmlns:wpc="http://schemas.microsoft.com/office/word/2010/wordprocessingCanvas" xmlns:mc="http://schemas.openxmlformats.org/markup-compatibility/2006" xmlns:o="urn:schemas-microsoft-com:office:office" xmlns:r="http://schemas.openxmlformats.org/officeDocument/2006/relationships" xmlns:m="http://schemas.openxmlformats.org/officeDocument/2006/math" xmlns:v="urn:schemas-microsoft-com:vml" xmlns:wp14="http://schemas.microsoft.com/office/word/2010/wordprocessingDrawing" xmlns:wp="http://schemas.openxmlformats.org/drawingml/2006/wordprocessingDrawing" xmlns:w10="urn:schemas-microsoft-com:office:word" xmlns:w="http://schemas.openxmlformats.org/wordprocessingml/2006/main" xmlns:w14="http://schemas.microsoft.com/office/word/2010/wordml" xmlns:wpg="http://schemas.microsoft.com/office/word/2010/wordprocessingGroup" xmlns:wpi="http://schemas.microsoft.com/office/word/2010/wordprocessingInk" xmlns:wne="http://schemas.microsoft.com/office/word/2006/wordml" xmlns:wps="http://schemas.microsoft.com/office/word/2010/wordprocessingShape" mc:Ignorable="w14 wp14">
   <w:p>
     <w:pPr>
       <w:pStyle w:val="Rodap"/>
@@ -2267,7 +2279,7 @@
             </wp:anchor>
           </w:drawing>
         </mc:Choice>
-        <mc:Fallback>
+        <mc:Fallback xmlns:w15="http://schemas.microsoft.com/office/word/2012/wordml">
           <w:pict>
             <v:shapetype w14:anchorId="5316D2FA" id="_x0000_t32" coordsize="21600,21600" o:spt="32" o:oned="t" path="m,l21600,21600e" filled="f">
               <v:path arrowok="t" fillok="f" o:connecttype="none"/>
@@ -2290,8 +2302,18 @@
 </w:ftr>
 </file>
 
+<file path=word/footer3.xml><?xml version="1.0" encoding="utf-8"?>
+<w:ftr xmlns:wpc="http://schemas.microsoft.com/office/word/2010/wordprocessingCanvas" xmlns:mc="http://schemas.openxmlformats.org/markup-compatibility/2006" xmlns:o="urn:schemas-microsoft-com:office:office" xmlns:r="http://schemas.openxmlformats.org/officeDocument/2006/relationships" xmlns:m="http://schemas.openxmlformats.org/officeDocument/2006/math" xmlns:v="urn:schemas-microsoft-com:vml" xmlns:wp14="http://schemas.microsoft.com/office/word/2010/wordprocessingDrawing" xmlns:wp="http://schemas.openxmlformats.org/drawingml/2006/wordprocessingDrawing" xmlns:w10="urn:schemas-microsoft-com:office:word" xmlns:w="http://schemas.openxmlformats.org/wordprocessingml/2006/main" xmlns:w14="http://schemas.microsoft.com/office/word/2010/wordml" xmlns:wpg="http://schemas.microsoft.com/office/word/2010/wordprocessingGroup" xmlns:wpi="http://schemas.microsoft.com/office/word/2010/wordprocessingInk" xmlns:wne="http://schemas.microsoft.com/office/word/2006/wordml" xmlns:wps="http://schemas.microsoft.com/office/word/2010/wordprocessingShape" mc:Ignorable="w14 wp14">
+  <w:p>
+    <w:pPr>
+      <w:pStyle w:val="Rodap"/>
+    </w:pPr>
+  </w:p>
+</w:ftr>
+</file>
+
 <file path=word/footnotes.xml><?xml version="1.0" encoding="utf-8"?>
-<w:footnotes xmlns:wpc="http://schemas.microsoft.com/office/word/2010/wordprocessingCanvas" xmlns:mc="http://schemas.openxmlformats.org/markup-compatibility/2006" xmlns:o="urn:schemas-microsoft-com:office:office" xmlns:r="http://schemas.openxmlformats.org/officeDocument/2006/relationships" xmlns:m="http://schemas.openxmlformats.org/officeDocument/2006/math" xmlns:v="urn:schemas-microsoft-com:vml" xmlns:wp14="http://schemas.microsoft.com/office/word/2010/wordprocessingDrawing" xmlns:wp="http://schemas.openxmlformats.org/drawingml/2006/wordprocessingDrawing" xmlns:w10="urn:schemas-microsoft-com:office:word" xmlns:w="http://schemas.openxmlformats.org/wordprocessingml/2006/main" xmlns:w14="http://schemas.microsoft.com/office/word/2010/wordml" xmlns:w15="http://schemas.microsoft.com/office/word/2012/wordml" xmlns:wpg="http://schemas.microsoft.com/office/word/2010/wordprocessingGroup" xmlns:wpi="http://schemas.microsoft.com/office/word/2010/wordprocessingInk" xmlns:wne="http://schemas.microsoft.com/office/word/2006/wordml" xmlns:wps="http://schemas.microsoft.com/office/word/2010/wordprocessingShape" mc:Ignorable="w14 w15 wp14">
+<w:footnotes xmlns:wpc="http://schemas.microsoft.com/office/word/2010/wordprocessingCanvas" xmlns:mc="http://schemas.openxmlformats.org/markup-compatibility/2006" xmlns:o="urn:schemas-microsoft-com:office:office" xmlns:r="http://schemas.openxmlformats.org/officeDocument/2006/relationships" xmlns:m="http://schemas.openxmlformats.org/officeDocument/2006/math" xmlns:v="urn:schemas-microsoft-com:vml" xmlns:wp14="http://schemas.microsoft.com/office/word/2010/wordprocessingDrawing" xmlns:wp="http://schemas.openxmlformats.org/drawingml/2006/wordprocessingDrawing" xmlns:w10="urn:schemas-microsoft-com:office:word" xmlns:w="http://schemas.openxmlformats.org/wordprocessingml/2006/main" xmlns:w14="http://schemas.microsoft.com/office/word/2010/wordml" xmlns:wpg="http://schemas.microsoft.com/office/word/2010/wordprocessingGroup" xmlns:wpi="http://schemas.microsoft.com/office/word/2010/wordprocessingInk" xmlns:wne="http://schemas.microsoft.com/office/word/2006/wordml" xmlns:wps="http://schemas.microsoft.com/office/word/2010/wordprocessingShape" mc:Ignorable="w14 wp14">
   <w:footnote w:type="separator" w:id="-1">
     <w:p>
       <w:pPr>
@@ -2316,7 +2338,17 @@
 </file>
 
 <file path=word/header1.xml><?xml version="1.0" encoding="utf-8"?>
-<w:hdr xmlns:wpc="http://schemas.microsoft.com/office/word/2010/wordprocessingCanvas" xmlns:mc="http://schemas.openxmlformats.org/markup-compatibility/2006" xmlns:o="urn:schemas-microsoft-com:office:office" xmlns:r="http://schemas.openxmlformats.org/officeDocument/2006/relationships" xmlns:m="http://schemas.openxmlformats.org/officeDocument/2006/math" xmlns:v="urn:schemas-microsoft-com:vml" xmlns:wp14="http://schemas.microsoft.com/office/word/2010/wordprocessingDrawing" xmlns:wp="http://schemas.openxmlformats.org/drawingml/2006/wordprocessingDrawing" xmlns:w10="urn:schemas-microsoft-com:office:word" xmlns:w="http://schemas.openxmlformats.org/wordprocessingml/2006/main" xmlns:w14="http://schemas.microsoft.com/office/word/2010/wordml" xmlns:w15="http://schemas.microsoft.com/office/word/2012/wordml" xmlns:wpg="http://schemas.microsoft.com/office/word/2010/wordprocessingGroup" xmlns:wpi="http://schemas.microsoft.com/office/word/2010/wordprocessingInk" xmlns:wne="http://schemas.microsoft.com/office/word/2006/wordml" xmlns:wps="http://schemas.microsoft.com/office/word/2010/wordprocessingShape" mc:Ignorable="w14 w15 wp14">
+<w:hdr xmlns:wpc="http://schemas.microsoft.com/office/word/2010/wordprocessingCanvas" xmlns:mc="http://schemas.openxmlformats.org/markup-compatibility/2006" xmlns:o="urn:schemas-microsoft-com:office:office" xmlns:r="http://schemas.openxmlformats.org/officeDocument/2006/relationships" xmlns:m="http://schemas.openxmlformats.org/officeDocument/2006/math" xmlns:v="urn:schemas-microsoft-com:vml" xmlns:wp14="http://schemas.microsoft.com/office/word/2010/wordprocessingDrawing" xmlns:wp="http://schemas.openxmlformats.org/drawingml/2006/wordprocessingDrawing" xmlns:w10="urn:schemas-microsoft-com:office:word" xmlns:w="http://schemas.openxmlformats.org/wordprocessingml/2006/main" xmlns:w14="http://schemas.microsoft.com/office/word/2010/wordml" xmlns:wpg="http://schemas.microsoft.com/office/word/2010/wordprocessingGroup" xmlns:wpi="http://schemas.microsoft.com/office/word/2010/wordprocessingInk" xmlns:wne="http://schemas.microsoft.com/office/word/2006/wordml" xmlns:wps="http://schemas.microsoft.com/office/word/2010/wordprocessingShape" mc:Ignorable="w14 wp14">
+  <w:p>
+    <w:pPr>
+      <w:pStyle w:val="Cabealho"/>
+    </w:pPr>
+  </w:p>
+</w:hdr>
+</file>
+
+<file path=word/header2.xml><?xml version="1.0" encoding="utf-8"?>
+<w:hdr xmlns:wpc="http://schemas.microsoft.com/office/word/2010/wordprocessingCanvas" xmlns:mc="http://schemas.openxmlformats.org/markup-compatibility/2006" xmlns:o="urn:schemas-microsoft-com:office:office" xmlns:r="http://schemas.openxmlformats.org/officeDocument/2006/relationships" xmlns:m="http://schemas.openxmlformats.org/officeDocument/2006/math" xmlns:v="urn:schemas-microsoft-com:vml" xmlns:wp14="http://schemas.microsoft.com/office/word/2010/wordprocessingDrawing" xmlns:wp="http://schemas.openxmlformats.org/drawingml/2006/wordprocessingDrawing" xmlns:w10="urn:schemas-microsoft-com:office:word" xmlns:w="http://schemas.openxmlformats.org/wordprocessingml/2006/main" xmlns:w14="http://schemas.microsoft.com/office/word/2010/wordml" xmlns:wpg="http://schemas.microsoft.com/office/word/2010/wordprocessingGroup" xmlns:wpi="http://schemas.microsoft.com/office/word/2010/wordprocessingInk" xmlns:wne="http://schemas.microsoft.com/office/word/2006/wordml" xmlns:wps="http://schemas.microsoft.com/office/word/2010/wordprocessingShape" mc:Ignorable="w14 wp14">
   <w:tbl>
     <w:tblPr>
       <w:tblStyle w:val="Tabelacomgrade"/>
@@ -2360,16 +2392,22 @@
             <w:rPr>
               <w:b/>
             </w:rPr>
-            <w:t xml:space="preserve">DESCRIÇÃO CASO DE USO + PROTÓTIPO TELAS + </w:t>
+            <w:t>DESCRIÇÃO CASO DE USO + PROTÓTIPO TELAS + DIAGRAMA</w:t>
           </w:r>
           <w:proofErr w:type="gramStart"/>
           <w:r>
             <w:rPr>
               <w:b/>
             </w:rPr>
-            <w:t>DIAGRAMA  SEQUÊNCIA</w:t>
+            <w:t xml:space="preserve">  </w:t>
           </w:r>
           <w:proofErr w:type="gramEnd"/>
+          <w:r>
+            <w:rPr>
+              <w:b/>
+            </w:rPr>
+            <w:t>SEQUÊNCIA</w:t>
+          </w:r>
         </w:p>
       </w:tc>
       <w:tc>
@@ -2449,6 +2487,28 @@
           <w:pPr>
             <w:jc w:val="both"/>
           </w:pPr>
+          <w:r>
+            <w:rPr>
+              <w:rFonts w:ascii="Arial" w:hAnsi="Arial" w:cs="Arial"/>
+            </w:rPr>
+            <w:t xml:space="preserve">Sistema de controle para distribuição de </w:t>
+          </w:r>
+          <w:proofErr w:type="spellStart"/>
+          <w:r>
+            <w:rPr>
+              <w:rFonts w:ascii="Arial" w:hAnsi="Arial" w:cs="Arial"/>
+            </w:rPr>
+            <w:t>Vending</w:t>
+          </w:r>
+          <w:proofErr w:type="spellEnd"/>
+          <w:r>
+            <w:rPr>
+              <w:rFonts w:ascii="Arial" w:hAnsi="Arial" w:cs="Arial"/>
+            </w:rPr>
+            <w:t xml:space="preserve"> Machines</w:t>
+          </w:r>
+          <w:bookmarkStart w:id="0" w:name="_GoBack"/>
+          <w:bookmarkEnd w:id="0"/>
         </w:p>
       </w:tc>
     </w:tr>
@@ -2461,8 +2521,18 @@
 </w:hdr>
 </file>
 
+<file path=word/header3.xml><?xml version="1.0" encoding="utf-8"?>
+<w:hdr xmlns:wpc="http://schemas.microsoft.com/office/word/2010/wordprocessingCanvas" xmlns:mc="http://schemas.openxmlformats.org/markup-compatibility/2006" xmlns:o="urn:schemas-microsoft-com:office:office" xmlns:r="http://schemas.openxmlformats.org/officeDocument/2006/relationships" xmlns:m="http://schemas.openxmlformats.org/officeDocument/2006/math" xmlns:v="urn:schemas-microsoft-com:vml" xmlns:wp14="http://schemas.microsoft.com/office/word/2010/wordprocessingDrawing" xmlns:wp="http://schemas.openxmlformats.org/drawingml/2006/wordprocessingDrawing" xmlns:w10="urn:schemas-microsoft-com:office:word" xmlns:w="http://schemas.openxmlformats.org/wordprocessingml/2006/main" xmlns:w14="http://schemas.microsoft.com/office/word/2010/wordml" xmlns:wpg="http://schemas.microsoft.com/office/word/2010/wordprocessingGroup" xmlns:wpi="http://schemas.microsoft.com/office/word/2010/wordprocessingInk" xmlns:wne="http://schemas.microsoft.com/office/word/2006/wordml" xmlns:wps="http://schemas.microsoft.com/office/word/2010/wordprocessingShape" mc:Ignorable="w14 wp14">
+  <w:p>
+    <w:pPr>
+      <w:pStyle w:val="Cabealho"/>
+    </w:pPr>
+  </w:p>
+</w:hdr>
+</file>
+
 <file path=word/numbering.xml><?xml version="1.0" encoding="utf-8"?>
-<w:numbering xmlns:wpc="http://schemas.microsoft.com/office/word/2010/wordprocessingCanvas" xmlns:mc="http://schemas.openxmlformats.org/markup-compatibility/2006" xmlns:o="urn:schemas-microsoft-com:office:office" xmlns:r="http://schemas.openxmlformats.org/officeDocument/2006/relationships" xmlns:m="http://schemas.openxmlformats.org/officeDocument/2006/math" xmlns:v="urn:schemas-microsoft-com:vml" xmlns:wp14="http://schemas.microsoft.com/office/word/2010/wordprocessingDrawing" xmlns:wp="http://schemas.openxmlformats.org/drawingml/2006/wordprocessingDrawing" xmlns:w10="urn:schemas-microsoft-com:office:word" xmlns:w="http://schemas.openxmlformats.org/wordprocessingml/2006/main" xmlns:w14="http://schemas.microsoft.com/office/word/2010/wordml" xmlns:w15="http://schemas.microsoft.com/office/word/2012/wordml" xmlns:wpg="http://schemas.microsoft.com/office/word/2010/wordprocessingGroup" xmlns:wpi="http://schemas.microsoft.com/office/word/2010/wordprocessingInk" xmlns:wne="http://schemas.microsoft.com/office/word/2006/wordml" xmlns:wps="http://schemas.microsoft.com/office/word/2010/wordprocessingShape" mc:Ignorable="w14 w15 wp14">
+<w:numbering xmlns:wpc="http://schemas.microsoft.com/office/word/2010/wordprocessingCanvas" xmlns:mc="http://schemas.openxmlformats.org/markup-compatibility/2006" xmlns:o="urn:schemas-microsoft-com:office:office" xmlns:r="http://schemas.openxmlformats.org/officeDocument/2006/relationships" xmlns:m="http://schemas.openxmlformats.org/officeDocument/2006/math" xmlns:v="urn:schemas-microsoft-com:vml" xmlns:wp14="http://schemas.microsoft.com/office/word/2010/wordprocessingDrawing" xmlns:wp="http://schemas.openxmlformats.org/drawingml/2006/wordprocessingDrawing" xmlns:w10="urn:schemas-microsoft-com:office:word" xmlns:w="http://schemas.openxmlformats.org/wordprocessingml/2006/main" xmlns:w14="http://schemas.microsoft.com/office/word/2010/wordml" xmlns:wpg="http://schemas.microsoft.com/office/word/2010/wordprocessingGroup" xmlns:wpi="http://schemas.microsoft.com/office/word/2010/wordprocessingInk" xmlns:wne="http://schemas.microsoft.com/office/word/2006/wordml" xmlns:wps="http://schemas.microsoft.com/office/word/2010/wordprocessingShape" mc:Ignorable="w14 wp14">
   <w:abstractNum w:abstractNumId="0">
     <w:nsid w:val="002079BC"/>
     <w:multiLevelType w:val="hybridMultilevel"/>
@@ -5594,7 +5664,7 @@
 </file>
 
 <file path=word/styles.xml><?xml version="1.0" encoding="utf-8"?>
-<w:styles xmlns:mc="http://schemas.openxmlformats.org/markup-compatibility/2006" xmlns:r="http://schemas.openxmlformats.org/officeDocument/2006/relationships" xmlns:w="http://schemas.openxmlformats.org/wordprocessingml/2006/main" xmlns:w14="http://schemas.microsoft.com/office/word/2010/wordml" xmlns:w15="http://schemas.microsoft.com/office/word/2012/wordml" mc:Ignorable="w14 w15">
+<w:styles xmlns:mc="http://schemas.openxmlformats.org/markup-compatibility/2006" xmlns:r="http://schemas.openxmlformats.org/officeDocument/2006/relationships" xmlns:w="http://schemas.openxmlformats.org/wordprocessingml/2006/main" xmlns:w14="http://schemas.microsoft.com/office/word/2010/wordml" mc:Ignorable="w14">
   <w:docDefaults>
     <w:rPrDefault>
       <w:rPr>
@@ -5610,378 +5680,146 @@
       </w:pPr>
     </w:pPrDefault>
   </w:docDefaults>
-  <w:latentStyles w:defLockedState="0" w:defUIPriority="99" w:defSemiHidden="0" w:defUnhideWhenUsed="0" w:defQFormat="0" w:count="371">
-    <w:lsdException w:name="Normal" w:uiPriority="0" w:qFormat="1"/>
-    <w:lsdException w:name="heading 1" w:uiPriority="9" w:qFormat="1"/>
-    <w:lsdException w:name="heading 2" w:semiHidden="1" w:uiPriority="9" w:unhideWhenUsed="1" w:qFormat="1"/>
-    <w:lsdException w:name="heading 3" w:semiHidden="1" w:uiPriority="9" w:unhideWhenUsed="1" w:qFormat="1"/>
-    <w:lsdException w:name="heading 4" w:semiHidden="1" w:uiPriority="9" w:unhideWhenUsed="1" w:qFormat="1"/>
-    <w:lsdException w:name="heading 5" w:semiHidden="1" w:uiPriority="9" w:unhideWhenUsed="1" w:qFormat="1"/>
-    <w:lsdException w:name="heading 6" w:semiHidden="1" w:uiPriority="9" w:unhideWhenUsed="1" w:qFormat="1"/>
-    <w:lsdException w:name="heading 7" w:semiHidden="1" w:uiPriority="9" w:unhideWhenUsed="1" w:qFormat="1"/>
-    <w:lsdException w:name="heading 8" w:semiHidden="1" w:uiPriority="9" w:unhideWhenUsed="1" w:qFormat="1"/>
-    <w:lsdException w:name="heading 9" w:semiHidden="1" w:uiPriority="9" w:unhideWhenUsed="1" w:qFormat="1"/>
-    <w:lsdException w:name="index 1" w:semiHidden="1" w:unhideWhenUsed="1"/>
-    <w:lsdException w:name="index 2" w:semiHidden="1" w:unhideWhenUsed="1"/>
-    <w:lsdException w:name="index 3" w:semiHidden="1" w:unhideWhenUsed="1"/>
-    <w:lsdException w:name="index 4" w:semiHidden="1" w:unhideWhenUsed="1"/>
-    <w:lsdException w:name="index 5" w:semiHidden="1" w:unhideWhenUsed="1"/>
-    <w:lsdException w:name="index 6" w:semiHidden="1" w:unhideWhenUsed="1"/>
-    <w:lsdException w:name="index 7" w:semiHidden="1" w:unhideWhenUsed="1"/>
-    <w:lsdException w:name="index 8" w:semiHidden="1" w:unhideWhenUsed="1"/>
-    <w:lsdException w:name="index 9" w:semiHidden="1" w:unhideWhenUsed="1"/>
-    <w:lsdException w:name="toc 1" w:semiHidden="1" w:uiPriority="39" w:unhideWhenUsed="1"/>
-    <w:lsdException w:name="toc 2" w:semiHidden="1" w:uiPriority="39" w:unhideWhenUsed="1"/>
-    <w:lsdException w:name="toc 3" w:semiHidden="1" w:uiPriority="39" w:unhideWhenUsed="1"/>
-    <w:lsdException w:name="toc 4" w:semiHidden="1" w:uiPriority="39" w:unhideWhenUsed="1"/>
-    <w:lsdException w:name="toc 5" w:semiHidden="1" w:uiPriority="39" w:unhideWhenUsed="1"/>
-    <w:lsdException w:name="toc 6" w:semiHidden="1" w:uiPriority="39" w:unhideWhenUsed="1"/>
-    <w:lsdException w:name="toc 7" w:semiHidden="1" w:uiPriority="39" w:unhideWhenUsed="1"/>
-    <w:lsdException w:name="toc 8" w:semiHidden="1" w:uiPriority="39" w:unhideWhenUsed="1"/>
-    <w:lsdException w:name="toc 9" w:semiHidden="1" w:uiPriority="39" w:unhideWhenUsed="1"/>
-    <w:lsdException w:name="Normal Indent" w:semiHidden="1" w:unhideWhenUsed="1"/>
-    <w:lsdException w:name="footnote text" w:semiHidden="1" w:unhideWhenUsed="1"/>
-    <w:lsdException w:name="annotation text" w:semiHidden="1" w:unhideWhenUsed="1"/>
-    <w:lsdException w:name="header" w:semiHidden="1" w:uiPriority="0" w:unhideWhenUsed="1"/>
-    <w:lsdException w:name="footer" w:semiHidden="1" w:unhideWhenUsed="1"/>
-    <w:lsdException w:name="index heading" w:semiHidden="1" w:unhideWhenUsed="1"/>
-    <w:lsdException w:name="caption" w:semiHidden="1" w:uiPriority="35" w:unhideWhenUsed="1" w:qFormat="1"/>
-    <w:lsdException w:name="table of figures" w:semiHidden="1" w:unhideWhenUsed="1"/>
-    <w:lsdException w:name="envelope address" w:semiHidden="1" w:unhideWhenUsed="1"/>
-    <w:lsdException w:name="envelope return" w:semiHidden="1" w:unhideWhenUsed="1"/>
-    <w:lsdException w:name="footnote reference" w:semiHidden="1" w:unhideWhenUsed="1"/>
-    <w:lsdException w:name="annotation reference" w:semiHidden="1" w:unhideWhenUsed="1"/>
-    <w:lsdException w:name="line number" w:semiHidden="1" w:unhideWhenUsed="1"/>
-    <w:lsdException w:name="page number" w:semiHidden="1" w:unhideWhenUsed="1"/>
-    <w:lsdException w:name="endnote reference" w:semiHidden="1" w:unhideWhenUsed="1"/>
-    <w:lsdException w:name="endnote text" w:semiHidden="1" w:unhideWhenUsed="1"/>
-    <w:lsdException w:name="table of authorities" w:semiHidden="1" w:unhideWhenUsed="1"/>
-    <w:lsdException w:name="macro" w:semiHidden="1" w:unhideWhenUsed="1"/>
-    <w:lsdException w:name="toa heading" w:semiHidden="1" w:unhideWhenUsed="1"/>
-    <w:lsdException w:name="List" w:semiHidden="1" w:unhideWhenUsed="1"/>
-    <w:lsdException w:name="List Bullet" w:semiHidden="1" w:unhideWhenUsed="1"/>
-    <w:lsdException w:name="List Number" w:semiHidden="1" w:unhideWhenUsed="1"/>
-    <w:lsdException w:name="List 2" w:semiHidden="1" w:unhideWhenUsed="1"/>
-    <w:lsdException w:name="List 3" w:semiHidden="1" w:unhideWhenUsed="1"/>
-    <w:lsdException w:name="List 4" w:semiHidden="1" w:unhideWhenUsed="1"/>
-    <w:lsdException w:name="List 5" w:semiHidden="1" w:unhideWhenUsed="1"/>
-    <w:lsdException w:name="List Bullet 2" w:semiHidden="1" w:unhideWhenUsed="1"/>
-    <w:lsdException w:name="List Bullet 3" w:semiHidden="1" w:unhideWhenUsed="1"/>
-    <w:lsdException w:name="List Bullet 4" w:semiHidden="1" w:unhideWhenUsed="1"/>
-    <w:lsdException w:name="List Bullet 5" w:semiHidden="1" w:unhideWhenUsed="1"/>
-    <w:lsdException w:name="List Number 2" w:semiHidden="1" w:unhideWhenUsed="1"/>
-    <w:lsdException w:name="List Number 3" w:semiHidden="1" w:unhideWhenUsed="1"/>
-    <w:lsdException w:name="List Number 4" w:semiHidden="1" w:unhideWhenUsed="1"/>
-    <w:lsdException w:name="List Number 5" w:semiHidden="1" w:unhideWhenUsed="1"/>
-    <w:lsdException w:name="Title" w:uiPriority="10" w:qFormat="1"/>
-    <w:lsdException w:name="Closing" w:semiHidden="1" w:unhideWhenUsed="1"/>
-    <w:lsdException w:name="Signature" w:semiHidden="1" w:unhideWhenUsed="1"/>
-    <w:lsdException w:name="Default Paragraph Font" w:semiHidden="1" w:uiPriority="1" w:unhideWhenUsed="1"/>
-    <w:lsdException w:name="Body Text" w:semiHidden="1" w:unhideWhenUsed="1"/>
-    <w:lsdException w:name="Body Text Indent" w:semiHidden="1" w:unhideWhenUsed="1"/>
-    <w:lsdException w:name="List Continue" w:semiHidden="1" w:unhideWhenUsed="1"/>
-    <w:lsdException w:name="List Continue 2" w:semiHidden="1" w:unhideWhenUsed="1"/>
-    <w:lsdException w:name="List Continue 3" w:semiHidden="1" w:unhideWhenUsed="1"/>
-    <w:lsdException w:name="List Continue 4" w:semiHidden="1" w:unhideWhenUsed="1"/>
-    <w:lsdException w:name="List Continue 5" w:semiHidden="1" w:unhideWhenUsed="1"/>
-    <w:lsdException w:name="Message Header" w:semiHidden="1" w:unhideWhenUsed="1"/>
-    <w:lsdException w:name="Subtitle" w:uiPriority="11" w:qFormat="1"/>
-    <w:lsdException w:name="Salutation" w:semiHidden="1" w:unhideWhenUsed="1"/>
-    <w:lsdException w:name="Date" w:semiHidden="1" w:unhideWhenUsed="1"/>
-    <w:lsdException w:name="Body Text First Indent" w:semiHidden="1" w:unhideWhenUsed="1"/>
-    <w:lsdException w:name="Body Text First Indent 2" w:semiHidden="1" w:unhideWhenUsed="1"/>
-    <w:lsdException w:name="Note Heading" w:semiHidden="1" w:unhideWhenUsed="1"/>
-    <w:lsdException w:name="Body Text 2" w:semiHidden="1" w:unhideWhenUsed="1"/>
-    <w:lsdException w:name="Body Text 3" w:semiHidden="1" w:unhideWhenUsed="1"/>
-    <w:lsdException w:name="Body Text Indent 2" w:semiHidden="1" w:unhideWhenUsed="1"/>
-    <w:lsdException w:name="Body Text Indent 3" w:semiHidden="1" w:unhideWhenUsed="1"/>
-    <w:lsdException w:name="Block Text" w:semiHidden="1" w:unhideWhenUsed="1"/>
-    <w:lsdException w:name="Hyperlink" w:semiHidden="1" w:uiPriority="0" w:unhideWhenUsed="1"/>
-    <w:lsdException w:name="FollowedHyperlink" w:semiHidden="1" w:unhideWhenUsed="1"/>
-    <w:lsdException w:name="Strong" w:uiPriority="22" w:qFormat="1"/>
-    <w:lsdException w:name="Emphasis" w:uiPriority="20" w:qFormat="1"/>
-    <w:lsdException w:name="Document Map" w:semiHidden="1" w:unhideWhenUsed="1"/>
-    <w:lsdException w:name="Plain Text" w:semiHidden="1" w:unhideWhenUsed="1"/>
-    <w:lsdException w:name="E-mail Signature" w:semiHidden="1" w:unhideWhenUsed="1"/>
-    <w:lsdException w:name="HTML Top of Form" w:semiHidden="1" w:unhideWhenUsed="1"/>
-    <w:lsdException w:name="HTML Bottom of Form" w:semiHidden="1" w:unhideWhenUsed="1"/>
-    <w:lsdException w:name="Normal (Web)" w:semiHidden="1" w:unhideWhenUsed="1"/>
-    <w:lsdException w:name="HTML Acronym" w:semiHidden="1" w:unhideWhenUsed="1"/>
-    <w:lsdException w:name="HTML Address" w:semiHidden="1" w:unhideWhenUsed="1"/>
-    <w:lsdException w:name="HTML Cite" w:semiHidden="1" w:unhideWhenUsed="1"/>
-    <w:lsdException w:name="HTML Code" w:semiHidden="1" w:unhideWhenUsed="1"/>
-    <w:lsdException w:name="HTML Definition" w:semiHidden="1" w:unhideWhenUsed="1"/>
-    <w:lsdException w:name="HTML Keyboard" w:semiHidden="1" w:unhideWhenUsed="1"/>
-    <w:lsdException w:name="HTML Preformatted" w:semiHidden="1" w:unhideWhenUsed="1"/>
-    <w:lsdException w:name="HTML Sample" w:semiHidden="1" w:unhideWhenUsed="1"/>
-    <w:lsdException w:name="HTML Typewriter" w:semiHidden="1" w:unhideWhenUsed="1"/>
-    <w:lsdException w:name="HTML Variable" w:semiHidden="1" w:unhideWhenUsed="1"/>
-    <w:lsdException w:name="Normal Table" w:semiHidden="1" w:unhideWhenUsed="1"/>
-    <w:lsdException w:name="annotation subject" w:semiHidden="1" w:unhideWhenUsed="1"/>
-    <w:lsdException w:name="No List" w:semiHidden="1" w:unhideWhenUsed="1"/>
-    <w:lsdException w:name="Outline List 1" w:semiHidden="1" w:unhideWhenUsed="1"/>
-    <w:lsdException w:name="Outline List 2" w:semiHidden="1" w:unhideWhenUsed="1"/>
-    <w:lsdException w:name="Outline List 3" w:semiHidden="1" w:unhideWhenUsed="1"/>
-    <w:lsdException w:name="Table Simple 1" w:semiHidden="1" w:unhideWhenUsed="1"/>
-    <w:lsdException w:name="Table Simple 2" w:semiHidden="1" w:unhideWhenUsed="1"/>
-    <w:lsdException w:name="Table Simple 3" w:semiHidden="1" w:unhideWhenUsed="1"/>
-    <w:lsdException w:name="Table Classic 1" w:semiHidden="1" w:unhideWhenUsed="1"/>
-    <w:lsdException w:name="Table Classic 2" w:semiHidden="1" w:unhideWhenUsed="1"/>
-    <w:lsdException w:name="Table Classic 3" w:semiHidden="1" w:unhideWhenUsed="1"/>
-    <w:lsdException w:name="Table Classic 4" w:semiHidden="1" w:unhideWhenUsed="1"/>
-    <w:lsdException w:name="Table Colorful 1" w:semiHidden="1" w:unhideWhenUsed="1"/>
-    <w:lsdException w:name="Table Colorful 2" w:semiHidden="1" w:unhideWhenUsed="1"/>
-    <w:lsdException w:name="Table Colorful 3" w:semiHidden="1" w:unhideWhenUsed="1"/>
-    <w:lsdException w:name="Table Columns 1" w:semiHidden="1" w:unhideWhenUsed="1"/>
-    <w:lsdException w:name="Table Columns 2" w:semiHidden="1" w:unhideWhenUsed="1"/>
-    <w:lsdException w:name="Table Columns 3" w:semiHidden="1" w:unhideWhenUsed="1"/>
-    <w:lsdException w:name="Table Columns 4" w:semiHidden="1" w:unhideWhenUsed="1"/>
-    <w:lsdException w:name="Table Columns 5" w:semiHidden="1" w:unhideWhenUsed="1"/>
-    <w:lsdException w:name="Table Grid 1" w:semiHidden="1" w:unhideWhenUsed="1"/>
-    <w:lsdException w:name="Table Grid 2" w:semiHidden="1" w:unhideWhenUsed="1"/>
-    <w:lsdException w:name="Table Grid 3" w:semiHidden="1" w:unhideWhenUsed="1"/>
-    <w:lsdException w:name="Table Grid 4" w:semiHidden="1" w:unhideWhenUsed="1"/>
-    <w:lsdException w:name="Table Grid 5" w:semiHidden="1" w:unhideWhenUsed="1"/>
-    <w:lsdException w:name="Table Grid 6" w:semiHidden="1" w:unhideWhenUsed="1"/>
-    <w:lsdException w:name="Table Grid 7" w:semiHidden="1" w:unhideWhenUsed="1"/>
-    <w:lsdException w:name="Table Grid 8" w:semiHidden="1" w:unhideWhenUsed="1"/>
-    <w:lsdException w:name="Table List 1" w:semiHidden="1" w:unhideWhenUsed="1"/>
-    <w:lsdException w:name="Table List 2" w:semiHidden="1" w:unhideWhenUsed="1"/>
-    <w:lsdException w:name="Table List 3" w:semiHidden="1" w:unhideWhenUsed="1"/>
-    <w:lsdException w:name="Table List 4" w:semiHidden="1" w:unhideWhenUsed="1"/>
-    <w:lsdException w:name="Table List 5" w:semiHidden="1" w:unhideWhenUsed="1"/>
-    <w:lsdException w:name="Table List 6" w:semiHidden="1" w:unhideWhenUsed="1"/>
-    <w:lsdException w:name="Table List 7" w:semiHidden="1" w:unhideWhenUsed="1"/>
-    <w:lsdException w:name="Table List 8" w:semiHidden="1" w:unhideWhenUsed="1"/>
-    <w:lsdException w:name="Table 3D effects 1" w:semiHidden="1" w:unhideWhenUsed="1"/>
-    <w:lsdException w:name="Table 3D effects 2" w:semiHidden="1" w:unhideWhenUsed="1"/>
-    <w:lsdException w:name="Table 3D effects 3" w:semiHidden="1" w:unhideWhenUsed="1"/>
-    <w:lsdException w:name="Table Contemporary" w:semiHidden="1" w:unhideWhenUsed="1"/>
-    <w:lsdException w:name="Table Elegant" w:semiHidden="1" w:unhideWhenUsed="1"/>
-    <w:lsdException w:name="Table Professional" w:semiHidden="1" w:unhideWhenUsed="1"/>
-    <w:lsdException w:name="Table Subtle 1" w:semiHidden="1" w:unhideWhenUsed="1"/>
-    <w:lsdException w:name="Table Subtle 2" w:semiHidden="1" w:unhideWhenUsed="1"/>
-    <w:lsdException w:name="Table Web 1" w:semiHidden="1" w:unhideWhenUsed="1"/>
-    <w:lsdException w:name="Table Web 2" w:semiHidden="1" w:unhideWhenUsed="1"/>
-    <w:lsdException w:name="Table Web 3" w:semiHidden="1" w:unhideWhenUsed="1"/>
-    <w:lsdException w:name="Balloon Text" w:semiHidden="1" w:unhideWhenUsed="1"/>
-    <w:lsdException w:name="Table Grid" w:uiPriority="0"/>
-    <w:lsdException w:name="Table Theme" w:semiHidden="1" w:unhideWhenUsed="1"/>
-    <w:lsdException w:name="Placeholder Text" w:semiHidden="1"/>
-    <w:lsdException w:name="No Spacing" w:uiPriority="1" w:qFormat="1"/>
-    <w:lsdException w:name="Light Shading" w:uiPriority="60"/>
-    <w:lsdException w:name="Light List" w:uiPriority="61"/>
-    <w:lsdException w:name="Light Grid" w:uiPriority="62"/>
-    <w:lsdException w:name="Medium Shading 1" w:uiPriority="63"/>
-    <w:lsdException w:name="Medium Shading 2" w:uiPriority="64"/>
-    <w:lsdException w:name="Medium List 1" w:uiPriority="65"/>
-    <w:lsdException w:name="Medium List 2" w:uiPriority="66"/>
-    <w:lsdException w:name="Medium Grid 1" w:uiPriority="67"/>
-    <w:lsdException w:name="Medium Grid 2" w:uiPriority="68"/>
-    <w:lsdException w:name="Medium Grid 3" w:uiPriority="69"/>
-    <w:lsdException w:name="Dark List" w:uiPriority="70"/>
-    <w:lsdException w:name="Colorful Shading" w:uiPriority="71"/>
-    <w:lsdException w:name="Colorful List" w:uiPriority="72"/>
-    <w:lsdException w:name="Colorful Grid" w:uiPriority="73"/>
-    <w:lsdException w:name="Light Shading Accent 1" w:uiPriority="60"/>
-    <w:lsdException w:name="Light List Accent 1" w:uiPriority="61"/>
-    <w:lsdException w:name="Light Grid Accent 1" w:uiPriority="62"/>
-    <w:lsdException w:name="Medium Shading 1 Accent 1" w:uiPriority="63"/>
-    <w:lsdException w:name="Medium Shading 2 Accent 1" w:uiPriority="64"/>
-    <w:lsdException w:name="Medium List 1 Accent 1" w:uiPriority="65"/>
-    <w:lsdException w:name="Revision" w:semiHidden="1"/>
-    <w:lsdException w:name="List Paragraph" w:uiPriority="34" w:qFormat="1"/>
-    <w:lsdException w:name="Quote" w:uiPriority="29" w:qFormat="1"/>
-    <w:lsdException w:name="Intense Quote" w:uiPriority="30" w:qFormat="1"/>
-    <w:lsdException w:name="Medium List 2 Accent 1" w:uiPriority="66"/>
-    <w:lsdException w:name="Medium Grid 1 Accent 1" w:uiPriority="67"/>
-    <w:lsdException w:name="Medium Grid 2 Accent 1" w:uiPriority="68"/>
-    <w:lsdException w:name="Medium Grid 3 Accent 1" w:uiPriority="69"/>
-    <w:lsdException w:name="Dark List Accent 1" w:uiPriority="70"/>
-    <w:lsdException w:name="Colorful Shading Accent 1" w:uiPriority="71"/>
-    <w:lsdException w:name="Colorful List Accent 1" w:uiPriority="72"/>
-    <w:lsdException w:name="Colorful Grid Accent 1" w:uiPriority="73"/>
-    <w:lsdException w:name="Light Shading Accent 2" w:uiPriority="60"/>
-    <w:lsdException w:name="Light List Accent 2" w:uiPriority="61"/>
-    <w:lsdException w:name="Light Grid Accent 2" w:uiPriority="62"/>
-    <w:lsdException w:name="Medium Shading 1 Accent 2" w:uiPriority="63"/>
-    <w:lsdException w:name="Medium Shading 2 Accent 2" w:uiPriority="64"/>
-    <w:lsdException w:name="Medium List 1 Accent 2" w:uiPriority="65"/>
-    <w:lsdException w:name="Medium List 2 Accent 2" w:uiPriority="66"/>
-    <w:lsdException w:name="Medium Grid 1 Accent 2" w:uiPriority="67"/>
-    <w:lsdException w:name="Medium Grid 2 Accent 2" w:uiPriority="68"/>
-    <w:lsdException w:name="Medium Grid 3 Accent 2" w:uiPriority="69"/>
-    <w:lsdException w:name="Dark List Accent 2" w:uiPriority="70"/>
-    <w:lsdException w:name="Colorful Shading Accent 2" w:uiPriority="71"/>
-    <w:lsdException w:name="Colorful List Accent 2" w:uiPriority="72"/>
-    <w:lsdException w:name="Colorful Grid Accent 2" w:uiPriority="73"/>
-    <w:lsdException w:name="Light Shading Accent 3" w:uiPriority="60"/>
-    <w:lsdException w:name="Light List Accent 3" w:uiPriority="61"/>
-    <w:lsdException w:name="Light Grid Accent 3" w:uiPriority="62"/>
-    <w:lsdException w:name="Medium Shading 1 Accent 3" w:uiPriority="63"/>
-    <w:lsdException w:name="Medium Shading 2 Accent 3" w:uiPriority="64"/>
-    <w:lsdException w:name="Medium List 1 Accent 3" w:uiPriority="65"/>
-    <w:lsdException w:name="Medium List 2 Accent 3" w:uiPriority="66"/>
-    <w:lsdException w:name="Medium Grid 1 Accent 3" w:uiPriority="67"/>
-    <w:lsdException w:name="Medium Grid 2 Accent 3" w:uiPriority="68"/>
-    <w:lsdException w:name="Medium Grid 3 Accent 3" w:uiPriority="69"/>
-    <w:lsdException w:name="Dark List Accent 3" w:uiPriority="70"/>
-    <w:lsdException w:name="Colorful Shading Accent 3" w:uiPriority="71"/>
-    <w:lsdException w:name="Colorful List Accent 3" w:uiPriority="72"/>
-    <w:lsdException w:name="Colorful Grid Accent 3" w:uiPriority="73"/>
-    <w:lsdException w:name="Light Shading Accent 4" w:uiPriority="60"/>
-    <w:lsdException w:name="Light List Accent 4" w:uiPriority="61"/>
-    <w:lsdException w:name="Light Grid Accent 4" w:uiPriority="62"/>
-    <w:lsdException w:name="Medium Shading 1 Accent 4" w:uiPriority="63"/>
-    <w:lsdException w:name="Medium Shading 2 Accent 4" w:uiPriority="64"/>
-    <w:lsdException w:name="Medium List 1 Accent 4" w:uiPriority="65"/>
-    <w:lsdException w:name="Medium List 2 Accent 4" w:uiPriority="66"/>
-    <w:lsdException w:name="Medium Grid 1 Accent 4" w:uiPriority="67"/>
-    <w:lsdException w:name="Medium Grid 2 Accent 4" w:uiPriority="68"/>
-    <w:lsdException w:name="Medium Grid 3 Accent 4" w:uiPriority="69"/>
-    <w:lsdException w:name="Dark List Accent 4" w:uiPriority="70"/>
-    <w:lsdException w:name="Colorful Shading Accent 4" w:uiPriority="71"/>
-    <w:lsdException w:name="Colorful List Accent 4" w:uiPriority="72"/>
-    <w:lsdException w:name="Colorful Grid Accent 4" w:uiPriority="73"/>
-    <w:lsdException w:name="Light Shading Accent 5" w:uiPriority="60"/>
-    <w:lsdException w:name="Light List Accent 5" w:uiPriority="61"/>
-    <w:lsdException w:name="Light Grid Accent 5" w:uiPriority="62"/>
-    <w:lsdException w:name="Medium Shading 1 Accent 5" w:uiPriority="63"/>
-    <w:lsdException w:name="Medium Shading 2 Accent 5" w:uiPriority="64"/>
-    <w:lsdException w:name="Medium List 1 Accent 5" w:uiPriority="65"/>
-    <w:lsdException w:name="Medium List 2 Accent 5" w:uiPriority="66"/>
-    <w:lsdException w:name="Medium Grid 1 Accent 5" w:uiPriority="67"/>
-    <w:lsdException w:name="Medium Grid 2 Accent 5" w:uiPriority="68"/>
-    <w:lsdException w:name="Medium Grid 3 Accent 5" w:uiPriority="69"/>
-    <w:lsdException w:name="Dark List Accent 5" w:uiPriority="70"/>
-    <w:lsdException w:name="Colorful Shading Accent 5" w:uiPriority="71"/>
-    <w:lsdException w:name="Colorful List Accent 5" w:uiPriority="72"/>
-    <w:lsdException w:name="Colorful Grid Accent 5" w:uiPriority="73"/>
-    <w:lsdException w:name="Light Shading Accent 6" w:uiPriority="60"/>
-    <w:lsdException w:name="Light List Accent 6" w:uiPriority="61"/>
-    <w:lsdException w:name="Light Grid Accent 6" w:uiPriority="62"/>
-    <w:lsdException w:name="Medium Shading 1 Accent 6" w:uiPriority="63"/>
-    <w:lsdException w:name="Medium Shading 2 Accent 6" w:uiPriority="64"/>
-    <w:lsdException w:name="Medium List 1 Accent 6" w:uiPriority="65"/>
-    <w:lsdException w:name="Medium List 2 Accent 6" w:uiPriority="66"/>
-    <w:lsdException w:name="Medium Grid 1 Accent 6" w:uiPriority="67"/>
-    <w:lsdException w:name="Medium Grid 2 Accent 6" w:uiPriority="68"/>
-    <w:lsdException w:name="Medium Grid 3 Accent 6" w:uiPriority="69"/>
-    <w:lsdException w:name="Dark List Accent 6" w:uiPriority="70"/>
-    <w:lsdException w:name="Colorful Shading Accent 6" w:uiPriority="71"/>
-    <w:lsdException w:name="Colorful List Accent 6" w:uiPriority="72"/>
-    <w:lsdException w:name="Colorful Grid Accent 6" w:uiPriority="73"/>
-    <w:lsdException w:name="Subtle Emphasis" w:uiPriority="19" w:qFormat="1"/>
-    <w:lsdException w:name="Intense Emphasis" w:uiPriority="21" w:qFormat="1"/>
-    <w:lsdException w:name="Subtle Reference" w:uiPriority="31" w:qFormat="1"/>
-    <w:lsdException w:name="Intense Reference" w:uiPriority="32" w:qFormat="1"/>
-    <w:lsdException w:name="Book Title" w:uiPriority="33" w:qFormat="1"/>
-    <w:lsdException w:name="Bibliography" w:semiHidden="1" w:uiPriority="37" w:unhideWhenUsed="1"/>
-    <w:lsdException w:name="TOC Heading" w:semiHidden="1" w:uiPriority="39" w:unhideWhenUsed="1" w:qFormat="1"/>
-    <w:lsdException w:name="Plain Table 1" w:uiPriority="41"/>
-    <w:lsdException w:name="Plain Table 2" w:uiPriority="42"/>
-    <w:lsdException w:name="Plain Table 3" w:uiPriority="43"/>
-    <w:lsdException w:name="Plain Table 4" w:uiPriority="44"/>
-    <w:lsdException w:name="Plain Table 5" w:uiPriority="45"/>
-    <w:lsdException w:name="Grid Table Light" w:uiPriority="40"/>
-    <w:lsdException w:name="Grid Table 1 Light" w:uiPriority="46"/>
-    <w:lsdException w:name="Grid Table 2" w:uiPriority="47"/>
-    <w:lsdException w:name="Grid Table 3" w:uiPriority="48"/>
-    <w:lsdException w:name="Grid Table 4" w:uiPriority="49"/>
-    <w:lsdException w:name="Grid Table 5 Dark" w:uiPriority="50"/>
-    <w:lsdException w:name="Grid Table 6 Colorful" w:uiPriority="51"/>
-    <w:lsdException w:name="Grid Table 7 Colorful" w:uiPriority="52"/>
-    <w:lsdException w:name="Grid Table 1 Light Accent 1" w:uiPriority="46"/>
-    <w:lsdException w:name="Grid Table 2 Accent 1" w:uiPriority="47"/>
-    <w:lsdException w:name="Grid Table 3 Accent 1" w:uiPriority="48"/>
-    <w:lsdException w:name="Grid Table 4 Accent 1" w:uiPriority="49"/>
-    <w:lsdException w:name="Grid Table 5 Dark Accent 1" w:uiPriority="50"/>
-    <w:lsdException w:name="Grid Table 6 Colorful Accent 1" w:uiPriority="51"/>
-    <w:lsdException w:name="Grid Table 7 Colorful Accent 1" w:uiPriority="52"/>
-    <w:lsdException w:name="Grid Table 1 Light Accent 2" w:uiPriority="46"/>
-    <w:lsdException w:name="Grid Table 2 Accent 2" w:uiPriority="47"/>
-    <w:lsdException w:name="Grid Table 3 Accent 2" w:uiPriority="48"/>
-    <w:lsdException w:name="Grid Table 4 Accent 2" w:uiPriority="49"/>
-    <w:lsdException w:name="Grid Table 5 Dark Accent 2" w:uiPriority="50"/>
-    <w:lsdException w:name="Grid Table 6 Colorful Accent 2" w:uiPriority="51"/>
-    <w:lsdException w:name="Grid Table 7 Colorful Accent 2" w:uiPriority="52"/>
-    <w:lsdException w:name="Grid Table 1 Light Accent 3" w:uiPriority="46"/>
-    <w:lsdException w:name="Grid Table 2 Accent 3" w:uiPriority="47"/>
-    <w:lsdException w:name="Grid Table 3 Accent 3" w:uiPriority="48"/>
-    <w:lsdException w:name="Grid Table 4 Accent 3" w:uiPriority="49"/>
-    <w:lsdException w:name="Grid Table 5 Dark Accent 3" w:uiPriority="50"/>
-    <w:lsdException w:name="Grid Table 6 Colorful Accent 3" w:uiPriority="51"/>
-    <w:lsdException w:name="Grid Table 7 Colorful Accent 3" w:uiPriority="52"/>
-    <w:lsdException w:name="Grid Table 1 Light Accent 4" w:uiPriority="46"/>
-    <w:lsdException w:name="Grid Table 2 Accent 4" w:uiPriority="47"/>
-    <w:lsdException w:name="Grid Table 3 Accent 4" w:uiPriority="48"/>
-    <w:lsdException w:name="Grid Table 4 Accent 4" w:uiPriority="49"/>
-    <w:lsdException w:name="Grid Table 5 Dark Accent 4" w:uiPriority="50"/>
-    <w:lsdException w:name="Grid Table 6 Colorful Accent 4" w:uiPriority="51"/>
-    <w:lsdException w:name="Grid Table 7 Colorful Accent 4" w:uiPriority="52"/>
-    <w:lsdException w:name="Grid Table 1 Light Accent 5" w:uiPriority="46"/>
-    <w:lsdException w:name="Grid Table 2 Accent 5" w:uiPriority="47"/>
-    <w:lsdException w:name="Grid Table 3 Accent 5" w:uiPriority="48"/>
-    <w:lsdException w:name="Grid Table 4 Accent 5" w:uiPriority="49"/>
-    <w:lsdException w:name="Grid Table 5 Dark Accent 5" w:uiPriority="50"/>
-    <w:lsdException w:name="Grid Table 6 Colorful Accent 5" w:uiPriority="51"/>
-    <w:lsdException w:name="Grid Table 7 Colorful Accent 5" w:uiPriority="52"/>
-    <w:lsdException w:name="Grid Table 1 Light Accent 6" w:uiPriority="46"/>
-    <w:lsdException w:name="Grid Table 2 Accent 6" w:uiPriority="47"/>
-    <w:lsdException w:name="Grid Table 3 Accent 6" w:uiPriority="48"/>
-    <w:lsdException w:name="Grid Table 4 Accent 6" w:uiPriority="49"/>
-    <w:lsdException w:name="Grid Table 5 Dark Accent 6" w:uiPriority="50"/>
-    <w:lsdException w:name="Grid Table 6 Colorful Accent 6" w:uiPriority="51"/>
-    <w:lsdException w:name="Grid Table 7 Colorful Accent 6" w:uiPriority="52"/>
-    <w:lsdException w:name="List Table 1 Light" w:uiPriority="46"/>
-    <w:lsdException w:name="List Table 2" w:uiPriority="47"/>
-    <w:lsdException w:name="List Table 3" w:uiPriority="48"/>
-    <w:lsdException w:name="List Table 4" w:uiPriority="49"/>
-    <w:lsdException w:name="List Table 5 Dark" w:uiPriority="50"/>
-    <w:lsdException w:name="List Table 6 Colorful" w:uiPriority="51"/>
-    <w:lsdException w:name="List Table 7 Colorful" w:uiPriority="52"/>
-    <w:lsdException w:name="List Table 1 Light Accent 1" w:uiPriority="46"/>
-    <w:lsdException w:name="List Table 2 Accent 1" w:uiPriority="47"/>
-    <w:lsdException w:name="List Table 3 Accent 1" w:uiPriority="48"/>
-    <w:lsdException w:name="List Table 4 Accent 1" w:uiPriority="49"/>
-    <w:lsdException w:name="List Table 5 Dark Accent 1" w:uiPriority="50"/>
-    <w:lsdException w:name="List Table 6 Colorful Accent 1" w:uiPriority="51"/>
-    <w:lsdException w:name="List Table 7 Colorful Accent 1" w:uiPriority="52"/>
-    <w:lsdException w:name="List Table 1 Light Accent 2" w:uiPriority="46"/>
-    <w:lsdException w:name="List Table 2 Accent 2" w:uiPriority="47"/>
-    <w:lsdException w:name="List Table 3 Accent 2" w:uiPriority="48"/>
-    <w:lsdException w:name="List Table 4 Accent 2" w:uiPriority="49"/>
-    <w:lsdException w:name="List Table 5 Dark Accent 2" w:uiPriority="50"/>
-    <w:lsdException w:name="List Table 6 Colorful Accent 2" w:uiPriority="51"/>
-    <w:lsdException w:name="List Table 7 Colorful Accent 2" w:uiPriority="52"/>
-    <w:lsdException w:name="List Table 1 Light Accent 3" w:uiPriority="46"/>
-    <w:lsdException w:name="List Table 2 Accent 3" w:uiPriority="47"/>
-    <w:lsdException w:name="List Table 3 Accent 3" w:uiPriority="48"/>
-    <w:lsdException w:name="List Table 4 Accent 3" w:uiPriority="49"/>
-    <w:lsdException w:name="List Table 5 Dark Accent 3" w:uiPriority="50"/>
-    <w:lsdException w:name="List Table 6 Colorful Accent 3" w:uiPriority="51"/>
-    <w:lsdException w:name="List Table 7 Colorful Accent 3" w:uiPriority="52"/>
-    <w:lsdException w:name="List Table 1 Light Accent 4" w:uiPriority="46"/>
-    <w:lsdException w:name="List Table 2 Accent 4" w:uiPriority="47"/>
-    <w:lsdException w:name="List Table 3 Accent 4" w:uiPriority="48"/>
-    <w:lsdException w:name="List Table 4 Accent 4" w:uiPriority="49"/>
-    <w:lsdException w:name="List Table 5 Dark Accent 4" w:uiPriority="50"/>
-    <w:lsdException w:name="List Table 6 Colorful Accent 4" w:uiPriority="51"/>
-    <w:lsdException w:name="List Table 7 Colorful Accent 4" w:uiPriority="52"/>
-    <w:lsdException w:name="List Table 1 Light Accent 5" w:uiPriority="46"/>
-    <w:lsdException w:name="List Table 2 Accent 5" w:uiPriority="47"/>
-    <w:lsdException w:name="List Table 3 Accent 5" w:uiPriority="48"/>
-    <w:lsdException w:name="List Table 4 Accent 5" w:uiPriority="49"/>
-    <w:lsdException w:name="List Table 5 Dark Accent 5" w:uiPriority="50"/>
-    <w:lsdException w:name="List Table 6 Colorful Accent 5" w:uiPriority="51"/>
-    <w:lsdException w:name="List Table 7 Colorful Accent 5" w:uiPriority="52"/>
-    <w:lsdException w:name="List Table 1 Light Accent 6" w:uiPriority="46"/>
-    <w:lsdException w:name="List Table 2 Accent 6" w:uiPriority="47"/>
-    <w:lsdException w:name="List Table 3 Accent 6" w:uiPriority="48"/>
-    <w:lsdException w:name="List Table 4 Accent 6" w:uiPriority="49"/>
-    <w:lsdException w:name="List Table 5 Dark Accent 6" w:uiPriority="50"/>
-    <w:lsdException w:name="List Table 6 Colorful Accent 6" w:uiPriority="51"/>
-    <w:lsdException w:name="List Table 7 Colorful Accent 6" w:uiPriority="52"/>
+  <w:latentStyles w:defLockedState="0" w:defUIPriority="99" w:defSemiHidden="1" w:defUnhideWhenUsed="1" w:defQFormat="0" w:count="267">
+    <w:lsdException w:name="Normal" w:semiHidden="0" w:uiPriority="0" w:unhideWhenUsed="0" w:qFormat="1"/>
+    <w:lsdException w:name="heading 1" w:semiHidden="0" w:uiPriority="9" w:unhideWhenUsed="0" w:qFormat="1"/>
+    <w:lsdException w:name="heading 2" w:uiPriority="9" w:qFormat="1"/>
+    <w:lsdException w:name="heading 3" w:uiPriority="9" w:qFormat="1"/>
+    <w:lsdException w:name="heading 4" w:uiPriority="9" w:qFormat="1"/>
+    <w:lsdException w:name="heading 5" w:uiPriority="9" w:qFormat="1"/>
+    <w:lsdException w:name="heading 6" w:uiPriority="9" w:qFormat="1"/>
+    <w:lsdException w:name="heading 7" w:uiPriority="9" w:qFormat="1"/>
+    <w:lsdException w:name="heading 8" w:uiPriority="9" w:qFormat="1"/>
+    <w:lsdException w:name="heading 9" w:uiPriority="9" w:qFormat="1"/>
+    <w:lsdException w:name="toc 1" w:uiPriority="39"/>
+    <w:lsdException w:name="toc 2" w:uiPriority="39"/>
+    <w:lsdException w:name="toc 3" w:uiPriority="39"/>
+    <w:lsdException w:name="toc 4" w:uiPriority="39"/>
+    <w:lsdException w:name="toc 5" w:uiPriority="39"/>
+    <w:lsdException w:name="toc 6" w:uiPriority="39"/>
+    <w:lsdException w:name="toc 7" w:uiPriority="39"/>
+    <w:lsdException w:name="toc 8" w:uiPriority="39"/>
+    <w:lsdException w:name="toc 9" w:uiPriority="39"/>
+    <w:lsdException w:name="header" w:uiPriority="0"/>
+    <w:lsdException w:name="caption" w:uiPriority="35" w:qFormat="1"/>
+    <w:lsdException w:name="Title" w:semiHidden="0" w:uiPriority="10" w:unhideWhenUsed="0" w:qFormat="1"/>
+    <w:lsdException w:name="Default Paragraph Font" w:uiPriority="1"/>
+    <w:lsdException w:name="Subtitle" w:semiHidden="0" w:uiPriority="11" w:unhideWhenUsed="0" w:qFormat="1"/>
+    <w:lsdException w:name="Hyperlink" w:uiPriority="0"/>
+    <w:lsdException w:name="Strong" w:semiHidden="0" w:uiPriority="22" w:unhideWhenUsed="0" w:qFormat="1"/>
+    <w:lsdException w:name="Emphasis" w:semiHidden="0" w:uiPriority="20" w:unhideWhenUsed="0" w:qFormat="1"/>
+    <w:lsdException w:name="Table Grid" w:semiHidden="0" w:uiPriority="0" w:unhideWhenUsed="0"/>
+    <w:lsdException w:name="Placeholder Text" w:unhideWhenUsed="0"/>
+    <w:lsdException w:name="No Spacing" w:semiHidden="0" w:uiPriority="1" w:unhideWhenUsed="0" w:qFormat="1"/>
+    <w:lsdException w:name="Light Shading" w:semiHidden="0" w:uiPriority="60" w:unhideWhenUsed="0"/>
+    <w:lsdException w:name="Light List" w:semiHidden="0" w:uiPriority="61" w:unhideWhenUsed="0"/>
+    <w:lsdException w:name="Light Grid" w:semiHidden="0" w:uiPriority="62" w:unhideWhenUsed="0"/>
+    <w:lsdException w:name="Medium Shading 1" w:semiHidden="0" w:uiPriority="63" w:unhideWhenUsed="0"/>
+    <w:lsdException w:name="Medium Shading 2" w:semiHidden="0" w:uiPriority="64" w:unhideWhenUsed="0"/>
+    <w:lsdException w:name="Medium List 1" w:semiHidden="0" w:uiPriority="65" w:unhideWhenUsed="0"/>
+    <w:lsdException w:name="Medium List 2" w:semiHidden="0" w:uiPriority="66" w:unhideWhenUsed="0"/>
+    <w:lsdException w:name="Medium Grid 1" w:semiHidden="0" w:uiPriority="67" w:unhideWhenUsed="0"/>
+    <w:lsdException w:name="Medium Grid 2" w:semiHidden="0" w:uiPriority="68" w:unhideWhenUsed="0"/>
+    <w:lsdException w:name="Medium Grid 3" w:semiHidden="0" w:uiPriority="69" w:unhideWhenUsed="0"/>
+    <w:lsdException w:name="Dark List" w:semiHidden="0" w:uiPriority="70" w:unhideWhenUsed="0"/>
+    <w:lsdException w:name="Colorful Shading" w:semiHidden="0" w:uiPriority="71" w:unhideWhenUsed="0"/>
+    <w:lsdException w:name="Colorful List" w:semiHidden="0" w:uiPriority="72" w:unhideWhenUsed="0"/>
+    <w:lsdException w:name="Colorful Grid" w:semiHidden="0" w:uiPriority="73" w:unhideWhenUsed="0"/>
+    <w:lsdException w:name="Light Shading Accent 1" w:semiHidden="0" w:uiPriority="60" w:unhideWhenUsed="0"/>
+    <w:lsdException w:name="Light List Accent 1" w:semiHidden="0" w:uiPriority="61" w:unhideWhenUsed="0"/>
+    <w:lsdException w:name="Light Grid Accent 1" w:semiHidden="0" w:uiPriority="62" w:unhideWhenUsed="0"/>
+    <w:lsdException w:name="Medium Shading 1 Accent 1" w:semiHidden="0" w:uiPriority="63" w:unhideWhenUsed="0"/>
+    <w:lsdException w:name="Medium Shading 2 Accent 1" w:semiHidden="0" w:uiPriority="64" w:unhideWhenUsed="0"/>
+    <w:lsdException w:name="Medium List 1 Accent 1" w:semiHidden="0" w:uiPriority="65" w:unhideWhenUsed="0"/>
+    <w:lsdException w:name="Revision" w:unhideWhenUsed="0"/>
+    <w:lsdException w:name="List Paragraph" w:semiHidden="0" w:uiPriority="34" w:unhideWhenUsed="0" w:qFormat="1"/>
+    <w:lsdException w:name="Quote" w:semiHidden="0" w:uiPriority="29" w:unhideWhenUsed="0" w:qFormat="1"/>
+    <w:lsdException w:name="Intense Quote" w:semiHidden="0" w:uiPriority="30" w:unhideWhenUsed="0" w:qFormat="1"/>
+    <w:lsdException w:name="Medium List 2 Accent 1" w:semiHidden="0" w:uiPriority="66" w:unhideWhenUsed="0"/>
+    <w:lsdException w:name="Medium Grid 1 Accent 1" w:semiHidden="0" w:uiPriority="67" w:unhideWhenUsed="0"/>
+    <w:lsdException w:name="Medium Grid 2 Accent 1" w:semiHidden="0" w:uiPriority="68" w:unhideWhenUsed="0"/>
+    <w:lsdException w:name="Medium Grid 3 Accent 1" w:semiHidden="0" w:uiPriority="69" w:unhideWhenUsed="0"/>
+    <w:lsdException w:name="Dark List Accent 1" w:semiHidden="0" w:uiPriority="70" w:unhideWhenUsed="0"/>
+    <w:lsdException w:name="Colorful Shading Accent 1" w:semiHidden="0" w:uiPriority="71" w:unhideWhenUsed="0"/>
+    <w:lsdException w:name="Colorful List Accent 1" w:semiHidden="0" w:uiPriority="72" w:unhideWhenUsed="0"/>
+    <w:lsdException w:name="Colorful Grid Accent 1" w:semiHidden="0" w:uiPriority="73" w:unhideWhenUsed="0"/>
+    <w:lsdException w:name="Light Shading Accent 2" w:semiHidden="0" w:uiPriority="60" w:unhideWhenUsed="0"/>
+    <w:lsdException w:name="Light List Accent 2" w:semiHidden="0" w:uiPriority="61" w:unhideWhenUsed="0"/>
+    <w:lsdException w:name="Light Grid Accent 2" w:semiHidden="0" w:uiPriority="62" w:unhideWhenUsed="0"/>
+    <w:lsdException w:name="Medium Shading 1 Accent 2" w:semiHidden="0" w:uiPriority="63" w:unhideWhenUsed="0"/>
+    <w:lsdException w:name="Medium Shading 2 Accent 2" w:semiHidden="0" w:uiPriority="64" w:unhideWhenUsed="0"/>
+    <w:lsdException w:name="Medium List 1 Accent 2" w:semiHidden="0" w:uiPriority="65" w:unhideWhenUsed="0"/>
+    <w:lsdException w:name="Medium List 2 Accent 2" w:semiHidden="0" w:uiPriority="66" w:unhideWhenUsed="0"/>
+    <w:lsdException w:name="Medium Grid 1 Accent 2" w:semiHidden="0" w:uiPriority="67" w:unhideWhenUsed="0"/>
+    <w:lsdException w:name="Medium Grid 2 Accent 2" w:semiHidden="0" w:uiPriority="68" w:unhideWhenUsed="0"/>
+    <w:lsdException w:name="Medium Grid 3 Accent 2" w:semiHidden="0" w:uiPriority="69" w:unhideWhenUsed="0"/>
+    <w:lsdException w:name="Dark List Accent 2" w:semiHidden="0" w:uiPriority="70" w:unhideWhenUsed="0"/>
+    <w:lsdException w:name="Colorful Shading Accent 2" w:semiHidden="0" w:uiPriority="71" w:unhideWhenUsed="0"/>
+    <w:lsdException w:name="Colorful List Accent 2" w:semiHidden="0" w:uiPriority="72" w:unhideWhenUsed="0"/>
+    <w:lsdException w:name="Colorful Grid Accent 2" w:semiHidden="0" w:uiPriority="73" w:unhideWhenUsed="0"/>
+    <w:lsdException w:name="Light Shading Accent 3" w:semiHidden="0" w:uiPriority="60" w:unhideWhenUsed="0"/>
+    <w:lsdException w:name="Light List Accent 3" w:semiHidden="0" w:uiPriority="61" w:unhideWhenUsed="0"/>
+    <w:lsdException w:name="Light Grid Accent 3" w:semiHidden="0" w:uiPriority="62" w:unhideWhenUsed="0"/>
+    <w:lsdException w:name="Medium Shading 1 Accent 3" w:semiHidden="0" w:uiPriority="63" w:unhideWhenUsed="0"/>
+    <w:lsdException w:name="Medium Shading 2 Accent 3" w:semiHidden="0" w:uiPriority="64" w:unhideWhenUsed="0"/>
+    <w:lsdException w:name="Medium List 1 Accent 3" w:semiHidden="0" w:uiPriority="65" w:unhideWhenUsed="0"/>
+    <w:lsdException w:name="Medium List 2 Accent 3" w:semiHidden="0" w:uiPriority="66" w:unhideWhenUsed="0"/>
+    <w:lsdException w:name="Medium Grid 1 Accent 3" w:semiHidden="0" w:uiPriority="67" w:unhideWhenUsed="0"/>
+    <w:lsdException w:name="Medium Grid 2 Accent 3" w:semiHidden="0" w:uiPriority="68" w:unhideWhenUsed="0"/>
+    <w:lsdException w:name="Medium Grid 3 Accent 3" w:semiHidden="0" w:uiPriority="69" w:unhideWhenUsed="0"/>
+    <w:lsdException w:name="Dark List Accent 3" w:semiHidden="0" w:uiPriority="70" w:unhideWhenUsed="0"/>
+    <w:lsdException w:name="Colorful Shading Accent 3" w:semiHidden="0" w:uiPriority="71" w:unhideWhenUsed="0"/>
+    <w:lsdException w:name="Colorful List Accent 3" w:semiHidden="0" w:uiPriority="72" w:unhideWhenUsed="0"/>
+    <w:lsdException w:name="Colorful Grid Accent 3" w:semiHidden="0" w:uiPriority="73" w:unhideWhenUsed="0"/>
+    <w:lsdException w:name="Light Shading Accent 4" w:semiHidden="0" w:uiPriority="60" w:unhideWhenUsed="0"/>
+    <w:lsdException w:name="Light List Accent 4" w:semiHidden="0" w:uiPriority="61" w:unhideWhenUsed="0"/>
+    <w:lsdException w:name="Light Grid Accent 4" w:semiHidden="0" w:uiPriority="62" w:unhideWhenUsed="0"/>
+    <w:lsdException w:name="Medium Shading 1 Accent 4" w:semiHidden="0" w:uiPriority="63" w:unhideWhenUsed="0"/>
+    <w:lsdException w:name="Medium Shading 2 Accent 4" w:semiHidden="0" w:uiPriority="64" w:unhideWhenUsed="0"/>
+    <w:lsdException w:name="Medium List 1 Accent 4" w:semiHidden="0" w:uiPriority="65" w:unhideWhenUsed="0"/>
+    <w:lsdException w:name="Medium List 2 Accent 4" w:semiHidden="0" w:uiPriority="66" w:unhideWhenUsed="0"/>
+    <w:lsdException w:name="Medium Grid 1 Accent 4" w:semiHidden="0" w:uiPriority="67" w:unhideWhenUsed="0"/>
+    <w:lsdException w:name="Medium Grid 2 Accent 4" w:semiHidden="0" w:uiPriority="68" w:unhideWhenUsed="0"/>
+    <w:lsdException w:name="Medium Grid 3 Accent 4" w:semiHidden="0" w:uiPriority="69" w:unhideWhenUsed="0"/>
+    <w:lsdException w:name="Dark List Accent 4" w:semiHidden="0" w:uiPriority="70" w:unhideWhenUsed="0"/>
+    <w:lsdException w:name="Colorful Shading Accent 4" w:semiHidden="0" w:uiPriority="71" w:unhideWhenUsed="0"/>
+    <w:lsdException w:name="Colorful List Accent 4" w:semiHidden="0" w:uiPriority="72" w:unhideWhenUsed="0"/>
+    <w:lsdException w:name="Colorful Grid Accent 4" w:semiHidden="0" w:uiPriority="73" w:unhideWhenUsed="0"/>
+    <w:lsdException w:name="Light Shading Accent 5" w:semiHidden="0" w:uiPriority="60" w:unhideWhenUsed="0"/>
+    <w:lsdException w:name="Light List Accent 5" w:semiHidden="0" w:uiPriority="61" w:unhideWhenUsed="0"/>
+    <w:lsdException w:name="Light Grid Accent 5" w:semiHidden="0" w:uiPriority="62" w:unhideWhenUsed="0"/>
+    <w:lsdException w:name="Medium Shading 1 Accent 5" w:semiHidden="0" w:uiPriority="63" w:unhideWhenUsed="0"/>
+    <w:lsdException w:name="Medium Shading 2 Accent 5" w:semiHidden="0" w:uiPriority="64" w:unhideWhenUsed="0"/>
+    <w:lsdException w:name="Medium List 1 Accent 5" w:semiHidden="0" w:uiPriority="65" w:unhideWhenUsed="0"/>
+    <w:lsdException w:name="Medium List 2 Accent 5" w:semiHidden="0" w:uiPriority="66" w:unhideWhenUsed="0"/>
+    <w:lsdException w:name="Medium Grid 1 Accent 5" w:semiHidden="0" w:uiPriority="67" w:unhideWhenUsed="0"/>
+    <w:lsdException w:name="Medium Grid 2 Accent 5" w:semiHidden="0" w:uiPriority="68" w:unhideWhenUsed="0"/>
+    <w:lsdException w:name="Medium Grid 3 Accent 5" w:semiHidden="0" w:uiPriority="69" w:unhideWhenUsed="0"/>
+    <w:lsdException w:name="Dark List Accent 5" w:semiHidden="0" w:uiPriority="70" w:unhideWhenUsed="0"/>
+    <w:lsdException w:name="Colorful Shading Accent 5" w:semiHidden="0" w:uiPriority="71" w:unhideWhenUsed="0"/>
+    <w:lsdException w:name="Colorful List Accent 5" w:semiHidden="0" w:uiPriority="72" w:unhideWhenUsed="0"/>
+    <w:lsdException w:name="Colorful Grid Accent 5" w:semiHidden="0" w:uiPriority="73" w:unhideWhenUsed="0"/>
+    <w:lsdException w:name="Light Shading Accent 6" w:semiHidden="0" w:uiPriority="60" w:unhideWhenUsed="0"/>
+    <w:lsdException w:name="Light List Accent 6" w:semiHidden="0" w:uiPriority="61" w:unhideWhenUsed="0"/>
+    <w:lsdException w:name="Light Grid Accent 6" w:semiHidden="0" w:uiPriority="62" w:unhideWhenUsed="0"/>
+    <w:lsdException w:name="Medium Shading 1 Accent 6" w:semiHidden="0" w:uiPriority="63" w:unhideWhenUsed="0"/>
+    <w:lsdException w:name="Medium Shading 2 Accent 6" w:semiHidden="0" w:uiPriority="64" w:unhideWhenUsed="0"/>
+    <w:lsdException w:name="Medium List 1 Accent 6" w:semiHidden="0" w:uiPriority="65" w:unhideWhenUsed="0"/>
+    <w:lsdException w:name="Medium List 2 Accent 6" w:semiHidden="0" w:uiPriority="66" w:unhideWhenUsed="0"/>
+    <w:lsdException w:name="Medium Grid 1 Accent 6" w:semiHidden="0" w:uiPriority="67" w:unhideWhenUsed="0"/>
+    <w:lsdException w:name="Medium Grid 2 Accent 6" w:semiHidden="0" w:uiPriority="68" w:unhideWhenUsed="0"/>
+    <w:lsdException w:name="Medium Grid 3 Accent 6" w:semiHidden="0" w:uiPriority="69" w:unhideWhenUsed="0"/>
+    <w:lsdException w:name="Dark List Accent 6" w:semiHidden="0" w:uiPriority="70" w:unhideWhenUsed="0"/>
+    <w:lsdException w:name="Colorful Shading Accent 6" w:semiHidden="0" w:uiPriority="71" w:unhideWhenUsed="0"/>
+    <w:lsdException w:name="Colorful List Accent 6" w:semiHidden="0" w:uiPriority="72" w:unhideWhenUsed="0"/>
+    <w:lsdException w:name="Colorful Grid Accent 6" w:semiHidden="0" w:uiPriority="73" w:unhideWhenUsed="0"/>
+    <w:lsdException w:name="Subtle Emphasis" w:semiHidden="0" w:uiPriority="19" w:unhideWhenUsed="0" w:qFormat="1"/>
+    <w:lsdException w:name="Intense Emphasis" w:semiHidden="0" w:uiPriority="21" w:unhideWhenUsed="0" w:qFormat="1"/>
+    <w:lsdException w:name="Subtle Reference" w:semiHidden="0" w:uiPriority="31" w:unhideWhenUsed="0" w:qFormat="1"/>
+    <w:lsdException w:name="Intense Reference" w:semiHidden="0" w:uiPriority="32" w:unhideWhenUsed="0" w:qFormat="1"/>
+    <w:lsdException w:name="Book Title" w:semiHidden="0" w:uiPriority="33" w:unhideWhenUsed="0" w:qFormat="1"/>
+    <w:lsdException w:name="Bibliography" w:uiPriority="37"/>
+    <w:lsdException w:name="TOC Heading" w:uiPriority="39" w:qFormat="1"/>
   </w:latentStyles>
   <w:style w:type="paragraph" w:default="1" w:styleId="Normal">
     <w:name w:val="Normal"/>
@@ -6096,6 +5934,7 @@
       <w:spacing w:after="0" w:line="240" w:lineRule="auto"/>
     </w:pPr>
     <w:tblPr>
+      <w:tblInd w:w="0" w:type="dxa"/>
       <w:tblBorders>
         <w:top w:val="single" w:sz="4" w:space="0" w:color="auto"/>
         <w:left w:val="single" w:sz="4" w:space="0" w:color="auto"/>
@@ -6104,6 +5943,344 @@
         <w:insideH w:val="single" w:sz="4" w:space="0" w:color="auto"/>
         <w:insideV w:val="single" w:sz="4" w:space="0" w:color="auto"/>
       </w:tblBorders>
+      <w:tblCellMar>
+        <w:top w:w="0" w:type="dxa"/>
+        <w:left w:w="108" w:type="dxa"/>
+        <w:bottom w:w="0" w:type="dxa"/>
+        <w:right w:w="108" w:type="dxa"/>
+      </w:tblCellMar>
+    </w:tblPr>
+  </w:style>
+  <w:style w:type="paragraph" w:customStyle="1" w:styleId="EstiloSuperiorDuploAutomtica05ptLarguradalinhaInfe">
+    <w:name w:val="Estilo Superior: (Duplo Automática  05 pt Largura da linha) Infe..."/>
+    <w:basedOn w:val="Normal"/>
+    <w:rsid w:val="00596AB6"/>
+    <w:pPr>
+      <w:pBdr>
+        <w:top w:val="double" w:sz="4" w:space="1" w:color="auto"/>
+        <w:bottom w:val="double" w:sz="4" w:space="1" w:color="auto"/>
+      </w:pBdr>
+      <w:shd w:val="clear" w:color="auto" w:fill="B3B3B3"/>
+      <w:spacing w:after="0" w:line="240" w:lineRule="auto"/>
+      <w:jc w:val="both"/>
+    </w:pPr>
+    <w:rPr>
+      <w:rFonts w:ascii="Tahoma" w:eastAsia="Times New Roman" w:hAnsi="Tahoma" w:cs="Times New Roman"/>
+      <w:b/>
+      <w:sz w:val="20"/>
+      <w:szCs w:val="20"/>
+      <w:lang w:eastAsia="pt-BR"/>
+    </w:rPr>
+  </w:style>
+  <w:style w:type="character" w:styleId="Hyperlink">
+    <w:name w:val="Hyperlink"/>
+    <w:basedOn w:val="Fontepargpadro"/>
+    <w:rsid w:val="00596AB6"/>
+    <w:rPr>
+      <w:color w:val="0000FF"/>
+      <w:u w:val="single"/>
+    </w:rPr>
+  </w:style>
+  <w:style w:type="paragraph" w:styleId="PargrafodaLista">
+    <w:name w:val="List Paragraph"/>
+    <w:basedOn w:val="Normal"/>
+    <w:uiPriority w:val="34"/>
+    <w:qFormat/>
+    <w:rsid w:val="00832416"/>
+    <w:pPr>
+      <w:ind w:left="720"/>
+      <w:contextualSpacing/>
+    </w:pPr>
+  </w:style>
+</w:styles>
+</file>
+
+<file path=word/stylesWithEffects.xml><?xml version="1.0" encoding="utf-8"?>
+<w:styles xmlns:wpc="http://schemas.microsoft.com/office/word/2010/wordprocessingCanvas" xmlns:mc="http://schemas.openxmlformats.org/markup-compatibility/2006" xmlns:o="urn:schemas-microsoft-com:office:office" xmlns:r="http://schemas.openxmlformats.org/officeDocument/2006/relationships" xmlns:m="http://schemas.openxmlformats.org/officeDocument/2006/math" xmlns:v="urn:schemas-microsoft-com:vml" xmlns:wp14="http://schemas.microsoft.com/office/word/2010/wordprocessingDrawing" xmlns:wp="http://schemas.openxmlformats.org/drawingml/2006/wordprocessingDrawing" xmlns:w10="urn:schemas-microsoft-com:office:word" xmlns:w="http://schemas.openxmlformats.org/wordprocessingml/2006/main" xmlns:w14="http://schemas.microsoft.com/office/word/2010/wordml" xmlns:wpg="http://schemas.microsoft.com/office/word/2010/wordprocessingGroup" xmlns:wpi="http://schemas.microsoft.com/office/word/2010/wordprocessingInk" xmlns:wne="http://schemas.microsoft.com/office/word/2006/wordml" xmlns:wps="http://schemas.microsoft.com/office/word/2010/wordprocessingShape" mc:Ignorable="w14 wp14">
+  <w:docDefaults>
+    <w:rPrDefault>
+      <w:rPr>
+        <w:rFonts w:asciiTheme="minorHAnsi" w:eastAsiaTheme="minorHAnsi" w:hAnsiTheme="minorHAnsi" w:cstheme="minorBidi"/>
+        <w:sz w:val="22"/>
+        <w:szCs w:val="22"/>
+        <w:lang w:val="pt-BR" w:eastAsia="en-US" w:bidi="ar-SA"/>
+      </w:rPr>
+    </w:rPrDefault>
+    <w:pPrDefault>
+      <w:pPr>
+        <w:spacing w:after="200" w:line="276" w:lineRule="auto"/>
+      </w:pPr>
+    </w:pPrDefault>
+  </w:docDefaults>
+  <w:latentStyles w:defLockedState="0" w:defUIPriority="99" w:defSemiHidden="1" w:defUnhideWhenUsed="1" w:defQFormat="0" w:count="267">
+    <w:lsdException w:name="Normal" w:semiHidden="0" w:uiPriority="0" w:unhideWhenUsed="0" w:qFormat="1"/>
+    <w:lsdException w:name="heading 1" w:semiHidden="0" w:uiPriority="9" w:unhideWhenUsed="0" w:qFormat="1"/>
+    <w:lsdException w:name="heading 2" w:uiPriority="9" w:qFormat="1"/>
+    <w:lsdException w:name="heading 3" w:uiPriority="9" w:qFormat="1"/>
+    <w:lsdException w:name="heading 4" w:uiPriority="9" w:qFormat="1"/>
+    <w:lsdException w:name="heading 5" w:uiPriority="9" w:qFormat="1"/>
+    <w:lsdException w:name="heading 6" w:uiPriority="9" w:qFormat="1"/>
+    <w:lsdException w:name="heading 7" w:uiPriority="9" w:qFormat="1"/>
+    <w:lsdException w:name="heading 8" w:uiPriority="9" w:qFormat="1"/>
+    <w:lsdException w:name="heading 9" w:uiPriority="9" w:qFormat="1"/>
+    <w:lsdException w:name="toc 1" w:uiPriority="39"/>
+    <w:lsdException w:name="toc 2" w:uiPriority="39"/>
+    <w:lsdException w:name="toc 3" w:uiPriority="39"/>
+    <w:lsdException w:name="toc 4" w:uiPriority="39"/>
+    <w:lsdException w:name="toc 5" w:uiPriority="39"/>
+    <w:lsdException w:name="toc 6" w:uiPriority="39"/>
+    <w:lsdException w:name="toc 7" w:uiPriority="39"/>
+    <w:lsdException w:name="toc 8" w:uiPriority="39"/>
+    <w:lsdException w:name="toc 9" w:uiPriority="39"/>
+    <w:lsdException w:name="header" w:uiPriority="0"/>
+    <w:lsdException w:name="caption" w:uiPriority="35" w:qFormat="1"/>
+    <w:lsdException w:name="Title" w:semiHidden="0" w:uiPriority="10" w:unhideWhenUsed="0" w:qFormat="1"/>
+    <w:lsdException w:name="Default Paragraph Font" w:uiPriority="1"/>
+    <w:lsdException w:name="Subtitle" w:semiHidden="0" w:uiPriority="11" w:unhideWhenUsed="0" w:qFormat="1"/>
+    <w:lsdException w:name="Hyperlink" w:uiPriority="0"/>
+    <w:lsdException w:name="Strong" w:semiHidden="0" w:uiPriority="22" w:unhideWhenUsed="0" w:qFormat="1"/>
+    <w:lsdException w:name="Emphasis" w:semiHidden="0" w:uiPriority="20" w:unhideWhenUsed="0" w:qFormat="1"/>
+    <w:lsdException w:name="Table Grid" w:semiHidden="0" w:uiPriority="0" w:unhideWhenUsed="0"/>
+    <w:lsdException w:name="Placeholder Text" w:unhideWhenUsed="0"/>
+    <w:lsdException w:name="No Spacing" w:semiHidden="0" w:uiPriority="1" w:unhideWhenUsed="0" w:qFormat="1"/>
+    <w:lsdException w:name="Light Shading" w:semiHidden="0" w:uiPriority="60" w:unhideWhenUsed="0"/>
+    <w:lsdException w:name="Light List" w:semiHidden="0" w:uiPriority="61" w:unhideWhenUsed="0"/>
+    <w:lsdException w:name="Light Grid" w:semiHidden="0" w:uiPriority="62" w:unhideWhenUsed="0"/>
+    <w:lsdException w:name="Medium Shading 1" w:semiHidden="0" w:uiPriority="63" w:unhideWhenUsed="0"/>
+    <w:lsdException w:name="Medium Shading 2" w:semiHidden="0" w:uiPriority="64" w:unhideWhenUsed="0"/>
+    <w:lsdException w:name="Medium List 1" w:semiHidden="0" w:uiPriority="65" w:unhideWhenUsed="0"/>
+    <w:lsdException w:name="Medium List 2" w:semiHidden="0" w:uiPriority="66" w:unhideWhenUsed="0"/>
+    <w:lsdException w:name="Medium Grid 1" w:semiHidden="0" w:uiPriority="67" w:unhideWhenUsed="0"/>
+    <w:lsdException w:name="Medium Grid 2" w:semiHidden="0" w:uiPriority="68" w:unhideWhenUsed="0"/>
+    <w:lsdException w:name="Medium Grid 3" w:semiHidden="0" w:uiPriority="69" w:unhideWhenUsed="0"/>
+    <w:lsdException w:name="Dark List" w:semiHidden="0" w:uiPriority="70" w:unhideWhenUsed="0"/>
+    <w:lsdException w:name="Colorful Shading" w:semiHidden="0" w:uiPriority="71" w:unhideWhenUsed="0"/>
+    <w:lsdException w:name="Colorful List" w:semiHidden="0" w:uiPriority="72" w:unhideWhenUsed="0"/>
+    <w:lsdException w:name="Colorful Grid" w:semiHidden="0" w:uiPriority="73" w:unhideWhenUsed="0"/>
+    <w:lsdException w:name="Light Shading Accent 1" w:semiHidden="0" w:uiPriority="60" w:unhideWhenUsed="0"/>
+    <w:lsdException w:name="Light List Accent 1" w:semiHidden="0" w:uiPriority="61" w:unhideWhenUsed="0"/>
+    <w:lsdException w:name="Light Grid Accent 1" w:semiHidden="0" w:uiPriority="62" w:unhideWhenUsed="0"/>
+    <w:lsdException w:name="Medium Shading 1 Accent 1" w:semiHidden="0" w:uiPriority="63" w:unhideWhenUsed="0"/>
+    <w:lsdException w:name="Medium Shading 2 Accent 1" w:semiHidden="0" w:uiPriority="64" w:unhideWhenUsed="0"/>
+    <w:lsdException w:name="Medium List 1 Accent 1" w:semiHidden="0" w:uiPriority="65" w:unhideWhenUsed="0"/>
+    <w:lsdException w:name="Revision" w:unhideWhenUsed="0"/>
+    <w:lsdException w:name="List Paragraph" w:semiHidden="0" w:uiPriority="34" w:unhideWhenUsed="0" w:qFormat="1"/>
+    <w:lsdException w:name="Quote" w:semiHidden="0" w:uiPriority="29" w:unhideWhenUsed="0" w:qFormat="1"/>
+    <w:lsdException w:name="Intense Quote" w:semiHidden="0" w:uiPriority="30" w:unhideWhenUsed="0" w:qFormat="1"/>
+    <w:lsdException w:name="Medium List 2 Accent 1" w:semiHidden="0" w:uiPriority="66" w:unhideWhenUsed="0"/>
+    <w:lsdException w:name="Medium Grid 1 Accent 1" w:semiHidden="0" w:uiPriority="67" w:unhideWhenUsed="0"/>
+    <w:lsdException w:name="Medium Grid 2 Accent 1" w:semiHidden="0" w:uiPriority="68" w:unhideWhenUsed="0"/>
+    <w:lsdException w:name="Medium Grid 3 Accent 1" w:semiHidden="0" w:uiPriority="69" w:unhideWhenUsed="0"/>
+    <w:lsdException w:name="Dark List Accent 1" w:semiHidden="0" w:uiPriority="70" w:unhideWhenUsed="0"/>
+    <w:lsdException w:name="Colorful Shading Accent 1" w:semiHidden="0" w:uiPriority="71" w:unhideWhenUsed="0"/>
+    <w:lsdException w:name="Colorful List Accent 1" w:semiHidden="0" w:uiPriority="72" w:unhideWhenUsed="0"/>
+    <w:lsdException w:name="Colorful Grid Accent 1" w:semiHidden="0" w:uiPriority="73" w:unhideWhenUsed="0"/>
+    <w:lsdException w:name="Light Shading Accent 2" w:semiHidden="0" w:uiPriority="60" w:unhideWhenUsed="0"/>
+    <w:lsdException w:name="Light List Accent 2" w:semiHidden="0" w:uiPriority="61" w:unhideWhenUsed="0"/>
+    <w:lsdException w:name="Light Grid Accent 2" w:semiHidden="0" w:uiPriority="62" w:unhideWhenUsed="0"/>
+    <w:lsdException w:name="Medium Shading 1 Accent 2" w:semiHidden="0" w:uiPriority="63" w:unhideWhenUsed="0"/>
+    <w:lsdException w:name="Medium Shading 2 Accent 2" w:semiHidden="0" w:uiPriority="64" w:unhideWhenUsed="0"/>
+    <w:lsdException w:name="Medium List 1 Accent 2" w:semiHidden="0" w:uiPriority="65" w:unhideWhenUsed="0"/>
+    <w:lsdException w:name="Medium List 2 Accent 2" w:semiHidden="0" w:uiPriority="66" w:unhideWhenUsed="0"/>
+    <w:lsdException w:name="Medium Grid 1 Accent 2" w:semiHidden="0" w:uiPriority="67" w:unhideWhenUsed="0"/>
+    <w:lsdException w:name="Medium Grid 2 Accent 2" w:semiHidden="0" w:uiPriority="68" w:unhideWhenUsed="0"/>
+    <w:lsdException w:name="Medium Grid 3 Accent 2" w:semiHidden="0" w:uiPriority="69" w:unhideWhenUsed="0"/>
+    <w:lsdException w:name="Dark List Accent 2" w:semiHidden="0" w:uiPriority="70" w:unhideWhenUsed="0"/>
+    <w:lsdException w:name="Colorful Shading Accent 2" w:semiHidden="0" w:uiPriority="71" w:unhideWhenUsed="0"/>
+    <w:lsdException w:name="Colorful List Accent 2" w:semiHidden="0" w:uiPriority="72" w:unhideWhenUsed="0"/>
+    <w:lsdException w:name="Colorful Grid Accent 2" w:semiHidden="0" w:uiPriority="73" w:unhideWhenUsed="0"/>
+    <w:lsdException w:name="Light Shading Accent 3" w:semiHidden="0" w:uiPriority="60" w:unhideWhenUsed="0"/>
+    <w:lsdException w:name="Light List Accent 3" w:semiHidden="0" w:uiPriority="61" w:unhideWhenUsed="0"/>
+    <w:lsdException w:name="Light Grid Accent 3" w:semiHidden="0" w:uiPriority="62" w:unhideWhenUsed="0"/>
+    <w:lsdException w:name="Medium Shading 1 Accent 3" w:semiHidden="0" w:uiPriority="63" w:unhideWhenUsed="0"/>
+    <w:lsdException w:name="Medium Shading 2 Accent 3" w:semiHidden="0" w:uiPriority="64" w:unhideWhenUsed="0"/>
+    <w:lsdException w:name="Medium List 1 Accent 3" w:semiHidden="0" w:uiPriority="65" w:unhideWhenUsed="0"/>
+    <w:lsdException w:name="Medium List 2 Accent 3" w:semiHidden="0" w:uiPriority="66" w:unhideWhenUsed="0"/>
+    <w:lsdException w:name="Medium Grid 1 Accent 3" w:semiHidden="0" w:uiPriority="67" w:unhideWhenUsed="0"/>
+    <w:lsdException w:name="Medium Grid 2 Accent 3" w:semiHidden="0" w:uiPriority="68" w:unhideWhenUsed="0"/>
+    <w:lsdException w:name="Medium Grid 3 Accent 3" w:semiHidden="0" w:uiPriority="69" w:unhideWhenUsed="0"/>
+    <w:lsdException w:name="Dark List Accent 3" w:semiHidden="0" w:uiPriority="70" w:unhideWhenUsed="0"/>
+    <w:lsdException w:name="Colorful Shading Accent 3" w:semiHidden="0" w:uiPriority="71" w:unhideWhenUsed="0"/>
+    <w:lsdException w:name="Colorful List Accent 3" w:semiHidden="0" w:uiPriority="72" w:unhideWhenUsed="0"/>
+    <w:lsdException w:name="Colorful Grid Accent 3" w:semiHidden="0" w:uiPriority="73" w:unhideWhenUsed="0"/>
+    <w:lsdException w:name="Light Shading Accent 4" w:semiHidden="0" w:uiPriority="60" w:unhideWhenUsed="0"/>
+    <w:lsdException w:name="Light List Accent 4" w:semiHidden="0" w:uiPriority="61" w:unhideWhenUsed="0"/>
+    <w:lsdException w:name="Light Grid Accent 4" w:semiHidden="0" w:uiPriority="62" w:unhideWhenUsed="0"/>
+    <w:lsdException w:name="Medium Shading 1 Accent 4" w:semiHidden="0" w:uiPriority="63" w:unhideWhenUsed="0"/>
+    <w:lsdException w:name="Medium Shading 2 Accent 4" w:semiHidden="0" w:uiPriority="64" w:unhideWhenUsed="0"/>
+    <w:lsdException w:name="Medium List 1 Accent 4" w:semiHidden="0" w:uiPriority="65" w:unhideWhenUsed="0"/>
+    <w:lsdException w:name="Medium List 2 Accent 4" w:semiHidden="0" w:uiPriority="66" w:unhideWhenUsed="0"/>
+    <w:lsdException w:name="Medium Grid 1 Accent 4" w:semiHidden="0" w:uiPriority="67" w:unhideWhenUsed="0"/>
+    <w:lsdException w:name="Medium Grid 2 Accent 4" w:semiHidden="0" w:uiPriority="68" w:unhideWhenUsed="0"/>
+    <w:lsdException w:name="Medium Grid 3 Accent 4" w:semiHidden="0" w:uiPriority="69" w:unhideWhenUsed="0"/>
+    <w:lsdException w:name="Dark List Accent 4" w:semiHidden="0" w:uiPriority="70" w:unhideWhenUsed="0"/>
+    <w:lsdException w:name="Colorful Shading Accent 4" w:semiHidden="0" w:uiPriority="71" w:unhideWhenUsed="0"/>
+    <w:lsdException w:name="Colorful List Accent 4" w:semiHidden="0" w:uiPriority="72" w:unhideWhenUsed="0"/>
+    <w:lsdException w:name="Colorful Grid Accent 4" w:semiHidden="0" w:uiPriority="73" w:unhideWhenUsed="0"/>
+    <w:lsdException w:name="Light Shading Accent 5" w:semiHidden="0" w:uiPriority="60" w:unhideWhenUsed="0"/>
+    <w:lsdException w:name="Light List Accent 5" w:semiHidden="0" w:uiPriority="61" w:unhideWhenUsed="0"/>
+    <w:lsdException w:name="Light Grid Accent 5" w:semiHidden="0" w:uiPriority="62" w:unhideWhenUsed="0"/>
+    <w:lsdException w:name="Medium Shading 1 Accent 5" w:semiHidden="0" w:uiPriority="63" w:unhideWhenUsed="0"/>
+    <w:lsdException w:name="Medium Shading 2 Accent 5" w:semiHidden="0" w:uiPriority="64" w:unhideWhenUsed="0"/>
+    <w:lsdException w:name="Medium List 1 Accent 5" w:semiHidden="0" w:uiPriority="65" w:unhideWhenUsed="0"/>
+    <w:lsdException w:name="Medium List 2 Accent 5" w:semiHidden="0" w:uiPriority="66" w:unhideWhenUsed="0"/>
+    <w:lsdException w:name="Medium Grid 1 Accent 5" w:semiHidden="0" w:uiPriority="67" w:unhideWhenUsed="0"/>
+    <w:lsdException w:name="Medium Grid 2 Accent 5" w:semiHidden="0" w:uiPriority="68" w:unhideWhenUsed="0"/>
+    <w:lsdException w:name="Medium Grid 3 Accent 5" w:semiHidden="0" w:uiPriority="69" w:unhideWhenUsed="0"/>
+    <w:lsdException w:name="Dark List Accent 5" w:semiHidden="0" w:uiPriority="70" w:unhideWhenUsed="0"/>
+    <w:lsdException w:name="Colorful Shading Accent 5" w:semiHidden="0" w:uiPriority="71" w:unhideWhenUsed="0"/>
+    <w:lsdException w:name="Colorful List Accent 5" w:semiHidden="0" w:uiPriority="72" w:unhideWhenUsed="0"/>
+    <w:lsdException w:name="Colorful Grid Accent 5" w:semiHidden="0" w:uiPriority="73" w:unhideWhenUsed="0"/>
+    <w:lsdException w:name="Light Shading Accent 6" w:semiHidden="0" w:uiPriority="60" w:unhideWhenUsed="0"/>
+    <w:lsdException w:name="Light List Accent 6" w:semiHidden="0" w:uiPriority="61" w:unhideWhenUsed="0"/>
+    <w:lsdException w:name="Light Grid Accent 6" w:semiHidden="0" w:uiPriority="62" w:unhideWhenUsed="0"/>
+    <w:lsdException w:name="Medium Shading 1 Accent 6" w:semiHidden="0" w:uiPriority="63" w:unhideWhenUsed="0"/>
+    <w:lsdException w:name="Medium Shading 2 Accent 6" w:semiHidden="0" w:uiPriority="64" w:unhideWhenUsed="0"/>
+    <w:lsdException w:name="Medium List 1 Accent 6" w:semiHidden="0" w:uiPriority="65" w:unhideWhenUsed="0"/>
+    <w:lsdException w:name="Medium List 2 Accent 6" w:semiHidden="0" w:uiPriority="66" w:unhideWhenUsed="0"/>
+    <w:lsdException w:name="Medium Grid 1 Accent 6" w:semiHidden="0" w:uiPriority="67" w:unhideWhenUsed="0"/>
+    <w:lsdException w:name="Medium Grid 2 Accent 6" w:semiHidden="0" w:uiPriority="68" w:unhideWhenUsed="0"/>
+    <w:lsdException w:name="Medium Grid 3 Accent 6" w:semiHidden="0" w:uiPriority="69" w:unhideWhenUsed="0"/>
+    <w:lsdException w:name="Dark List Accent 6" w:semiHidden="0" w:uiPriority="70" w:unhideWhenUsed="0"/>
+    <w:lsdException w:name="Colorful Shading Accent 6" w:semiHidden="0" w:uiPriority="71" w:unhideWhenUsed="0"/>
+    <w:lsdException w:name="Colorful List Accent 6" w:semiHidden="0" w:uiPriority="72" w:unhideWhenUsed="0"/>
+    <w:lsdException w:name="Colorful Grid Accent 6" w:semiHidden="0" w:uiPriority="73" w:unhideWhenUsed="0"/>
+    <w:lsdException w:name="Subtle Emphasis" w:semiHidden="0" w:uiPriority="19" w:unhideWhenUsed="0" w:qFormat="1"/>
+    <w:lsdException w:name="Intense Emphasis" w:semiHidden="0" w:uiPriority="21" w:unhideWhenUsed="0" w:qFormat="1"/>
+    <w:lsdException w:name="Subtle Reference" w:semiHidden="0" w:uiPriority="31" w:unhideWhenUsed="0" w:qFormat="1"/>
+    <w:lsdException w:name="Intense Reference" w:semiHidden="0" w:uiPriority="32" w:unhideWhenUsed="0" w:qFormat="1"/>
+    <w:lsdException w:name="Book Title" w:semiHidden="0" w:uiPriority="33" w:unhideWhenUsed="0" w:qFormat="1"/>
+    <w:lsdException w:name="Bibliography" w:uiPriority="37"/>
+    <w:lsdException w:name="TOC Heading" w:uiPriority="39" w:qFormat="1"/>
+  </w:latentStyles>
+  <w:style w:type="paragraph" w:default="1" w:styleId="Normal">
+    <w:name w:val="Normal"/>
+    <w:qFormat/>
+    <w:rsid w:val="007F5A5B"/>
+  </w:style>
+  <w:style w:type="character" w:default="1" w:styleId="Fontepargpadro">
+    <w:name w:val="Default Paragraph Font"/>
+    <w:uiPriority w:val="1"/>
+    <w:semiHidden/>
+    <w:unhideWhenUsed/>
+  </w:style>
+  <w:style w:type="table" w:default="1" w:styleId="Tabelanormal">
+    <w:name w:val="Normal Table"/>
+    <w:uiPriority w:val="99"/>
+    <w:semiHidden/>
+    <w:unhideWhenUsed/>
+    <w:tblPr>
+      <w:tblInd w:w="0" w:type="dxa"/>
+      <w:tblCellMar>
+        <w:top w:w="0" w:type="dxa"/>
+        <w:left w:w="108" w:type="dxa"/>
+        <w:bottom w:w="0" w:type="dxa"/>
+        <w:right w:w="108" w:type="dxa"/>
+      </w:tblCellMar>
+    </w:tblPr>
+  </w:style>
+  <w:style w:type="numbering" w:default="1" w:styleId="Semlista">
+    <w:name w:val="No List"/>
+    <w:uiPriority w:val="99"/>
+    <w:semiHidden/>
+    <w:unhideWhenUsed/>
+  </w:style>
+  <w:style w:type="paragraph" w:styleId="Cabealho">
+    <w:name w:val="header"/>
+    <w:basedOn w:val="Normal"/>
+    <w:link w:val="CabealhoChar"/>
+    <w:unhideWhenUsed/>
+    <w:rsid w:val="009E649F"/>
+    <w:pPr>
+      <w:tabs>
+        <w:tab w:val="center" w:pos="4252"/>
+        <w:tab w:val="right" w:pos="8504"/>
+      </w:tabs>
+      <w:spacing w:after="0" w:line="240" w:lineRule="auto"/>
+    </w:pPr>
+  </w:style>
+  <w:style w:type="character" w:customStyle="1" w:styleId="CabealhoChar">
+    <w:name w:val="Cabeçalho Char"/>
+    <w:basedOn w:val="Fontepargpadro"/>
+    <w:link w:val="Cabealho"/>
+    <w:uiPriority w:val="99"/>
+    <w:rsid w:val="009E649F"/>
+  </w:style>
+  <w:style w:type="paragraph" w:styleId="Rodap">
+    <w:name w:val="footer"/>
+    <w:basedOn w:val="Normal"/>
+    <w:link w:val="RodapChar"/>
+    <w:uiPriority w:val="99"/>
+    <w:unhideWhenUsed/>
+    <w:rsid w:val="009E649F"/>
+    <w:pPr>
+      <w:tabs>
+        <w:tab w:val="center" w:pos="4252"/>
+        <w:tab w:val="right" w:pos="8504"/>
+      </w:tabs>
+      <w:spacing w:after="0" w:line="240" w:lineRule="auto"/>
+    </w:pPr>
+  </w:style>
+  <w:style w:type="character" w:customStyle="1" w:styleId="RodapChar">
+    <w:name w:val="Rodapé Char"/>
+    <w:basedOn w:val="Fontepargpadro"/>
+    <w:link w:val="Rodap"/>
+    <w:uiPriority w:val="99"/>
+    <w:rsid w:val="009E649F"/>
+  </w:style>
+  <w:style w:type="paragraph" w:styleId="Textodebalo">
+    <w:name w:val="Balloon Text"/>
+    <w:basedOn w:val="Normal"/>
+    <w:link w:val="TextodebaloChar"/>
+    <w:uiPriority w:val="99"/>
+    <w:semiHidden/>
+    <w:unhideWhenUsed/>
+    <w:rsid w:val="009E649F"/>
+    <w:pPr>
+      <w:spacing w:after="0" w:line="240" w:lineRule="auto"/>
+    </w:pPr>
+    <w:rPr>
+      <w:rFonts w:ascii="Tahoma" w:hAnsi="Tahoma" w:cs="Tahoma"/>
+      <w:sz w:val="16"/>
+      <w:szCs w:val="16"/>
+    </w:rPr>
+  </w:style>
+  <w:style w:type="character" w:customStyle="1" w:styleId="TextodebaloChar">
+    <w:name w:val="Texto de balão Char"/>
+    <w:basedOn w:val="Fontepargpadro"/>
+    <w:link w:val="Textodebalo"/>
+    <w:uiPriority w:val="99"/>
+    <w:semiHidden/>
+    <w:rsid w:val="009E649F"/>
+    <w:rPr>
+      <w:rFonts w:ascii="Tahoma" w:hAnsi="Tahoma" w:cs="Tahoma"/>
+      <w:sz w:val="16"/>
+      <w:szCs w:val="16"/>
+    </w:rPr>
+  </w:style>
+  <w:style w:type="table" w:styleId="Tabelacomgrade">
+    <w:name w:val="Table Grid"/>
+    <w:basedOn w:val="Tabelanormal"/>
+    <w:rsid w:val="009E649F"/>
+    <w:pPr>
+      <w:spacing w:after="0" w:line="240" w:lineRule="auto"/>
+    </w:pPr>
+    <w:tblPr>
+      <w:tblInd w:w="0" w:type="dxa"/>
+      <w:tblBorders>
+        <w:top w:val="single" w:sz="4" w:space="0" w:color="auto"/>
+        <w:left w:val="single" w:sz="4" w:space="0" w:color="auto"/>
+        <w:bottom w:val="single" w:sz="4" w:space="0" w:color="auto"/>
+        <w:right w:val="single" w:sz="4" w:space="0" w:color="auto"/>
+        <w:insideH w:val="single" w:sz="4" w:space="0" w:color="auto"/>
+        <w:insideV w:val="single" w:sz="4" w:space="0" w:color="auto"/>
+      </w:tblBorders>
+      <w:tblCellMar>
+        <w:top w:w="0" w:type="dxa"/>
+        <w:left w:w="108" w:type="dxa"/>
+        <w:bottom w:w="0" w:type="dxa"/>
+        <w:right w:w="108" w:type="dxa"/>
+      </w:tblCellMar>
     </w:tblPr>
   </w:style>
   <w:style w:type="paragraph" w:customStyle="1" w:styleId="EstiloSuperiorDuploAutomtica05ptLarguradalinhaInfe">
@@ -6438,7 +6615,7 @@
 </file>
 
 <file path=customXml/itemProps1.xml><?xml version="1.0" encoding="utf-8"?>
-<ds:datastoreItem xmlns:ds="http://schemas.openxmlformats.org/officeDocument/2006/customXml" ds:itemID="{6312C95E-3BF7-4941-9F7B-EDA62E4D2D0B}">
+<ds:datastoreItem xmlns:ds="http://schemas.openxmlformats.org/officeDocument/2006/customXml" ds:itemID="{C7F7D656-C6AA-4A0C-9B64-7032C8D1ECE0}">
   <ds:schemaRefs>
     <ds:schemaRef ds:uri="http://schemas.openxmlformats.org/officeDocument/2006/bibliography"/>
   </ds:schemaRefs>

--- a/4.3 Caso de Uso - UC-44 Excluir produto.docx
+++ b/4.3 Caso de Uso - UC-44 Excluir produto.docx
@@ -1271,47 +1271,7 @@
                 <w:bCs/>
                 <w:color w:val="000000" w:themeColor="text1"/>
               </w:rPr>
-              <w:t>Registro</w:t>
-            </w:r>
-            <w:r>
-              <w:rPr>
-                <w:rFonts w:ascii="Arial" w:hAnsi="Arial" w:cs="Arial"/>
-                <w:bCs/>
-                <w:color w:val="000000" w:themeColor="text1"/>
-              </w:rPr>
-              <w:t xml:space="preserve"> do </w:t>
-            </w:r>
-            <w:r>
-              <w:rPr>
-                <w:rFonts w:ascii="Arial" w:hAnsi="Arial" w:cs="Arial"/>
-                <w:bCs/>
-                <w:color w:val="000000" w:themeColor="text1"/>
-              </w:rPr>
-              <w:t>produto</w:t>
-            </w:r>
-            <w:r>
-              <w:rPr>
-                <w:rFonts w:ascii="Arial" w:hAnsi="Arial" w:cs="Arial"/>
-                <w:bCs/>
-                <w:color w:val="000000" w:themeColor="text1"/>
-              </w:rPr>
-              <w:t xml:space="preserve"> </w:t>
-            </w:r>
-            <w:r>
-              <w:rPr>
-                <w:rFonts w:ascii="Arial" w:hAnsi="Arial" w:cs="Arial"/>
-                <w:bCs/>
-                <w:color w:val="000000" w:themeColor="text1"/>
-              </w:rPr>
-              <w:t>excluído</w:t>
-            </w:r>
-            <w:r>
-              <w:rPr>
-                <w:rFonts w:ascii="Arial" w:hAnsi="Arial" w:cs="Arial"/>
-                <w:bCs/>
-                <w:color w:val="000000" w:themeColor="text1"/>
-              </w:rPr>
-              <w:t xml:space="preserve"> com sucesso.</w:t>
+              <w:t>Registro do produto excluído com sucesso do banco de dados.</w:t>
             </w:r>
           </w:p>
           <w:p>
@@ -1324,6 +1284,8 @@
                 <w:color w:val="808080" w:themeColor="background1" w:themeShade="80"/>
               </w:rPr>
             </w:pPr>
+            <w:bookmarkStart w:id="0" w:name="_GoBack"/>
+            <w:bookmarkEnd w:id="0"/>
           </w:p>
         </w:tc>
       </w:tr>
@@ -1389,7 +1351,7 @@
       </w:tr>
       <w:tr>
         <w:trPr>
-          <w:trHeight w:val="1998"/>
+          <w:trHeight w:val="1695"/>
         </w:trPr>
         <w:tc>
           <w:tcPr>
@@ -2505,10 +2467,16 @@
             <w:rPr>
               <w:rFonts w:ascii="Arial" w:hAnsi="Arial" w:cs="Arial"/>
             </w:rPr>
-            <w:t xml:space="preserve"> Machines</w:t>
+            <w:t xml:space="preserve"> </w:t>
           </w:r>
-          <w:bookmarkStart w:id="0" w:name="_GoBack"/>
-          <w:bookmarkEnd w:id="0"/>
+          <w:proofErr w:type="spellStart"/>
+          <w:r>
+            <w:rPr>
+              <w:rFonts w:ascii="Arial" w:hAnsi="Arial" w:cs="Arial"/>
+            </w:rPr>
+            <w:t>Machines</w:t>
+          </w:r>
+          <w:proofErr w:type="spellEnd"/>
         </w:p>
       </w:tc>
     </w:tr>
@@ -6615,7 +6583,7 @@
 </file>
 
 <file path=customXml/itemProps1.xml><?xml version="1.0" encoding="utf-8"?>
-<ds:datastoreItem xmlns:ds="http://schemas.openxmlformats.org/officeDocument/2006/customXml" ds:itemID="{C7F7D656-C6AA-4A0C-9B64-7032C8D1ECE0}">
+<ds:datastoreItem xmlns:ds="http://schemas.openxmlformats.org/officeDocument/2006/customXml" ds:itemID="{FBD675BB-9C9D-4F61-BCC1-DDDAE404C0FB}">
   <ds:schemaRefs>
     <ds:schemaRef ds:uri="http://schemas.openxmlformats.org/officeDocument/2006/bibliography"/>
   </ds:schemaRefs>

--- a/4.3 Caso de Uso - UC-44 Excluir produto.docx
+++ b/4.3 Caso de Uso - UC-44 Excluir produto.docx
@@ -1284,8 +1284,6 @@
                 <w:color w:val="808080" w:themeColor="background1" w:themeShade="80"/>
               </w:rPr>
             </w:pPr>
-            <w:bookmarkStart w:id="0" w:name="_GoBack"/>
-            <w:bookmarkEnd w:id="0"/>
           </w:p>
         </w:tc>
       </w:tr>
@@ -1822,30 +1820,47 @@
                 <w:color w:val="808080" w:themeColor="background1" w:themeShade="80"/>
                 <w:lang w:eastAsia="pt-BR"/>
               </w:rPr>
-              <w:pict>
-                <v:shapetype id="_x0000_t75" coordsize="21600,21600" o:spt="75" o:preferrelative="t" path="m@4@5l@4@11@9@11@9@5xe" filled="f" stroked="f">
-                  <v:stroke joinstyle="miter"/>
-                  <v:formulas>
-                    <v:f eqn="if lineDrawn pixelLineWidth 0"/>
-                    <v:f eqn="sum @0 1 0"/>
-                    <v:f eqn="sum 0 0 @1"/>
-                    <v:f eqn="prod @2 1 2"/>
-                    <v:f eqn="prod @3 21600 pixelWidth"/>
-                    <v:f eqn="prod @3 21600 pixelHeight"/>
-                    <v:f eqn="sum @0 0 1"/>
-                    <v:f eqn="prod @6 1 2"/>
-                    <v:f eqn="prod @7 21600 pixelWidth"/>
-                    <v:f eqn="sum @8 21600 0"/>
-                    <v:f eqn="prod @7 21600 pixelHeight"/>
-                    <v:f eqn="sum @10 21600 0"/>
-                  </v:formulas>
-                  <v:path o:extrusionok="f" gradientshapeok="t" o:connecttype="rect"/>
-                  <o:lock v:ext="edit" aspectratio="t"/>
-                </v:shapetype>
-                <v:shape id="_x0000_i1025" type="#_x0000_t75" style="width:453.75pt;height:515.25pt">
-                  <v:imagedata r:id="rId9" o:title="Excluir_produto"/>
-                </v:shape>
-              </w:pict>
+              <w:drawing>
+                <wp:inline distT="0" distB="0" distL="0" distR="0">
+                  <wp:extent cx="5760085" cy="4746625"/>
+                  <wp:effectExtent l="0" t="0" r="0" b="0"/>
+                  <wp:docPr id="2" name="Imagem 2"/>
+                  <wp:cNvGraphicFramePr>
+                    <a:graphicFrameLocks xmlns:a="http://schemas.openxmlformats.org/drawingml/2006/main" noChangeAspect="1"/>
+                  </wp:cNvGraphicFramePr>
+                  <a:graphic xmlns:a="http://schemas.openxmlformats.org/drawingml/2006/main">
+                    <a:graphicData uri="http://schemas.openxmlformats.org/drawingml/2006/picture">
+                      <pic:pic xmlns:pic="http://schemas.openxmlformats.org/drawingml/2006/picture">
+                        <pic:nvPicPr>
+                          <pic:cNvPr id="0" name="44.png"/>
+                          <pic:cNvPicPr/>
+                        </pic:nvPicPr>
+                        <pic:blipFill>
+                          <a:blip r:embed="rId9">
+                            <a:extLst>
+                              <a:ext uri="{28A0092B-C50C-407E-A947-70E740481C1C}">
+                                <a14:useLocalDpi xmlns:a14="http://schemas.microsoft.com/office/drawing/2010/main" val="0"/>
+                              </a:ext>
+                            </a:extLst>
+                          </a:blip>
+                          <a:stretch>
+                            <a:fillRect/>
+                          </a:stretch>
+                        </pic:blipFill>
+                        <pic:spPr>
+                          <a:xfrm>
+                            <a:off x="0" y="0"/>
+                            <a:ext cx="5760085" cy="4746625"/>
+                          </a:xfrm>
+                          <a:prstGeom prst="rect">
+                            <a:avLst/>
+                          </a:prstGeom>
+                        </pic:spPr>
+                      </pic:pic>
+                    </a:graphicData>
+                  </a:graphic>
+                </wp:inline>
+              </w:drawing>
             </w:r>
           </w:p>
         </w:tc>
@@ -1904,6 +1919,62 @@
           <w:szCs w:val="20"/>
         </w:rPr>
       </w:pPr>
+    </w:p>
+    <w:p>
+      <w:pPr>
+        <w:rPr>
+          <w:rFonts w:ascii="Tahoma" w:hAnsi="Tahoma" w:cs="Tahoma"/>
+          <w:sz w:val="20"/>
+          <w:szCs w:val="20"/>
+        </w:rPr>
+      </w:pPr>
+    </w:p>
+    <w:p>
+      <w:pPr>
+        <w:rPr>
+          <w:rFonts w:ascii="Tahoma" w:hAnsi="Tahoma" w:cs="Tahoma"/>
+          <w:sz w:val="20"/>
+          <w:szCs w:val="20"/>
+        </w:rPr>
+      </w:pPr>
+    </w:p>
+    <w:p>
+      <w:pPr>
+        <w:rPr>
+          <w:rFonts w:ascii="Tahoma" w:hAnsi="Tahoma" w:cs="Tahoma"/>
+          <w:sz w:val="20"/>
+          <w:szCs w:val="20"/>
+        </w:rPr>
+      </w:pPr>
+    </w:p>
+    <w:p>
+      <w:pPr>
+        <w:rPr>
+          <w:rFonts w:ascii="Tahoma" w:hAnsi="Tahoma" w:cs="Tahoma"/>
+          <w:sz w:val="20"/>
+          <w:szCs w:val="20"/>
+        </w:rPr>
+      </w:pPr>
+    </w:p>
+    <w:p>
+      <w:pPr>
+        <w:rPr>
+          <w:rFonts w:ascii="Tahoma" w:hAnsi="Tahoma" w:cs="Tahoma"/>
+          <w:sz w:val="20"/>
+          <w:szCs w:val="20"/>
+        </w:rPr>
+      </w:pPr>
+    </w:p>
+    <w:p>
+      <w:pPr>
+        <w:rPr>
+          <w:rFonts w:ascii="Tahoma" w:hAnsi="Tahoma" w:cs="Tahoma"/>
+          <w:sz w:val="20"/>
+          <w:szCs w:val="20"/>
+        </w:rPr>
+      </w:pPr>
+      <w:bookmarkStart w:id="0" w:name="_GoBack"/>
+      <w:bookmarkEnd w:id="0"/>
     </w:p>
     <w:tbl>
       <w:tblPr>
@@ -1947,6 +2018,7 @@
                 <w:bCs/>
               </w:rPr>
             </w:pPr>
+            <w:proofErr w:type="gramStart"/>
             <w:r>
               <w:rPr>
                 <w:rFonts w:ascii="Arial" w:hAnsi="Arial" w:cs="Arial"/>
@@ -1970,7 +2042,16 @@
                 <w:b/>
                 <w:bCs/>
               </w:rPr>
-              <w:t>DIAGRAMA DE SEQUÊNCIA</w:t>
+              <w:t>DIAGRAMA</w:t>
+            </w:r>
+            <w:proofErr w:type="gramEnd"/>
+            <w:r>
+              <w:rPr>
+                <w:rFonts w:ascii="Arial" w:hAnsi="Arial" w:cs="Arial"/>
+                <w:b/>
+                <w:bCs/>
+              </w:rPr>
+              <w:t xml:space="preserve"> DE SEQUÊNCIA</w:t>
             </w:r>
           </w:p>
         </w:tc>
@@ -6583,7 +6664,7 @@
 </file>
 
 <file path=customXml/itemProps1.xml><?xml version="1.0" encoding="utf-8"?>
-<ds:datastoreItem xmlns:ds="http://schemas.openxmlformats.org/officeDocument/2006/customXml" ds:itemID="{FBD675BB-9C9D-4F61-BCC1-DDDAE404C0FB}">
+<ds:datastoreItem xmlns:ds="http://schemas.openxmlformats.org/officeDocument/2006/customXml" ds:itemID="{6180292B-7EFB-4063-B94A-9407097AD04F}">
   <ds:schemaRefs>
     <ds:schemaRef ds:uri="http://schemas.openxmlformats.org/officeDocument/2006/bibliography"/>
   </ds:schemaRefs>
